--- a/Documentation/FIPEX_User_Doc_10.4_Aug_2022.docx
+++ b/Documentation/FIPEX_User_Doc_10.4_Aug_2022.docx
@@ -215,7 +215,7 @@
           <w:sz w:val="40"/>
           <w:szCs w:val="40"/>
         </w:rPr>
-        <w:t xml:space="preserve"> </w:t>
+        <w:t xml:space="preserve"> for ArcGIS</w:t>
       </w:r>
       <w:r>
         <w:rPr>
@@ -224,7 +224,7 @@
           <w:sz w:val="40"/>
           <w:szCs w:val="40"/>
         </w:rPr>
-        <w:t xml:space="preserve">with Dendritic Connectivity Index (DCI) </w:t>
+        <w:t xml:space="preserve"> </w:t>
       </w:r>
       <w:r>
         <w:rPr>
@@ -233,7 +233,7 @@
           <w:sz w:val="40"/>
           <w:szCs w:val="40"/>
         </w:rPr>
-        <w:t>for ArcGIS</w:t>
+        <w:t>10.</w:t>
       </w:r>
       <w:r>
         <w:rPr>
@@ -242,7 +242,7 @@
           <w:sz w:val="40"/>
           <w:szCs w:val="40"/>
         </w:rPr>
-        <w:t xml:space="preserve"> </w:t>
+        <w:t>4+</w:t>
       </w:r>
       <w:r>
         <w:rPr>
@@ -251,7 +251,7 @@
           <w:sz w:val="40"/>
           <w:szCs w:val="40"/>
         </w:rPr>
-        <w:t>10.</w:t>
+        <w:t xml:space="preserve"> </w:t>
       </w:r>
       <w:r>
         <w:rPr>
@@ -260,7 +260,7 @@
           <w:sz w:val="40"/>
           <w:szCs w:val="40"/>
         </w:rPr>
-        <w:t>4+</w:t>
+        <w:t>with Dendritic Connectivity Index (DCI)</w:t>
       </w:r>
     </w:p>
     <w:p>
@@ -439,7 +439,7 @@
         </w:rPr>
         <w:fldChar w:fldCharType="separate"/>
       </w:r>
-      <w:hyperlink w:anchor="_Toc52020067" w:history="1">
+      <w:hyperlink w:anchor="_Toc111795226" w:history="1">
         <w:r>
           <w:rPr>
             <w:rStyle w:val="Hyperlink"/>
@@ -467,7 +467,7 @@
             <w:noProof/>
             <w:webHidden/>
           </w:rPr>
-          <w:instrText xml:space="preserve"> PAGEREF _Toc52020067 \h </w:instrText>
+          <w:instrText xml:space="preserve"> PAGEREF _Toc111795226 \h </w:instrText>
         </w:r>
         <w:r>
           <w:rPr>
@@ -513,7 +513,7 @@
           <w:szCs w:val="22"/>
         </w:rPr>
       </w:pPr>
-      <w:hyperlink w:anchor="_Toc52020068" w:history="1">
+      <w:hyperlink w:anchor="_Toc111795227" w:history="1">
         <w:r>
           <w:rPr>
             <w:rStyle w:val="Hyperlink"/>
@@ -541,7 +541,7 @@
             <w:noProof/>
             <w:webHidden/>
           </w:rPr>
-          <w:instrText xml:space="preserve"> PAGEREF _Toc52020068 \h </w:instrText>
+          <w:instrText xml:space="preserve"> PAGEREF _Toc111795227 \h </w:instrText>
         </w:r>
         <w:r>
           <w:rPr>
@@ -561,7 +561,7 @@
             <w:noProof/>
             <w:webHidden/>
           </w:rPr>
-          <w:t>4</w:t>
+          <w:t>5</w:t>
         </w:r>
         <w:r>
           <w:rPr>
@@ -588,14 +588,25 @@
           <w:szCs w:val="22"/>
         </w:rPr>
       </w:pPr>
-      <w:hyperlink w:anchor="_Toc52020069" w:history="1">
+      <w:hyperlink w:anchor="_Toc111795228" w:history="1">
         <w:r>
           <w:rPr>
             <w:rStyle w:val="Hyperlink"/>
             <w:noProof/>
             <w:lang w:val="en-US"/>
           </w:rPr>
-          <w:t>1</w:t>
+          <w:t>1.</w:t>
+        </w:r>
+        <w:r>
+          <w:rPr>
+            <w:rFonts w:eastAsiaTheme="minorEastAsia" w:cstheme="minorBidi"/>
+            <w:b w:val="0"/>
+            <w:bCs w:val="0"/>
+            <w:noProof/>
+            <w:sz w:val="22"/>
+            <w:szCs w:val="22"/>
+          </w:rPr>
+          <w:tab/>
         </w:r>
         <w:r>
           <w:rPr>
@@ -603,14 +614,6 @@
             <w:noProof/>
             <w:lang w:val="en-US"/>
           </w:rPr>
-          <w:t xml:space="preserve">. </w:t>
-        </w:r>
-        <w:r>
-          <w:rPr>
-            <w:rStyle w:val="Hyperlink"/>
-            <w:noProof/>
-            <w:lang w:val="en-US"/>
-          </w:rPr>
           <w:t>Preface</w:t>
         </w:r>
         <w:r>
@@ -632,7 +635,7 @@
             <w:noProof/>
             <w:webHidden/>
           </w:rPr>
-          <w:instrText xml:space="preserve"> PAGEREF _Toc52020069 \h </w:instrText>
+          <w:instrText xml:space="preserve"> PAGEREF _Toc111795228 \h </w:instrText>
         </w:r>
         <w:r>
           <w:rPr>
@@ -678,7 +681,7 @@
           <w:szCs w:val="22"/>
         </w:rPr>
       </w:pPr>
-      <w:hyperlink w:anchor="_Toc52020070" w:history="1">
+      <w:hyperlink w:anchor="_Toc111795229" w:history="1">
         <w:r>
           <w:rPr>
             <w:rStyle w:val="Hyperlink"/>
@@ -707,7 +710,7 @@
             <w:noProof/>
             <w:webHidden/>
           </w:rPr>
-          <w:instrText xml:space="preserve"> PAGEREF _Toc52020070 \h </w:instrText>
+          <w:instrText xml:space="preserve"> PAGEREF _Toc111795229 \h </w:instrText>
         </w:r>
         <w:r>
           <w:rPr>
@@ -753,7 +756,7 @@
           <w:szCs w:val="22"/>
         </w:rPr>
       </w:pPr>
-      <w:hyperlink w:anchor="_Toc52020071" w:history="1">
+      <w:hyperlink w:anchor="_Toc111795230" w:history="1">
         <w:r>
           <w:rPr>
             <w:rStyle w:val="Hyperlink"/>
@@ -825,7 +828,7 @@
             <w:noProof/>
             <w:webHidden/>
           </w:rPr>
-          <w:instrText xml:space="preserve"> PAGEREF _Toc52020071 \h </w:instrText>
+          <w:instrText xml:space="preserve"> PAGEREF _Toc111795230 \h </w:instrText>
         </w:r>
         <w:r>
           <w:rPr>
@@ -871,7 +874,7 @@
           <w:szCs w:val="22"/>
         </w:rPr>
       </w:pPr>
-      <w:hyperlink w:anchor="_Toc52020072" w:history="1">
+      <w:hyperlink w:anchor="_Toc111795231" w:history="1">
         <w:r>
           <w:rPr>
             <w:rStyle w:val="Hyperlink"/>
@@ -906,7 +909,7 @@
             <w:noProof/>
             <w:webHidden/>
           </w:rPr>
-          <w:instrText xml:space="preserve"> PAGEREF _Toc52020072 \h </w:instrText>
+          <w:instrText xml:space="preserve"> PAGEREF _Toc111795231 \h </w:instrText>
         </w:r>
         <w:r>
           <w:rPr>
@@ -952,21 +955,13 @@
           <w:szCs w:val="22"/>
         </w:rPr>
       </w:pPr>
-      <w:hyperlink w:anchor="_Toc52020073" w:history="1">
+      <w:hyperlink w:anchor="_Toc111795232" w:history="1">
         <w:r>
           <w:rPr>
             <w:rStyle w:val="Hyperlink"/>
             <w:noProof/>
-            <w:lang w:val="en-US"/>
-          </w:rPr>
-          <w:t xml:space="preserve">4. </w:t>
-        </w:r>
-        <w:r>
-          <w:rPr>
-            <w:rStyle w:val="Hyperlink"/>
-            <w:noProof/>
-          </w:rPr>
-          <w:t>Tool Installation</w:t>
+          </w:rPr>
+          <w:t>4. The Dendritic Connectivity Index</w:t>
         </w:r>
         <w:r>
           <w:rPr>
@@ -987,7 +982,7 @@
             <w:noProof/>
             <w:webHidden/>
           </w:rPr>
-          <w:instrText xml:space="preserve"> PAGEREF _Toc52020073 \h </w:instrText>
+          <w:instrText xml:space="preserve"> PAGEREF _Toc111795232 \h </w:instrText>
         </w:r>
         <w:r>
           <w:rPr>
@@ -1007,7 +1002,7 @@
             <w:noProof/>
             <w:webHidden/>
           </w:rPr>
-          <w:t>15</w:t>
+          <w:t>12</w:t>
         </w:r>
         <w:r>
           <w:rPr>
@@ -1033,21 +1028,94 @@
           <w:szCs w:val="22"/>
         </w:rPr>
       </w:pPr>
-      <w:hyperlink w:anchor="_Toc52020074" w:history="1">
+      <w:hyperlink w:anchor="_Toc111795233" w:history="1">
         <w:r>
           <w:rPr>
             <w:rStyle w:val="Hyperlink"/>
             <w:noProof/>
           </w:rPr>
-          <w:t>L</w:t>
-        </w:r>
+          <w:t>The Linkage Between FIPEX and R</w:t>
+        </w:r>
+        <w:r>
+          <w:rPr>
+            <w:noProof/>
+            <w:webHidden/>
+          </w:rPr>
+          <w:t xml:space="preserve"> </w:t>
+        </w:r>
+        <w:r>
+          <w:rPr>
+            <w:noProof/>
+            <w:webHidden/>
+          </w:rPr>
+          <w:fldChar w:fldCharType="begin"/>
+        </w:r>
+        <w:r>
+          <w:rPr>
+            <w:noProof/>
+            <w:webHidden/>
+          </w:rPr>
+          <w:instrText xml:space="preserve"> PAGEREF _Toc111795233 \h </w:instrText>
+        </w:r>
+        <w:r>
+          <w:rPr>
+            <w:noProof/>
+            <w:webHidden/>
+          </w:rPr>
+        </w:r>
+        <w:r>
+          <w:rPr>
+            <w:noProof/>
+            <w:webHidden/>
+          </w:rPr>
+          <w:fldChar w:fldCharType="separate"/>
+        </w:r>
+        <w:r>
+          <w:rPr>
+            <w:noProof/>
+            <w:webHidden/>
+          </w:rPr>
+          <w:t>13</w:t>
+        </w:r>
+        <w:r>
+          <w:rPr>
+            <w:noProof/>
+            <w:webHidden/>
+          </w:rPr>
+          <w:fldChar w:fldCharType="end"/>
+        </w:r>
+      </w:hyperlink>
+    </w:p>
+    <w:p>
+      <w:pPr>
+        <w:pStyle w:val="TOC1"/>
+        <w:tabs>
+          <w:tab w:val="right" w:pos="9372"/>
+        </w:tabs>
+        <w:rPr>
+          <w:rFonts w:eastAsiaTheme="minorEastAsia" w:cstheme="minorBidi"/>
+          <w:b w:val="0"/>
+          <w:bCs w:val="0"/>
+          <w:noProof/>
+          <w:sz w:val="22"/>
+          <w:szCs w:val="22"/>
+        </w:rPr>
+      </w:pPr>
+      <w:hyperlink w:anchor="_Toc111795234" w:history="1">
         <w:r>
           <w:rPr>
             <w:rStyle w:val="Hyperlink"/>
             <w:noProof/>
             <w:lang w:val="en-US"/>
           </w:rPr>
-          <w:t>icense</w:t>
+          <w:t xml:space="preserve">4. </w:t>
+        </w:r>
+        <w:r>
+          <w:rPr>
+            <w:rStyle w:val="Hyperlink"/>
+            <w:noProof/>
+          </w:rPr>
+          <w:t>Tool Installation</w:t>
         </w:r>
         <w:r>
           <w:rPr>
@@ -1068,7 +1136,7 @@
             <w:noProof/>
             <w:webHidden/>
           </w:rPr>
-          <w:instrText xml:space="preserve"> PAGEREF _Toc52020074 \h </w:instrText>
+          <w:instrText xml:space="preserve"> PAGEREF _Toc111795234 \h </w:instrText>
         </w:r>
         <w:r>
           <w:rPr>
@@ -1088,7 +1156,7 @@
             <w:noProof/>
             <w:webHidden/>
           </w:rPr>
-          <w:t>15</w:t>
+          <w:t>16</w:t>
         </w:r>
         <w:r>
           <w:rPr>
@@ -1114,14 +1182,21 @@
           <w:szCs w:val="22"/>
         </w:rPr>
       </w:pPr>
-      <w:hyperlink w:anchor="_Toc52020075" w:history="1">
+      <w:hyperlink w:anchor="_Toc111795235" w:history="1">
         <w:r>
           <w:rPr>
             <w:rStyle w:val="Hyperlink"/>
             <w:noProof/>
+          </w:rPr>
+          <w:t>L</w:t>
+        </w:r>
+        <w:r>
+          <w:rPr>
+            <w:rStyle w:val="Hyperlink"/>
+            <w:noProof/>
             <w:lang w:val="en-US"/>
           </w:rPr>
-          <w:t>Software Requirements</w:t>
+          <w:t>icense</w:t>
         </w:r>
         <w:r>
           <w:rPr>
@@ -1142,7 +1217,7 @@
             <w:noProof/>
             <w:webHidden/>
           </w:rPr>
-          <w:instrText xml:space="preserve"> PAGEREF _Toc52020075 \h </w:instrText>
+          <w:instrText xml:space="preserve"> PAGEREF _Toc111795235 \h </w:instrText>
         </w:r>
         <w:r>
           <w:rPr>
@@ -1162,7 +1237,7 @@
             <w:noProof/>
             <w:webHidden/>
           </w:rPr>
-          <w:t>15</w:t>
+          <w:t>16</w:t>
         </w:r>
         <w:r>
           <w:rPr>
@@ -1188,14 +1263,14 @@
           <w:szCs w:val="22"/>
         </w:rPr>
       </w:pPr>
-      <w:hyperlink w:anchor="_Toc52020076" w:history="1">
+      <w:hyperlink w:anchor="_Toc111795236" w:history="1">
         <w:r>
           <w:rPr>
             <w:rStyle w:val="Hyperlink"/>
             <w:noProof/>
             <w:lang w:val="en-US"/>
           </w:rPr>
-          <w:t>Hardware Requirements</w:t>
+          <w:t>Software Requirements</w:t>
         </w:r>
         <w:r>
           <w:rPr>
@@ -1216,7 +1291,7 @@
             <w:noProof/>
             <w:webHidden/>
           </w:rPr>
-          <w:instrText xml:space="preserve"> PAGEREF _Toc52020076 \h </w:instrText>
+          <w:instrText xml:space="preserve"> PAGEREF _Toc111795236 \h </w:instrText>
         </w:r>
         <w:r>
           <w:rPr>
@@ -1236,7 +1311,7 @@
             <w:noProof/>
             <w:webHidden/>
           </w:rPr>
-          <w:t>15</w:t>
+          <w:t>16</w:t>
         </w:r>
         <w:r>
           <w:rPr>
@@ -1262,14 +1337,14 @@
           <w:szCs w:val="22"/>
         </w:rPr>
       </w:pPr>
-      <w:hyperlink w:anchor="_Toc52020077" w:history="1">
+      <w:hyperlink w:anchor="_Toc111795237" w:history="1">
         <w:r>
           <w:rPr>
             <w:rStyle w:val="Hyperlink"/>
             <w:noProof/>
             <w:lang w:val="en-US"/>
           </w:rPr>
-          <w:t>Prerequisites</w:t>
+          <w:t>Hardware Requirements</w:t>
         </w:r>
         <w:r>
           <w:rPr>
@@ -1290,7 +1365,7 @@
             <w:noProof/>
             <w:webHidden/>
           </w:rPr>
-          <w:instrText xml:space="preserve"> PAGEREF _Toc52020077 \h </w:instrText>
+          <w:instrText xml:space="preserve"> PAGEREF _Toc111795237 \h </w:instrText>
         </w:r>
         <w:r>
           <w:rPr>
@@ -1310,7 +1385,7 @@
             <w:noProof/>
             <w:webHidden/>
           </w:rPr>
-          <w:t>15</w:t>
+          <w:t>16</w:t>
         </w:r>
         <w:r>
           <w:rPr>
@@ -1336,13 +1411,14 @@
           <w:szCs w:val="22"/>
         </w:rPr>
       </w:pPr>
-      <w:hyperlink w:anchor="_Toc52020078" w:history="1">
+      <w:hyperlink w:anchor="_Toc111795238" w:history="1">
         <w:r>
           <w:rPr>
             <w:rStyle w:val="Hyperlink"/>
             <w:noProof/>
-          </w:rPr>
-          <w:t>Downloading FIPEX</w:t>
+            <w:lang w:val="en-US"/>
+          </w:rPr>
+          <w:t>Prerequisites</w:t>
         </w:r>
         <w:r>
           <w:rPr>
@@ -1363,7 +1439,7 @@
             <w:noProof/>
             <w:webHidden/>
           </w:rPr>
-          <w:instrText xml:space="preserve"> PAGEREF _Toc52020078 \h </w:instrText>
+          <w:instrText xml:space="preserve"> PAGEREF _Toc111795238 \h </w:instrText>
         </w:r>
         <w:r>
           <w:rPr>
@@ -1383,7 +1459,7 @@
             <w:noProof/>
             <w:webHidden/>
           </w:rPr>
-          <w:t>15</w:t>
+          <w:t>16</w:t>
         </w:r>
         <w:r>
           <w:rPr>
@@ -1409,13 +1485,13 @@
           <w:szCs w:val="22"/>
         </w:rPr>
       </w:pPr>
-      <w:hyperlink w:anchor="_Toc52020079" w:history="1">
+      <w:hyperlink w:anchor="_Toc111795239" w:history="1">
         <w:r>
           <w:rPr>
             <w:rStyle w:val="Hyperlink"/>
             <w:noProof/>
           </w:rPr>
-          <w:t>Installing FIPEX</w:t>
+          <w:t>Downloading FIPEX</w:t>
         </w:r>
         <w:r>
           <w:rPr>
@@ -1436,7 +1512,7 @@
             <w:noProof/>
             <w:webHidden/>
           </w:rPr>
-          <w:instrText xml:space="preserve"> PAGEREF _Toc52020079 \h </w:instrText>
+          <w:instrText xml:space="preserve"> PAGEREF _Toc111795239 \h </w:instrText>
         </w:r>
         <w:r>
           <w:rPr>
@@ -1457,77 +1533,6 @@
             <w:webHidden/>
           </w:rPr>
           <w:t>16</w:t>
-        </w:r>
-        <w:r>
-          <w:rPr>
-            <w:noProof/>
-            <w:webHidden/>
-          </w:rPr>
-          <w:fldChar w:fldCharType="end"/>
-        </w:r>
-      </w:hyperlink>
-    </w:p>
-    <w:p>
-      <w:pPr>
-        <w:pStyle w:val="TOC3"/>
-        <w:tabs>
-          <w:tab w:val="right" w:pos="9372"/>
-        </w:tabs>
-        <w:rPr>
-          <w:rFonts w:eastAsiaTheme="minorEastAsia" w:cstheme="minorBidi"/>
-          <w:noProof/>
-          <w:sz w:val="22"/>
-          <w:szCs w:val="22"/>
-        </w:rPr>
-      </w:pPr>
-      <w:hyperlink w:anchor="_Toc52020080" w:history="1">
-        <w:r>
-          <w:rPr>
-            <w:rStyle w:val="Hyperlink"/>
-            <w:noProof/>
-          </w:rPr>
-          <w:t>Installing the R Statistical software for Windows</w:t>
-        </w:r>
-        <w:r>
-          <w:rPr>
-            <w:noProof/>
-            <w:webHidden/>
-          </w:rPr>
-          <w:t xml:space="preserve"> </w:t>
-        </w:r>
-        <w:r>
-          <w:rPr>
-            <w:noProof/>
-            <w:webHidden/>
-          </w:rPr>
-          <w:fldChar w:fldCharType="begin"/>
-        </w:r>
-        <w:r>
-          <w:rPr>
-            <w:noProof/>
-            <w:webHidden/>
-          </w:rPr>
-          <w:instrText xml:space="preserve"> PAGEREF _Toc52020080 \h </w:instrText>
-        </w:r>
-        <w:r>
-          <w:rPr>
-            <w:noProof/>
-            <w:webHidden/>
-          </w:rPr>
-        </w:r>
-        <w:r>
-          <w:rPr>
-            <w:noProof/>
-            <w:webHidden/>
-          </w:rPr>
-          <w:fldChar w:fldCharType="separate"/>
-        </w:r>
-        <w:r>
-          <w:rPr>
-            <w:noProof/>
-            <w:webHidden/>
-          </w:rPr>
-          <w:t>19</w:t>
         </w:r>
         <w:r>
           <w:rPr>
@@ -1553,21 +1558,13 @@
           <w:szCs w:val="22"/>
         </w:rPr>
       </w:pPr>
-      <w:hyperlink w:anchor="_Toc52020081" w:history="1">
+      <w:hyperlink w:anchor="_Toc111795240" w:history="1">
         <w:r>
           <w:rPr>
             <w:rStyle w:val="Hyperlink"/>
             <w:noProof/>
           </w:rPr>
-          <w:t>Configuring FIPEX</w:t>
-        </w:r>
-        <w:r>
-          <w:rPr>
-            <w:rStyle w:val="Hyperlink"/>
-            <w:noProof/>
-            <w:lang w:val="en-US"/>
-          </w:rPr>
-          <w:t xml:space="preserve"> - Network Build and Options Config Walkthrough</w:t>
+          <w:t>Installing FIPEX</w:t>
         </w:r>
         <w:r>
           <w:rPr>
@@ -1588,7 +1585,7 @@
             <w:noProof/>
             <w:webHidden/>
           </w:rPr>
-          <w:instrText xml:space="preserve"> PAGEREF _Toc52020081 \h </w:instrText>
+          <w:instrText xml:space="preserve"> PAGEREF _Toc111795240 \h </w:instrText>
         </w:r>
         <w:r>
           <w:rPr>
@@ -1608,7 +1605,7 @@
             <w:noProof/>
             <w:webHidden/>
           </w:rPr>
-          <w:t>21</w:t>
+          <w:t>17</w:t>
         </w:r>
         <w:r>
           <w:rPr>
@@ -1632,13 +1629,13 @@
           <w:szCs w:val="22"/>
         </w:rPr>
       </w:pPr>
-      <w:hyperlink w:anchor="_Toc52020082" w:history="1">
+      <w:hyperlink w:anchor="_Toc111795241" w:history="1">
         <w:r>
           <w:rPr>
             <w:rStyle w:val="Hyperlink"/>
             <w:noProof/>
           </w:rPr>
-          <w:t>Network Creation</w:t>
+          <w:t>Installing the R Statistical software for Windows</w:t>
         </w:r>
         <w:r>
           <w:rPr>
@@ -1659,7 +1656,7 @@
             <w:noProof/>
             <w:webHidden/>
           </w:rPr>
-          <w:instrText xml:space="preserve"> PAGEREF _Toc52020082 \h </w:instrText>
+          <w:instrText xml:space="preserve"> PAGEREF _Toc111795241 \h </w:instrText>
         </w:r>
         <w:r>
           <w:rPr>
@@ -1679,220 +1676,7 @@
             <w:noProof/>
             <w:webHidden/>
           </w:rPr>
-          <w:t>22</w:t>
-        </w:r>
-        <w:r>
-          <w:rPr>
-            <w:noProof/>
-            <w:webHidden/>
-          </w:rPr>
-          <w:fldChar w:fldCharType="end"/>
-        </w:r>
-      </w:hyperlink>
-    </w:p>
-    <w:p>
-      <w:pPr>
-        <w:pStyle w:val="TOC3"/>
-        <w:tabs>
-          <w:tab w:val="right" w:pos="9372"/>
-        </w:tabs>
-        <w:rPr>
-          <w:rFonts w:eastAsiaTheme="minorEastAsia" w:cstheme="minorBidi"/>
-          <w:noProof/>
-          <w:sz w:val="22"/>
-          <w:szCs w:val="22"/>
-        </w:rPr>
-      </w:pPr>
-      <w:hyperlink w:anchor="_Toc52020083" w:history="1">
-        <w:r>
-          <w:rPr>
-            <w:rStyle w:val="Hyperlink"/>
-            <w:noProof/>
-          </w:rPr>
-          <w:t>Quality Control</w:t>
-        </w:r>
-        <w:r>
-          <w:rPr>
-            <w:noProof/>
-            <w:webHidden/>
-          </w:rPr>
-          <w:t xml:space="preserve"> </w:t>
-        </w:r>
-        <w:r>
-          <w:rPr>
-            <w:noProof/>
-            <w:webHidden/>
-          </w:rPr>
-          <w:fldChar w:fldCharType="begin"/>
-        </w:r>
-        <w:r>
-          <w:rPr>
-            <w:noProof/>
-            <w:webHidden/>
-          </w:rPr>
-          <w:instrText xml:space="preserve"> PAGEREF _Toc52020083 \h </w:instrText>
-        </w:r>
-        <w:r>
-          <w:rPr>
-            <w:noProof/>
-            <w:webHidden/>
-          </w:rPr>
-        </w:r>
-        <w:r>
-          <w:rPr>
-            <w:noProof/>
-            <w:webHidden/>
-          </w:rPr>
-          <w:fldChar w:fldCharType="separate"/>
-        </w:r>
-        <w:r>
-          <w:rPr>
-            <w:noProof/>
-            <w:webHidden/>
-          </w:rPr>
-          <w:t>25</w:t>
-        </w:r>
-        <w:r>
-          <w:rPr>
-            <w:noProof/>
-            <w:webHidden/>
-          </w:rPr>
-          <w:fldChar w:fldCharType="end"/>
-        </w:r>
-      </w:hyperlink>
-    </w:p>
-    <w:p>
-      <w:pPr>
-        <w:pStyle w:val="TOC3"/>
-        <w:tabs>
-          <w:tab w:val="right" w:pos="9372"/>
-        </w:tabs>
-        <w:rPr>
-          <w:rFonts w:eastAsiaTheme="minorEastAsia" w:cstheme="minorBidi"/>
-          <w:noProof/>
-          <w:sz w:val="22"/>
-          <w:szCs w:val="22"/>
-        </w:rPr>
-      </w:pPr>
-      <w:hyperlink w:anchor="_Toc52020084" w:history="1">
-        <w:r>
-          <w:rPr>
-            <w:rStyle w:val="Hyperlink"/>
-            <w:noProof/>
-          </w:rPr>
-          <w:t>Set up the FIPEX Options</w:t>
-        </w:r>
-        <w:r>
-          <w:rPr>
-            <w:noProof/>
-            <w:webHidden/>
-          </w:rPr>
-          <w:t xml:space="preserve"> </w:t>
-        </w:r>
-        <w:r>
-          <w:rPr>
-            <w:noProof/>
-            <w:webHidden/>
-          </w:rPr>
-          <w:fldChar w:fldCharType="begin"/>
-        </w:r>
-        <w:r>
-          <w:rPr>
-            <w:noProof/>
-            <w:webHidden/>
-          </w:rPr>
-          <w:instrText xml:space="preserve"> PAGEREF _Toc52020084 \h </w:instrText>
-        </w:r>
-        <w:r>
-          <w:rPr>
-            <w:noProof/>
-            <w:webHidden/>
-          </w:rPr>
-        </w:r>
-        <w:r>
-          <w:rPr>
-            <w:noProof/>
-            <w:webHidden/>
-          </w:rPr>
-          <w:fldChar w:fldCharType="separate"/>
-        </w:r>
-        <w:r>
-          <w:rPr>
-            <w:noProof/>
-            <w:webHidden/>
-          </w:rPr>
-          <w:t>26</w:t>
-        </w:r>
-        <w:r>
-          <w:rPr>
-            <w:noProof/>
-            <w:webHidden/>
-          </w:rPr>
-          <w:fldChar w:fldCharType="end"/>
-        </w:r>
-      </w:hyperlink>
-    </w:p>
-    <w:p>
-      <w:pPr>
-        <w:pStyle w:val="TOC3"/>
-        <w:tabs>
-          <w:tab w:val="right" w:pos="9372"/>
-        </w:tabs>
-        <w:rPr>
-          <w:rFonts w:eastAsiaTheme="minorEastAsia" w:cstheme="minorBidi"/>
-          <w:noProof/>
-          <w:sz w:val="22"/>
-          <w:szCs w:val="22"/>
-        </w:rPr>
-      </w:pPr>
-      <w:hyperlink w:anchor="_Toc52020085" w:history="1">
-        <w:r>
-          <w:rPr>
-            <w:rStyle w:val="Hyperlink"/>
-            <w:noProof/>
-          </w:rPr>
-          <w:t>Run a One-Click (One Barrier) analysis</w:t>
-        </w:r>
-        <w:r>
-          <w:rPr>
-            <w:noProof/>
-            <w:webHidden/>
-          </w:rPr>
-          <w:t xml:space="preserve"> </w:t>
-        </w:r>
-        <w:r>
-          <w:rPr>
-            <w:noProof/>
-            <w:webHidden/>
-          </w:rPr>
-          <w:fldChar w:fldCharType="begin"/>
-        </w:r>
-        <w:r>
-          <w:rPr>
-            <w:noProof/>
-            <w:webHidden/>
-          </w:rPr>
-          <w:instrText xml:space="preserve"> PAGEREF _Toc52020085 \h </w:instrText>
-        </w:r>
-        <w:r>
-          <w:rPr>
-            <w:noProof/>
-            <w:webHidden/>
-          </w:rPr>
-        </w:r>
-        <w:r>
-          <w:rPr>
-            <w:noProof/>
-            <w:webHidden/>
-          </w:rPr>
-          <w:fldChar w:fldCharType="separate"/>
-        </w:r>
-        <w:r>
-          <w:rPr>
-            <w:noProof/>
-            <w:webHidden/>
-          </w:rPr>
-          <w:t>28</w:t>
+          <w:t>20</w:t>
         </w:r>
         <w:r>
           <w:rPr>
@@ -1918,13 +1702,378 @@
           <w:szCs w:val="22"/>
         </w:rPr>
       </w:pPr>
-      <w:hyperlink w:anchor="_Toc52020086" w:history="1">
+      <w:hyperlink w:anchor="_Toc111795242" w:history="1">
         <w:r>
           <w:rPr>
             <w:rStyle w:val="Hyperlink"/>
             <w:noProof/>
+          </w:rPr>
+          <w:t>Configuring FIPEX</w:t>
+        </w:r>
+        <w:r>
+          <w:rPr>
+            <w:rStyle w:val="Hyperlink"/>
+            <w:noProof/>
             <w:lang w:val="en-US"/>
           </w:rPr>
+          <w:t xml:space="preserve"> - Network Build and Options Config Walkthrough</w:t>
+        </w:r>
+        <w:r>
+          <w:rPr>
+            <w:noProof/>
+            <w:webHidden/>
+          </w:rPr>
+          <w:t xml:space="preserve"> </w:t>
+        </w:r>
+        <w:r>
+          <w:rPr>
+            <w:noProof/>
+            <w:webHidden/>
+          </w:rPr>
+          <w:fldChar w:fldCharType="begin"/>
+        </w:r>
+        <w:r>
+          <w:rPr>
+            <w:noProof/>
+            <w:webHidden/>
+          </w:rPr>
+          <w:instrText xml:space="preserve"> PAGEREF _Toc111795242 \h </w:instrText>
+        </w:r>
+        <w:r>
+          <w:rPr>
+            <w:noProof/>
+            <w:webHidden/>
+          </w:rPr>
+        </w:r>
+        <w:r>
+          <w:rPr>
+            <w:noProof/>
+            <w:webHidden/>
+          </w:rPr>
+          <w:fldChar w:fldCharType="separate"/>
+        </w:r>
+        <w:r>
+          <w:rPr>
+            <w:noProof/>
+            <w:webHidden/>
+          </w:rPr>
+          <w:t>22</w:t>
+        </w:r>
+        <w:r>
+          <w:rPr>
+            <w:noProof/>
+            <w:webHidden/>
+          </w:rPr>
+          <w:fldChar w:fldCharType="end"/>
+        </w:r>
+      </w:hyperlink>
+    </w:p>
+    <w:p>
+      <w:pPr>
+        <w:pStyle w:val="TOC3"/>
+        <w:tabs>
+          <w:tab w:val="right" w:pos="9372"/>
+        </w:tabs>
+        <w:rPr>
+          <w:rFonts w:eastAsiaTheme="minorEastAsia" w:cstheme="minorBidi"/>
+          <w:noProof/>
+          <w:sz w:val="22"/>
+          <w:szCs w:val="22"/>
+        </w:rPr>
+      </w:pPr>
+      <w:hyperlink w:anchor="_Toc111795243" w:history="1">
+        <w:r>
+          <w:rPr>
+            <w:rStyle w:val="Hyperlink"/>
+            <w:noProof/>
+          </w:rPr>
+          <w:t>Network Creation</w:t>
+        </w:r>
+        <w:r>
+          <w:rPr>
+            <w:noProof/>
+            <w:webHidden/>
+          </w:rPr>
+          <w:t xml:space="preserve"> </w:t>
+        </w:r>
+        <w:r>
+          <w:rPr>
+            <w:noProof/>
+            <w:webHidden/>
+          </w:rPr>
+          <w:fldChar w:fldCharType="begin"/>
+        </w:r>
+        <w:r>
+          <w:rPr>
+            <w:noProof/>
+            <w:webHidden/>
+          </w:rPr>
+          <w:instrText xml:space="preserve"> PAGEREF _Toc111795243 \h </w:instrText>
+        </w:r>
+        <w:r>
+          <w:rPr>
+            <w:noProof/>
+            <w:webHidden/>
+          </w:rPr>
+        </w:r>
+        <w:r>
+          <w:rPr>
+            <w:noProof/>
+            <w:webHidden/>
+          </w:rPr>
+          <w:fldChar w:fldCharType="separate"/>
+        </w:r>
+        <w:r>
+          <w:rPr>
+            <w:noProof/>
+            <w:webHidden/>
+          </w:rPr>
+          <w:t>23</w:t>
+        </w:r>
+        <w:r>
+          <w:rPr>
+            <w:noProof/>
+            <w:webHidden/>
+          </w:rPr>
+          <w:fldChar w:fldCharType="end"/>
+        </w:r>
+      </w:hyperlink>
+    </w:p>
+    <w:p>
+      <w:pPr>
+        <w:pStyle w:val="TOC3"/>
+        <w:tabs>
+          <w:tab w:val="right" w:pos="9372"/>
+        </w:tabs>
+        <w:rPr>
+          <w:rFonts w:eastAsiaTheme="minorEastAsia" w:cstheme="minorBidi"/>
+          <w:noProof/>
+          <w:sz w:val="22"/>
+          <w:szCs w:val="22"/>
+        </w:rPr>
+      </w:pPr>
+      <w:hyperlink w:anchor="_Toc111795244" w:history="1">
+        <w:r>
+          <w:rPr>
+            <w:rStyle w:val="Hyperlink"/>
+            <w:noProof/>
+          </w:rPr>
+          <w:t>Quality Control</w:t>
+        </w:r>
+        <w:r>
+          <w:rPr>
+            <w:noProof/>
+            <w:webHidden/>
+          </w:rPr>
+          <w:t xml:space="preserve"> </w:t>
+        </w:r>
+        <w:r>
+          <w:rPr>
+            <w:noProof/>
+            <w:webHidden/>
+          </w:rPr>
+          <w:fldChar w:fldCharType="begin"/>
+        </w:r>
+        <w:r>
+          <w:rPr>
+            <w:noProof/>
+            <w:webHidden/>
+          </w:rPr>
+          <w:instrText xml:space="preserve"> PAGEREF _Toc111795244 \h </w:instrText>
+        </w:r>
+        <w:r>
+          <w:rPr>
+            <w:noProof/>
+            <w:webHidden/>
+          </w:rPr>
+        </w:r>
+        <w:r>
+          <w:rPr>
+            <w:noProof/>
+            <w:webHidden/>
+          </w:rPr>
+          <w:fldChar w:fldCharType="separate"/>
+        </w:r>
+        <w:r>
+          <w:rPr>
+            <w:noProof/>
+            <w:webHidden/>
+          </w:rPr>
+          <w:t>26</w:t>
+        </w:r>
+        <w:r>
+          <w:rPr>
+            <w:noProof/>
+            <w:webHidden/>
+          </w:rPr>
+          <w:fldChar w:fldCharType="end"/>
+        </w:r>
+      </w:hyperlink>
+    </w:p>
+    <w:p>
+      <w:pPr>
+        <w:pStyle w:val="TOC3"/>
+        <w:tabs>
+          <w:tab w:val="right" w:pos="9372"/>
+        </w:tabs>
+        <w:rPr>
+          <w:rFonts w:eastAsiaTheme="minorEastAsia" w:cstheme="minorBidi"/>
+          <w:noProof/>
+          <w:sz w:val="22"/>
+          <w:szCs w:val="22"/>
+        </w:rPr>
+      </w:pPr>
+      <w:hyperlink w:anchor="_Toc111795245" w:history="1">
+        <w:r>
+          <w:rPr>
+            <w:rStyle w:val="Hyperlink"/>
+            <w:noProof/>
+          </w:rPr>
+          <w:t>Set up the FIPEX Options</w:t>
+        </w:r>
+        <w:r>
+          <w:rPr>
+            <w:noProof/>
+            <w:webHidden/>
+          </w:rPr>
+          <w:t xml:space="preserve"> </w:t>
+        </w:r>
+        <w:r>
+          <w:rPr>
+            <w:noProof/>
+            <w:webHidden/>
+          </w:rPr>
+          <w:fldChar w:fldCharType="begin"/>
+        </w:r>
+        <w:r>
+          <w:rPr>
+            <w:noProof/>
+            <w:webHidden/>
+          </w:rPr>
+          <w:instrText xml:space="preserve"> PAGEREF _Toc111795245 \h </w:instrText>
+        </w:r>
+        <w:r>
+          <w:rPr>
+            <w:noProof/>
+            <w:webHidden/>
+          </w:rPr>
+        </w:r>
+        <w:r>
+          <w:rPr>
+            <w:noProof/>
+            <w:webHidden/>
+          </w:rPr>
+          <w:fldChar w:fldCharType="separate"/>
+        </w:r>
+        <w:r>
+          <w:rPr>
+            <w:noProof/>
+            <w:webHidden/>
+          </w:rPr>
+          <w:t>27</w:t>
+        </w:r>
+        <w:r>
+          <w:rPr>
+            <w:noProof/>
+            <w:webHidden/>
+          </w:rPr>
+          <w:fldChar w:fldCharType="end"/>
+        </w:r>
+      </w:hyperlink>
+    </w:p>
+    <w:p>
+      <w:pPr>
+        <w:pStyle w:val="TOC3"/>
+        <w:tabs>
+          <w:tab w:val="right" w:pos="9372"/>
+        </w:tabs>
+        <w:rPr>
+          <w:rFonts w:eastAsiaTheme="minorEastAsia" w:cstheme="minorBidi"/>
+          <w:noProof/>
+          <w:sz w:val="22"/>
+          <w:szCs w:val="22"/>
+        </w:rPr>
+      </w:pPr>
+      <w:hyperlink w:anchor="_Toc111795246" w:history="1">
+        <w:r>
+          <w:rPr>
+            <w:rStyle w:val="Hyperlink"/>
+            <w:noProof/>
+          </w:rPr>
+          <w:t>Run a One-Click (One Barrier) analysis</w:t>
+        </w:r>
+        <w:r>
+          <w:rPr>
+            <w:noProof/>
+            <w:webHidden/>
+          </w:rPr>
+          <w:t xml:space="preserve"> </w:t>
+        </w:r>
+        <w:r>
+          <w:rPr>
+            <w:noProof/>
+            <w:webHidden/>
+          </w:rPr>
+          <w:fldChar w:fldCharType="begin"/>
+        </w:r>
+        <w:r>
+          <w:rPr>
+            <w:noProof/>
+            <w:webHidden/>
+          </w:rPr>
+          <w:instrText xml:space="preserve"> PAGEREF _Toc111795246 \h </w:instrText>
+        </w:r>
+        <w:r>
+          <w:rPr>
+            <w:noProof/>
+            <w:webHidden/>
+          </w:rPr>
+        </w:r>
+        <w:r>
+          <w:rPr>
+            <w:noProof/>
+            <w:webHidden/>
+          </w:rPr>
+          <w:fldChar w:fldCharType="separate"/>
+        </w:r>
+        <w:r>
+          <w:rPr>
+            <w:noProof/>
+            <w:webHidden/>
+          </w:rPr>
+          <w:t>29</w:t>
+        </w:r>
+        <w:r>
+          <w:rPr>
+            <w:noProof/>
+            <w:webHidden/>
+          </w:rPr>
+          <w:fldChar w:fldCharType="end"/>
+        </w:r>
+      </w:hyperlink>
+    </w:p>
+    <w:p>
+      <w:pPr>
+        <w:pStyle w:val="TOC2"/>
+        <w:tabs>
+          <w:tab w:val="right" w:pos="9372"/>
+        </w:tabs>
+        <w:rPr>
+          <w:rFonts w:eastAsiaTheme="minorEastAsia" w:cstheme="minorBidi"/>
+          <w:i w:val="0"/>
+          <w:iCs w:val="0"/>
+          <w:noProof/>
+          <w:sz w:val="22"/>
+          <w:szCs w:val="22"/>
+        </w:rPr>
+      </w:pPr>
+      <w:hyperlink w:anchor="_Toc111795247" w:history="1">
+        <w:r>
+          <w:rPr>
+            <w:rStyle w:val="Hyperlink"/>
+            <w:noProof/>
+            <w:lang w:val="en-US"/>
+          </w:rPr>
           <w:t>Uninstalling FIPEX</w:t>
         </w:r>
         <w:r>
@@ -1946,7 +2095,7 @@
             <w:noProof/>
             <w:webHidden/>
           </w:rPr>
-          <w:instrText xml:space="preserve"> PAGEREF _Toc52020086 \h </w:instrText>
+          <w:instrText xml:space="preserve"> PAGEREF _Toc111795247 \h </w:instrText>
         </w:r>
         <w:r>
           <w:rPr>
@@ -1966,7 +2115,7 @@
             <w:noProof/>
             <w:webHidden/>
           </w:rPr>
-          <w:t>30</w:t>
+          <w:t>31</w:t>
         </w:r>
         <w:r>
           <w:rPr>
@@ -1992,7 +2141,7 @@
           <w:szCs w:val="22"/>
         </w:rPr>
       </w:pPr>
-      <w:hyperlink w:anchor="_Toc52020087" w:history="1">
+      <w:hyperlink w:anchor="_Toc111795248" w:history="1">
         <w:r>
           <w:rPr>
             <w:rStyle w:val="Hyperlink"/>
@@ -2027,7 +2176,7 @@
             <w:noProof/>
             <w:webHidden/>
           </w:rPr>
-          <w:instrText xml:space="preserve"> PAGEREF _Toc52020087 \h </w:instrText>
+          <w:instrText xml:space="preserve"> PAGEREF _Toc111795248 \h </w:instrText>
         </w:r>
         <w:r>
           <w:rPr>
@@ -2047,7 +2196,7 @@
             <w:noProof/>
             <w:webHidden/>
           </w:rPr>
-          <w:t>32</w:t>
+          <w:t>33</w:t>
         </w:r>
         <w:r>
           <w:rPr>
@@ -2073,7 +2222,7 @@
           <w:szCs w:val="22"/>
         </w:rPr>
       </w:pPr>
-      <w:hyperlink w:anchor="_Toc52020088" w:history="1">
+      <w:hyperlink w:anchor="_Toc111795249" w:history="1">
         <w:r>
           <w:rPr>
             <w:rStyle w:val="Hyperlink"/>
@@ -2100,7 +2249,7 @@
             <w:noProof/>
             <w:webHidden/>
           </w:rPr>
-          <w:instrText xml:space="preserve"> PAGEREF _Toc52020088 \h </w:instrText>
+          <w:instrText xml:space="preserve"> PAGEREF _Toc111795249 \h </w:instrText>
         </w:r>
         <w:r>
           <w:rPr>
@@ -2120,7 +2269,7 @@
             <w:noProof/>
             <w:webHidden/>
           </w:rPr>
-          <w:t>32</w:t>
+          <w:t>33</w:t>
         </w:r>
         <w:r>
           <w:rPr>
@@ -2144,7 +2293,7 @@
           <w:szCs w:val="22"/>
         </w:rPr>
       </w:pPr>
-      <w:hyperlink w:anchor="_Toc52020089" w:history="1">
+      <w:hyperlink w:anchor="_Toc111795250" w:history="1">
         <w:r>
           <w:rPr>
             <w:rStyle w:val="Hyperlink"/>
@@ -2171,7 +2320,7 @@
             <w:noProof/>
             <w:webHidden/>
           </w:rPr>
-          <w:instrText xml:space="preserve"> PAGEREF _Toc52020089 \h </w:instrText>
+          <w:instrText xml:space="preserve"> PAGEREF _Toc111795250 \h </w:instrText>
         </w:r>
         <w:r>
           <w:rPr>
@@ -2191,7 +2340,7 @@
             <w:noProof/>
             <w:webHidden/>
           </w:rPr>
-          <w:t>33</w:t>
+          <w:t>34</w:t>
         </w:r>
         <w:r>
           <w:rPr>
@@ -2215,7 +2364,7 @@
           <w:szCs w:val="22"/>
         </w:rPr>
       </w:pPr>
-      <w:hyperlink w:anchor="_Toc52020090" w:history="1">
+      <w:hyperlink w:anchor="_Toc111795251" w:history="1">
         <w:r>
           <w:rPr>
             <w:rStyle w:val="Hyperlink"/>
@@ -2242,7 +2391,7 @@
             <w:noProof/>
             <w:webHidden/>
           </w:rPr>
-          <w:instrText xml:space="preserve"> PAGEREF _Toc52020090 \h </w:instrText>
+          <w:instrText xml:space="preserve"> PAGEREF _Toc111795251 \h </w:instrText>
         </w:r>
         <w:r>
           <w:rPr>
@@ -2262,7 +2411,7 @@
             <w:noProof/>
             <w:webHidden/>
           </w:rPr>
-          <w:t>35</w:t>
+          <w:t>36</w:t>
         </w:r>
         <w:r>
           <w:rPr>
@@ -2286,7 +2435,7 @@
           <w:szCs w:val="22"/>
         </w:rPr>
       </w:pPr>
-      <w:hyperlink w:anchor="_Toc52020091" w:history="1">
+      <w:hyperlink w:anchor="_Toc111795252" w:history="1">
         <w:r>
           <w:rPr>
             <w:rStyle w:val="Hyperlink"/>
@@ -2313,7 +2462,7 @@
             <w:noProof/>
             <w:webHidden/>
           </w:rPr>
-          <w:instrText xml:space="preserve"> PAGEREF _Toc52020091 \h </w:instrText>
+          <w:instrText xml:space="preserve"> PAGEREF _Toc111795252 \h </w:instrText>
         </w:r>
         <w:r>
           <w:rPr>
@@ -2333,7 +2482,7 @@
             <w:noProof/>
             <w:webHidden/>
           </w:rPr>
-          <w:t>35</w:t>
+          <w:t>36</w:t>
         </w:r>
         <w:r>
           <w:rPr>
@@ -2357,7 +2506,7 @@
           <w:szCs w:val="22"/>
         </w:rPr>
       </w:pPr>
-      <w:hyperlink w:anchor="_Toc52020092" w:history="1">
+      <w:hyperlink w:anchor="_Toc111795253" w:history="1">
         <w:r>
           <w:rPr>
             <w:rStyle w:val="Hyperlink"/>
@@ -2384,7 +2533,7 @@
             <w:noProof/>
             <w:webHidden/>
           </w:rPr>
-          <w:instrText xml:space="preserve"> PAGEREF _Toc52020092 \h </w:instrText>
+          <w:instrText xml:space="preserve"> PAGEREF _Toc111795253 \h </w:instrText>
         </w:r>
         <w:r>
           <w:rPr>
@@ -2404,7 +2553,7 @@
             <w:noProof/>
             <w:webHidden/>
           </w:rPr>
-          <w:t>35</w:t>
+          <w:t>36</w:t>
         </w:r>
         <w:r>
           <w:rPr>
@@ -2430,7 +2579,7 @@
           <w:szCs w:val="22"/>
         </w:rPr>
       </w:pPr>
-      <w:hyperlink w:anchor="_Toc52020093" w:history="1">
+      <w:hyperlink w:anchor="_Toc111795254" w:history="1">
         <w:r>
           <w:rPr>
             <w:rStyle w:val="Hyperlink"/>
@@ -2457,7 +2606,7 @@
             <w:noProof/>
             <w:webHidden/>
           </w:rPr>
-          <w:instrText xml:space="preserve"> PAGEREF _Toc52020093 \h </w:instrText>
+          <w:instrText xml:space="preserve"> PAGEREF _Toc111795254 \h </w:instrText>
         </w:r>
         <w:r>
           <w:rPr>
@@ -2477,7 +2626,7 @@
             <w:noProof/>
             <w:webHidden/>
           </w:rPr>
-          <w:t>37</w:t>
+          <w:t>38</w:t>
         </w:r>
         <w:r>
           <w:rPr>
@@ -2501,13 +2650,13 @@
           <w:szCs w:val="22"/>
         </w:rPr>
       </w:pPr>
-      <w:hyperlink w:anchor="_Toc52020094" w:history="1">
+      <w:hyperlink w:anchor="_Toc111795255" w:history="1">
         <w:r>
           <w:rPr>
             <w:rStyle w:val="Hyperlink"/>
             <w:noProof/>
           </w:rPr>
-          <w:t>"Order" of analysis</w:t>
+          <w:t>"Depth” of analysis</w:t>
         </w:r>
         <w:r>
           <w:rPr>
@@ -2528,7 +2677,7 @@
             <w:noProof/>
             <w:webHidden/>
           </w:rPr>
-          <w:instrText xml:space="preserve"> PAGEREF _Toc52020094 \h </w:instrText>
+          <w:instrText xml:space="preserve"> PAGEREF _Toc111795255 \h </w:instrText>
         </w:r>
         <w:r>
           <w:rPr>
@@ -2548,7 +2697,7 @@
             <w:noProof/>
             <w:webHidden/>
           </w:rPr>
-          <w:t>39</w:t>
+          <w:t>40</w:t>
         </w:r>
         <w:r>
           <w:rPr>
@@ -2572,7 +2721,7 @@
           <w:szCs w:val="22"/>
         </w:rPr>
       </w:pPr>
-      <w:hyperlink w:anchor="_Toc52020095" w:history="1">
+      <w:hyperlink w:anchor="_Toc111795256" w:history="1">
         <w:r>
           <w:rPr>
             <w:rStyle w:val="Hyperlink"/>
@@ -2599,7 +2748,7 @@
             <w:noProof/>
             <w:webHidden/>
           </w:rPr>
-          <w:instrText xml:space="preserve"> PAGEREF _Toc52020095 \h </w:instrText>
+          <w:instrText xml:space="preserve"> PAGEREF _Toc111795256 \h </w:instrText>
         </w:r>
         <w:r>
           <w:rPr>
@@ -2619,7 +2768,7 @@
             <w:noProof/>
             <w:webHidden/>
           </w:rPr>
-          <w:t>40</w:t>
+          <w:t>41</w:t>
         </w:r>
         <w:r>
           <w:rPr>
@@ -2643,7 +2792,7 @@
           <w:szCs w:val="22"/>
         </w:rPr>
       </w:pPr>
-      <w:hyperlink w:anchor="_Toc52020096" w:history="1">
+      <w:hyperlink w:anchor="_Toc111795257" w:history="1">
         <w:r>
           <w:rPr>
             <w:rStyle w:val="Hyperlink"/>
@@ -2670,7 +2819,7 @@
             <w:noProof/>
             <w:webHidden/>
           </w:rPr>
-          <w:instrText xml:space="preserve"> PAGEREF _Toc52020096 \h </w:instrText>
+          <w:instrText xml:space="preserve"> PAGEREF _Toc111795257 \h </w:instrText>
         </w:r>
         <w:r>
           <w:rPr>
@@ -2690,7 +2839,7 @@
             <w:noProof/>
             <w:webHidden/>
           </w:rPr>
-          <w:t>40</w:t>
+          <w:t>41</w:t>
         </w:r>
         <w:r>
           <w:rPr>
@@ -2714,7 +2863,7 @@
           <w:szCs w:val="22"/>
         </w:rPr>
       </w:pPr>
-      <w:hyperlink w:anchor="_Toc52020097" w:history="1">
+      <w:hyperlink w:anchor="_Toc111795258" w:history="1">
         <w:r>
           <w:rPr>
             <w:rStyle w:val="Hyperlink"/>
@@ -2741,7 +2890,7 @@
             <w:noProof/>
             <w:webHidden/>
           </w:rPr>
-          <w:instrText xml:space="preserve"> PAGEREF _Toc52020097 \h </w:instrText>
+          <w:instrText xml:space="preserve"> PAGEREF _Toc111795258 \h </w:instrText>
         </w:r>
         <w:r>
           <w:rPr>
@@ -2761,7 +2910,7 @@
             <w:noProof/>
             <w:webHidden/>
           </w:rPr>
-          <w:t>40</w:t>
+          <w:t>41</w:t>
         </w:r>
         <w:r>
           <w:rPr>
@@ -2787,7 +2936,7 @@
           <w:szCs w:val="22"/>
         </w:rPr>
       </w:pPr>
-      <w:hyperlink w:anchor="_Toc52020098" w:history="1">
+      <w:hyperlink w:anchor="_Toc111795259" w:history="1">
         <w:r>
           <w:rPr>
             <w:rStyle w:val="Hyperlink"/>
@@ -2822,7 +2971,7 @@
             <w:noProof/>
             <w:webHidden/>
           </w:rPr>
-          <w:instrText xml:space="preserve"> PAGEREF _Toc52020098 \h </w:instrText>
+          <w:instrText xml:space="preserve"> PAGEREF _Toc111795259 \h </w:instrText>
         </w:r>
         <w:r>
           <w:rPr>
@@ -2842,7 +2991,7 @@
             <w:noProof/>
             <w:webHidden/>
           </w:rPr>
-          <w:t>42</w:t>
+          <w:t>43</w:t>
         </w:r>
         <w:r>
           <w:rPr>
@@ -2868,7 +3017,7 @@
           <w:szCs w:val="22"/>
         </w:rPr>
       </w:pPr>
-      <w:hyperlink w:anchor="_Toc52020099" w:history="1">
+      <w:hyperlink w:anchor="_Toc111795260" w:history="1">
         <w:r>
           <w:rPr>
             <w:rStyle w:val="Hyperlink"/>
@@ -2903,7 +3052,7 @@
             <w:noProof/>
             <w:webHidden/>
           </w:rPr>
-          <w:instrText xml:space="preserve"> PAGEREF _Toc52020099 \h </w:instrText>
+          <w:instrText xml:space="preserve"> PAGEREF _Toc111795260 \h </w:instrText>
         </w:r>
         <w:r>
           <w:rPr>
@@ -2923,7 +3072,7 @@
             <w:noProof/>
             <w:webHidden/>
           </w:rPr>
-          <w:t>42</w:t>
+          <w:t>43</w:t>
         </w:r>
         <w:r>
           <w:rPr>
@@ -2949,7 +3098,7 @@
           <w:szCs w:val="22"/>
         </w:rPr>
       </w:pPr>
-      <w:hyperlink w:anchor="_Toc52020100" w:history="1">
+      <w:hyperlink w:anchor="_Toc111795261" w:history="1">
         <w:r>
           <w:rPr>
             <w:rStyle w:val="Hyperlink"/>
@@ -2984,7 +3133,7 @@
             <w:noProof/>
             <w:webHidden/>
           </w:rPr>
-          <w:instrText xml:space="preserve"> PAGEREF _Toc52020100 \h </w:instrText>
+          <w:instrText xml:space="preserve"> PAGEREF _Toc111795261 \h </w:instrText>
         </w:r>
         <w:r>
           <w:rPr>
@@ -3004,7 +3153,7 @@
             <w:noProof/>
             <w:webHidden/>
           </w:rPr>
-          <w:t>42</w:t>
+          <w:t>43</w:t>
         </w:r>
         <w:r>
           <w:rPr>
@@ -3030,7 +3179,7 @@
           <w:szCs w:val="22"/>
         </w:rPr>
       </w:pPr>
-      <w:hyperlink w:anchor="_Toc52020101" w:history="1">
+      <w:hyperlink w:anchor="_Toc111795262" w:history="1">
         <w:r>
           <w:rPr>
             <w:rStyle w:val="Hyperlink"/>
@@ -3065,7 +3214,7 @@
             <w:noProof/>
             <w:webHidden/>
           </w:rPr>
-          <w:instrText xml:space="preserve"> PAGEREF _Toc52020101 \h </w:instrText>
+          <w:instrText xml:space="preserve"> PAGEREF _Toc111795262 \h </w:instrText>
         </w:r>
         <w:r>
           <w:rPr>
@@ -3085,7 +3234,7 @@
             <w:noProof/>
             <w:webHidden/>
           </w:rPr>
-          <w:t>43</w:t>
+          <w:t>44</w:t>
         </w:r>
         <w:r>
           <w:rPr>
@@ -3111,7 +3260,7 @@
           <w:szCs w:val="22"/>
         </w:rPr>
       </w:pPr>
-      <w:hyperlink w:anchor="_Toc52020102" w:history="1">
+      <w:hyperlink w:anchor="_Toc111795263" w:history="1">
         <w:r>
           <w:rPr>
             <w:rStyle w:val="Hyperlink"/>
@@ -3146,7 +3295,7 @@
             <w:noProof/>
             <w:webHidden/>
           </w:rPr>
-          <w:instrText xml:space="preserve"> PAGEREF _Toc52020102 \h </w:instrText>
+          <w:instrText xml:space="preserve"> PAGEREF _Toc111795263 \h </w:instrText>
         </w:r>
         <w:r>
           <w:rPr>
@@ -3166,7 +3315,7 @@
             <w:noProof/>
             <w:webHidden/>
           </w:rPr>
-          <w:t>43</w:t>
+          <w:t>44</w:t>
         </w:r>
         <w:r>
           <w:rPr>
@@ -3192,7 +3341,7 @@
           <w:szCs w:val="22"/>
         </w:rPr>
       </w:pPr>
-      <w:hyperlink w:anchor="_Toc52020103" w:history="1">
+      <w:hyperlink w:anchor="_Toc111795264" w:history="1">
         <w:r>
           <w:rPr>
             <w:rStyle w:val="Hyperlink"/>
@@ -3227,7 +3376,7 @@
             <w:noProof/>
             <w:webHidden/>
           </w:rPr>
-          <w:instrText xml:space="preserve"> PAGEREF _Toc52020103 \h </w:instrText>
+          <w:instrText xml:space="preserve"> PAGEREF _Toc111795264 \h </w:instrText>
         </w:r>
         <w:r>
           <w:rPr>
@@ -3247,7 +3396,7 @@
             <w:noProof/>
             <w:webHidden/>
           </w:rPr>
-          <w:t>43</w:t>
+          <w:t>44</w:t>
         </w:r>
         <w:r>
           <w:rPr>
@@ -3271,7 +3420,7 @@
           <w:szCs w:val="22"/>
         </w:rPr>
       </w:pPr>
-      <w:hyperlink w:anchor="_Toc52020104" w:history="1">
+      <w:hyperlink w:anchor="_Toc111795265" w:history="1">
         <w:r>
           <w:rPr>
             <w:rStyle w:val="Hyperlink"/>
@@ -3306,7 +3455,7 @@
             <w:noProof/>
             <w:webHidden/>
           </w:rPr>
-          <w:instrText xml:space="preserve"> PAGEREF _Toc52020104 \h </w:instrText>
+          <w:instrText xml:space="preserve"> PAGEREF _Toc111795265 \h </w:instrText>
         </w:r>
         <w:r>
           <w:rPr>
@@ -3326,7 +3475,7 @@
             <w:noProof/>
             <w:webHidden/>
           </w:rPr>
-          <w:t>44</w:t>
+          <w:t>45</w:t>
         </w:r>
         <w:r>
           <w:rPr>
@@ -3350,7 +3499,7 @@
           <w:szCs w:val="22"/>
         </w:rPr>
       </w:pPr>
-      <w:hyperlink w:anchor="_Toc52020105" w:history="1">
+      <w:hyperlink w:anchor="_Toc111795266" w:history="1">
         <w:r>
           <w:rPr>
             <w:rStyle w:val="Hyperlink"/>
@@ -3385,7 +3534,7 @@
             <w:noProof/>
             <w:webHidden/>
           </w:rPr>
-          <w:instrText xml:space="preserve"> PAGEREF _Toc52020105 \h </w:instrText>
+          <w:instrText xml:space="preserve"> PAGEREF _Toc111795266 \h </w:instrText>
         </w:r>
         <w:r>
           <w:rPr>
@@ -3405,7 +3554,7 @@
             <w:noProof/>
             <w:webHidden/>
           </w:rPr>
-          <w:t>51</w:t>
+          <w:t>52</w:t>
         </w:r>
         <w:r>
           <w:rPr>
@@ -3429,7 +3578,7 @@
           <w:szCs w:val="22"/>
         </w:rPr>
       </w:pPr>
-      <w:hyperlink w:anchor="_Toc52020106" w:history="1">
+      <w:hyperlink w:anchor="_Toc111795267" w:history="1">
         <w:r>
           <w:rPr>
             <w:rStyle w:val="Hyperlink"/>
@@ -3464,7 +3613,7 @@
             <w:noProof/>
             <w:webHidden/>
           </w:rPr>
-          <w:instrText xml:space="preserve"> PAGEREF _Toc52020106 \h </w:instrText>
+          <w:instrText xml:space="preserve"> PAGEREF _Toc111795267 \h </w:instrText>
         </w:r>
         <w:r>
           <w:rPr>
@@ -3484,7 +3633,7 @@
             <w:noProof/>
             <w:webHidden/>
           </w:rPr>
-          <w:t>51</w:t>
+          <w:t>52</w:t>
         </w:r>
         <w:r>
           <w:rPr>
@@ -3508,7 +3657,7 @@
           <w:szCs w:val="22"/>
         </w:rPr>
       </w:pPr>
-      <w:hyperlink w:anchor="_Toc52020107" w:history="1">
+      <w:hyperlink w:anchor="_Toc111795268" w:history="1">
         <w:r>
           <w:rPr>
             <w:rStyle w:val="Hyperlink"/>
@@ -3543,7 +3692,7 @@
             <w:noProof/>
             <w:webHidden/>
           </w:rPr>
-          <w:instrText xml:space="preserve"> PAGEREF _Toc52020107 \h </w:instrText>
+          <w:instrText xml:space="preserve"> PAGEREF _Toc111795268 \h </w:instrText>
         </w:r>
         <w:r>
           <w:rPr>
@@ -3563,7 +3712,7 @@
             <w:noProof/>
             <w:webHidden/>
           </w:rPr>
-          <w:t>52</w:t>
+          <w:t>53</w:t>
         </w:r>
         <w:r>
           <w:rPr>
@@ -3587,7 +3736,7 @@
           <w:szCs w:val="22"/>
         </w:rPr>
       </w:pPr>
-      <w:hyperlink w:anchor="_Toc52020108" w:history="1">
+      <w:hyperlink w:anchor="_Toc111795269" w:history="1">
         <w:r>
           <w:rPr>
             <w:rStyle w:val="Hyperlink"/>
@@ -3622,7 +3771,7 @@
             <w:noProof/>
             <w:webHidden/>
           </w:rPr>
-          <w:instrText xml:space="preserve"> PAGEREF _Toc52020108 \h </w:instrText>
+          <w:instrText xml:space="preserve"> PAGEREF _Toc111795269 \h </w:instrText>
         </w:r>
         <w:r>
           <w:rPr>
@@ -3642,7 +3791,7 @@
             <w:noProof/>
             <w:webHidden/>
           </w:rPr>
-          <w:t>52</w:t>
+          <w:t>53</w:t>
         </w:r>
         <w:r>
           <w:rPr>
@@ -3666,7 +3815,7 @@
           <w:szCs w:val="22"/>
         </w:rPr>
       </w:pPr>
-      <w:hyperlink w:anchor="_Toc52020109" w:history="1">
+      <w:hyperlink w:anchor="_Toc111795270" w:history="1">
         <w:r>
           <w:rPr>
             <w:rStyle w:val="Hyperlink"/>
@@ -3701,7 +3850,7 @@
             <w:noProof/>
             <w:webHidden/>
           </w:rPr>
-          <w:instrText xml:space="preserve"> PAGEREF _Toc52020109 \h </w:instrText>
+          <w:instrText xml:space="preserve"> PAGEREF _Toc111795270 \h </w:instrText>
         </w:r>
         <w:r>
           <w:rPr>
@@ -3721,7 +3870,7 @@
             <w:noProof/>
             <w:webHidden/>
           </w:rPr>
-          <w:t>52</w:t>
+          <w:t>53</w:t>
         </w:r>
         <w:r>
           <w:rPr>
@@ -3747,7 +3896,7 @@
           <w:szCs w:val="22"/>
         </w:rPr>
       </w:pPr>
-      <w:hyperlink w:anchor="_Toc52020110" w:history="1">
+      <w:hyperlink w:anchor="_Toc111795271" w:history="1">
         <w:r>
           <w:rPr>
             <w:rStyle w:val="Hyperlink"/>
@@ -3782,7 +3931,7 @@
             <w:noProof/>
             <w:webHidden/>
           </w:rPr>
-          <w:instrText xml:space="preserve"> PAGEREF _Toc52020110 \h </w:instrText>
+          <w:instrText xml:space="preserve"> PAGEREF _Toc111795271 \h </w:instrText>
         </w:r>
         <w:r>
           <w:rPr>
@@ -3802,7 +3951,7 @@
             <w:noProof/>
             <w:webHidden/>
           </w:rPr>
-          <w:t>52</w:t>
+          <w:t>53</w:t>
         </w:r>
         <w:r>
           <w:rPr>
@@ -3828,7 +3977,7 @@
           <w:szCs w:val="22"/>
         </w:rPr>
       </w:pPr>
-      <w:hyperlink w:anchor="_Toc52020111" w:history="1">
+      <w:hyperlink w:anchor="_Toc111795272" w:history="1">
         <w:r>
           <w:rPr>
             <w:rStyle w:val="Hyperlink"/>
@@ -3863,7 +4012,7 @@
             <w:noProof/>
             <w:webHidden/>
           </w:rPr>
-          <w:instrText xml:space="preserve"> PAGEREF _Toc52020111 \h </w:instrText>
+          <w:instrText xml:space="preserve"> PAGEREF _Toc111795272 \h </w:instrText>
         </w:r>
         <w:r>
           <w:rPr>
@@ -3883,7 +4032,7 @@
             <w:noProof/>
             <w:webHidden/>
           </w:rPr>
-          <w:t>52</w:t>
+          <w:t>53</w:t>
         </w:r>
         <w:r>
           <w:rPr>
@@ -3909,7 +4058,7 @@
           <w:szCs w:val="22"/>
         </w:rPr>
       </w:pPr>
-      <w:hyperlink w:anchor="_Toc52020112" w:history="1">
+      <w:hyperlink w:anchor="_Toc111795273" w:history="1">
         <w:r>
           <w:rPr>
             <w:rStyle w:val="Hyperlink"/>
@@ -3944,7 +4093,7 @@
             <w:noProof/>
             <w:webHidden/>
           </w:rPr>
-          <w:instrText xml:space="preserve"> PAGEREF _Toc52020112 \h </w:instrText>
+          <w:instrText xml:space="preserve"> PAGEREF _Toc111795273 \h </w:instrText>
         </w:r>
         <w:r>
           <w:rPr>
@@ -3964,7 +4113,7 @@
             <w:noProof/>
             <w:webHidden/>
           </w:rPr>
-          <w:t>53</w:t>
+          <w:t>54</w:t>
         </w:r>
         <w:r>
           <w:rPr>
@@ -3990,7 +4139,7 @@
           <w:szCs w:val="22"/>
         </w:rPr>
       </w:pPr>
-      <w:hyperlink w:anchor="_Toc52020113" w:history="1">
+      <w:hyperlink w:anchor="_Toc111795274" w:history="1">
         <w:r>
           <w:rPr>
             <w:rStyle w:val="Hyperlink"/>
@@ -4017,7 +4166,7 @@
             <w:noProof/>
             <w:webHidden/>
           </w:rPr>
-          <w:instrText xml:space="preserve"> PAGEREF _Toc52020113 \h </w:instrText>
+          <w:instrText xml:space="preserve"> PAGEREF _Toc111795274 \h </w:instrText>
         </w:r>
         <w:r>
           <w:rPr>
@@ -4037,7 +4186,7 @@
             <w:noProof/>
             <w:webHidden/>
           </w:rPr>
-          <w:t>53</w:t>
+          <w:t>54</w:t>
         </w:r>
         <w:r>
           <w:rPr>
@@ -4063,7 +4212,7 @@
           <w:szCs w:val="22"/>
         </w:rPr>
       </w:pPr>
-      <w:hyperlink w:anchor="_Toc52020114" w:history="1">
+      <w:hyperlink w:anchor="_Toc111795275" w:history="1">
         <w:r>
           <w:rPr>
             <w:rStyle w:val="Hyperlink"/>
@@ -4090,7 +4239,7 @@
             <w:noProof/>
             <w:webHidden/>
           </w:rPr>
-          <w:instrText xml:space="preserve"> PAGEREF _Toc52020114 \h </w:instrText>
+          <w:instrText xml:space="preserve"> PAGEREF _Toc111795275 \h </w:instrText>
         </w:r>
         <w:r>
           <w:rPr>
@@ -4110,7 +4259,7 @@
             <w:noProof/>
             <w:webHidden/>
           </w:rPr>
-          <w:t>55</w:t>
+          <w:t>56</w:t>
         </w:r>
         <w:r>
           <w:rPr>
@@ -4134,7 +4283,7 @@
           <w:szCs w:val="22"/>
         </w:rPr>
       </w:pPr>
-      <w:hyperlink w:anchor="_Toc52020115" w:history="1">
+      <w:hyperlink w:anchor="_Toc111795276" w:history="1">
         <w:r>
           <w:rPr>
             <w:rStyle w:val="Hyperlink"/>
@@ -4161,7 +4310,7 @@
             <w:noProof/>
             <w:webHidden/>
           </w:rPr>
-          <w:instrText xml:space="preserve"> PAGEREF _Toc52020115 \h </w:instrText>
+          <w:instrText xml:space="preserve"> PAGEREF _Toc111795276 \h </w:instrText>
         </w:r>
         <w:r>
           <w:rPr>
@@ -4181,7 +4330,7 @@
             <w:noProof/>
             <w:webHidden/>
           </w:rPr>
-          <w:t>56</w:t>
+          <w:t>57</w:t>
         </w:r>
         <w:r>
           <w:rPr>
@@ -4205,7 +4354,7 @@
           <w:szCs w:val="22"/>
         </w:rPr>
       </w:pPr>
-      <w:hyperlink w:anchor="_Toc52020116" w:history="1">
+      <w:hyperlink w:anchor="_Toc111795277" w:history="1">
         <w:r>
           <w:rPr>
             <w:rStyle w:val="Hyperlink"/>
@@ -4232,7 +4381,7 @@
             <w:noProof/>
             <w:webHidden/>
           </w:rPr>
-          <w:instrText xml:space="preserve"> PAGEREF _Toc52020116 \h </w:instrText>
+          <w:instrText xml:space="preserve"> PAGEREF _Toc111795277 \h </w:instrText>
         </w:r>
         <w:r>
           <w:rPr>
@@ -4252,7 +4401,7 @@
             <w:noProof/>
             <w:webHidden/>
           </w:rPr>
-          <w:t>56</w:t>
+          <w:t>57</w:t>
         </w:r>
         <w:r>
           <w:rPr>
@@ -4278,7 +4427,7 @@
           <w:szCs w:val="22"/>
         </w:rPr>
       </w:pPr>
-      <w:hyperlink w:anchor="_Toc52020117" w:history="1">
+      <w:hyperlink w:anchor="_Toc111795278" w:history="1">
         <w:r>
           <w:rPr>
             <w:rStyle w:val="Hyperlink"/>
@@ -4343,7 +4492,7 @@
             <w:noProof/>
             <w:webHidden/>
           </w:rPr>
-          <w:instrText xml:space="preserve"> PAGEREF _Toc52020117 \h </w:instrText>
+          <w:instrText xml:space="preserve"> PAGEREF _Toc111795278 \h </w:instrText>
         </w:r>
         <w:r>
           <w:rPr>
@@ -4363,7 +4512,7 @@
             <w:noProof/>
             <w:webHidden/>
           </w:rPr>
-          <w:t>57</w:t>
+          <w:t>58</w:t>
         </w:r>
         <w:r>
           <w:rPr>
@@ -4389,7 +4538,7 @@
           <w:szCs w:val="22"/>
         </w:rPr>
       </w:pPr>
-      <w:hyperlink w:anchor="_Toc52020118" w:history="1">
+      <w:hyperlink w:anchor="_Toc111795279" w:history="1">
         <w:r>
           <w:rPr>
             <w:rStyle w:val="Hyperlink"/>
@@ -4454,7 +4603,7 @@
             <w:noProof/>
             <w:webHidden/>
           </w:rPr>
-          <w:instrText xml:space="preserve"> PAGEREF _Toc52020118 \h </w:instrText>
+          <w:instrText xml:space="preserve"> PAGEREF _Toc111795279 \h </w:instrText>
         </w:r>
         <w:r>
           <w:rPr>
@@ -4474,7 +4623,7 @@
             <w:noProof/>
             <w:webHidden/>
           </w:rPr>
-          <w:t>60</w:t>
+          <w:t>61</w:t>
         </w:r>
         <w:r>
           <w:rPr>
@@ -4500,7 +4649,7 @@
           <w:szCs w:val="22"/>
         </w:rPr>
       </w:pPr>
-      <w:hyperlink w:anchor="_Toc52020119" w:history="1">
+      <w:hyperlink w:anchor="_Toc111795280" w:history="1">
         <w:r>
           <w:rPr>
             <w:rStyle w:val="Hyperlink"/>
@@ -4535,7 +4684,7 @@
             <w:noProof/>
             <w:webHidden/>
           </w:rPr>
-          <w:instrText xml:space="preserve"> PAGEREF _Toc52020119 \h </w:instrText>
+          <w:instrText xml:space="preserve"> PAGEREF _Toc111795280 \h </w:instrText>
         </w:r>
         <w:r>
           <w:rPr>
@@ -4555,7 +4704,7 @@
             <w:noProof/>
             <w:webHidden/>
           </w:rPr>
-          <w:t>66</w:t>
+          <w:t>67</w:t>
         </w:r>
         <w:r>
           <w:rPr>
@@ -4581,7 +4730,7 @@
           <w:szCs w:val="22"/>
         </w:rPr>
       </w:pPr>
-      <w:hyperlink w:anchor="_Toc52020120" w:history="1">
+      <w:hyperlink w:anchor="_Toc111795281" w:history="1">
         <w:r>
           <w:rPr>
             <w:rStyle w:val="Hyperlink"/>
@@ -4616,7 +4765,7 @@
             <w:noProof/>
             <w:webHidden/>
           </w:rPr>
-          <w:instrText xml:space="preserve"> PAGEREF _Toc52020120 \h </w:instrText>
+          <w:instrText xml:space="preserve"> PAGEREF _Toc111795281 \h </w:instrText>
         </w:r>
         <w:r>
           <w:rPr>
@@ -4636,7 +4785,7 @@
             <w:noProof/>
             <w:webHidden/>
           </w:rPr>
-          <w:t>71</w:t>
+          <w:t>72</w:t>
         </w:r>
         <w:r>
           <w:rPr>
@@ -4662,7 +4811,7 @@
           <w:szCs w:val="22"/>
         </w:rPr>
       </w:pPr>
-      <w:hyperlink w:anchor="_Toc52020121" w:history="1">
+      <w:hyperlink w:anchor="_Toc111795282" w:history="1">
         <w:r>
           <w:rPr>
             <w:rStyle w:val="Hyperlink"/>
@@ -4690,7 +4839,7 @@
             <w:noProof/>
             <w:webHidden/>
           </w:rPr>
-          <w:instrText xml:space="preserve"> PAGEREF _Toc52020121 \h </w:instrText>
+          <w:instrText xml:space="preserve"> PAGEREF _Toc111795282 \h </w:instrText>
         </w:r>
         <w:r>
           <w:rPr>
@@ -4710,7 +4859,7 @@
             <w:noProof/>
             <w:webHidden/>
           </w:rPr>
-          <w:t>72</w:t>
+          <w:t>73</w:t>
         </w:r>
         <w:r>
           <w:rPr>
@@ -4736,13 +4885,13 @@
           <w:szCs w:val="22"/>
         </w:rPr>
       </w:pPr>
-      <w:hyperlink w:anchor="_Toc52020122" w:history="1">
+      <w:hyperlink w:anchor="_Toc111795283" w:history="1">
         <w:r>
           <w:rPr>
             <w:rStyle w:val="Hyperlink"/>
             <w:noProof/>
           </w:rPr>
-          <w:t xml:space="preserve">'Clean' the </w:t>
+          <w:t xml:space="preserve">Use a </w:t>
         </w:r>
         <w:r>
           <w:rPr>
@@ -4750,6 +4899,51 @@
             <w:noProof/>
             <w:lang w:val="en-US"/>
           </w:rPr>
+          <w:t>Temporary</w:t>
+        </w:r>
+        <w:r>
+          <w:rPr>
+            <w:rStyle w:val="Hyperlink"/>
+            <w:noProof/>
+          </w:rPr>
+          <w:t xml:space="preserve"> </w:t>
+        </w:r>
+        <w:r>
+          <w:rPr>
+            <w:rStyle w:val="Hyperlink"/>
+            <w:noProof/>
+            <w:lang w:val="en-US"/>
+          </w:rPr>
+          <w:t>N</w:t>
+        </w:r>
+        <w:r>
+          <w:rPr>
+            <w:rStyle w:val="Hyperlink"/>
+            <w:noProof/>
+          </w:rPr>
+          <w:t xml:space="preserve">etwork to </w:t>
+        </w:r>
+        <w:r>
+          <w:rPr>
+            <w:rStyle w:val="Hyperlink"/>
+            <w:noProof/>
+            <w:lang w:val="en-US"/>
+          </w:rPr>
+          <w:t>H</w:t>
+        </w:r>
+        <w:r>
+          <w:rPr>
+            <w:rStyle w:val="Hyperlink"/>
+            <w:noProof/>
+          </w:rPr>
+          <w:t xml:space="preserve">elp 'Clean' the </w:t>
+        </w:r>
+        <w:r>
+          <w:rPr>
+            <w:rStyle w:val="Hyperlink"/>
+            <w:noProof/>
+            <w:lang w:val="en-US"/>
+          </w:rPr>
           <w:t>D</w:t>
         </w:r>
         <w:r>
@@ -4757,30 +4951,7 @@
             <w:rStyle w:val="Hyperlink"/>
             <w:noProof/>
           </w:rPr>
-          <w:t xml:space="preserve">ataset </w:t>
-        </w:r>
-        <w:r>
-          <w:rPr>
-            <w:rStyle w:val="Hyperlink"/>
-            <w:noProof/>
-            <w:lang w:val="en-US"/>
-          </w:rPr>
-          <w:t>P</w:t>
-        </w:r>
-        <w:r>
-          <w:rPr>
-            <w:rStyle w:val="Hyperlink"/>
-            <w:noProof/>
-          </w:rPr>
-          <w:t xml:space="preserve">rior to </w:t>
-        </w:r>
-        <w:r>
-          <w:rPr>
-            <w:rStyle w:val="Hyperlink"/>
-            <w:noProof/>
-            <w:lang w:val="en-US"/>
-          </w:rPr>
-          <w:t>Building the Network</w:t>
+          <w:t>ataset</w:t>
         </w:r>
         <w:r>
           <w:rPr>
@@ -4801,24 +4972,27 @@
             <w:noProof/>
             <w:webHidden/>
           </w:rPr>
-          <w:instrText xml:space="preserve"> PAGEREF _Toc52020122 \h </w:instrText>
+          <w:instrText xml:space="preserve"> PAGEREF _Toc111795283 \h </w:instrText>
         </w:r>
         <w:r>
           <w:rPr>
             <w:noProof/>
             <w:webHidden/>
           </w:rPr>
+        </w:r>
+        <w:r>
+          <w:rPr>
+            <w:noProof/>
+            <w:webHidden/>
+          </w:rPr>
           <w:fldChar w:fldCharType="separate"/>
         </w:r>
         <w:r>
           <w:rPr>
-            <w:b/>
-            <w:bCs/>
             <w:noProof/>
             <w:webHidden/>
-            <w:lang w:val="en-US"/>
-          </w:rPr>
-          <w:t>Error! Bookmark not defined.</w:t>
+          </w:rPr>
+          <w:t>73</w:t>
         </w:r>
         <w:r>
           <w:rPr>
@@ -4844,114 +5018,54 @@
           <w:szCs w:val="22"/>
         </w:rPr>
       </w:pPr>
-      <w:hyperlink w:anchor="_Toc52020123" w:history="1">
+      <w:hyperlink w:anchor="_Toc111795284" w:history="1">
         <w:r>
           <w:rPr>
             <w:rStyle w:val="Hyperlink"/>
             <w:noProof/>
           </w:rPr>
-          <w:t xml:space="preserve">Use a </w:t>
-        </w:r>
-        <w:r>
-          <w:rPr>
-            <w:rStyle w:val="Hyperlink"/>
-            <w:noProof/>
-            <w:lang w:val="en-US"/>
-          </w:rPr>
-          <w:t>Temporary</w:t>
-        </w:r>
-        <w:r>
-          <w:rPr>
-            <w:rStyle w:val="Hyperlink"/>
-            <w:noProof/>
+          <w:t>Problem Lines or Points may Cause Other Features to be Disconnected</w:t>
+        </w:r>
+        <w:r>
+          <w:rPr>
+            <w:noProof/>
+            <w:webHidden/>
           </w:rPr>
           <w:t xml:space="preserve"> </w:t>
         </w:r>
         <w:r>
           <w:rPr>
-            <w:rStyle w:val="Hyperlink"/>
-            <w:noProof/>
-            <w:lang w:val="en-US"/>
-          </w:rPr>
-          <w:t>N</w:t>
-        </w:r>
-        <w:r>
-          <w:rPr>
-            <w:rStyle w:val="Hyperlink"/>
-            <w:noProof/>
-          </w:rPr>
-          <w:t xml:space="preserve">etwork to </w:t>
-        </w:r>
-        <w:r>
-          <w:rPr>
-            <w:rStyle w:val="Hyperlink"/>
-            <w:noProof/>
-            <w:lang w:val="en-US"/>
-          </w:rPr>
-          <w:t>H</w:t>
-        </w:r>
-        <w:r>
-          <w:rPr>
-            <w:rStyle w:val="Hyperlink"/>
-            <w:noProof/>
-          </w:rPr>
-          <w:t xml:space="preserve">elp 'Clean' the </w:t>
-        </w:r>
-        <w:r>
-          <w:rPr>
-            <w:rStyle w:val="Hyperlink"/>
-            <w:noProof/>
-            <w:lang w:val="en-US"/>
-          </w:rPr>
-          <w:t>D</w:t>
-        </w:r>
-        <w:r>
-          <w:rPr>
-            <w:rStyle w:val="Hyperlink"/>
-            <w:noProof/>
-          </w:rPr>
-          <w:t>ataset</w:t>
-        </w:r>
-        <w:r>
-          <w:rPr>
             <w:noProof/>
             <w:webHidden/>
           </w:rPr>
-          <w:t xml:space="preserve"> </w:t>
+          <w:fldChar w:fldCharType="begin"/>
         </w:r>
         <w:r>
           <w:rPr>
             <w:noProof/>
             <w:webHidden/>
           </w:rPr>
-          <w:fldChar w:fldCharType="begin"/>
+          <w:instrText xml:space="preserve"> PAGEREF _Toc111795284 \h </w:instrText>
         </w:r>
         <w:r>
           <w:rPr>
             <w:noProof/>
             <w:webHidden/>
           </w:rPr>
-          <w:instrText xml:space="preserve"> PAGEREF _Toc52020123 \h </w:instrText>
         </w:r>
         <w:r>
           <w:rPr>
             <w:noProof/>
             <w:webHidden/>
           </w:rPr>
+          <w:fldChar w:fldCharType="separate"/>
         </w:r>
         <w:r>
           <w:rPr>
             <w:noProof/>
             <w:webHidden/>
           </w:rPr>
-          <w:fldChar w:fldCharType="separate"/>
-        </w:r>
-        <w:r>
-          <w:rPr>
-            <w:noProof/>
-            <w:webHidden/>
-          </w:rPr>
-          <w:t>72</w:t>
+          <w:t>75</w:t>
         </w:r>
         <w:r>
           <w:rPr>
@@ -4977,13 +5091,13 @@
           <w:szCs w:val="22"/>
         </w:rPr>
       </w:pPr>
-      <w:hyperlink w:anchor="_Toc52020124" w:history="1">
+      <w:hyperlink w:anchor="_Toc111795285" w:history="1">
         <w:r>
           <w:rPr>
             <w:rStyle w:val="Hyperlink"/>
             <w:noProof/>
           </w:rPr>
-          <w:t>Problem Lines or Points may Cause Other Features to be Disconnected</w:t>
+          <w:t>Check the table of Network Build Errors for Error Codes</w:t>
         </w:r>
         <w:r>
           <w:rPr>
@@ -5004,7 +5118,7 @@
             <w:noProof/>
             <w:webHidden/>
           </w:rPr>
-          <w:instrText xml:space="preserve"> PAGEREF _Toc52020124 \h </w:instrText>
+          <w:instrText xml:space="preserve"> PAGEREF _Toc111795285 \h </w:instrText>
         </w:r>
         <w:r>
           <w:rPr>
@@ -5024,7 +5138,7 @@
             <w:noProof/>
             <w:webHidden/>
           </w:rPr>
-          <w:t>74</w:t>
+          <w:t>75</w:t>
         </w:r>
         <w:r>
           <w:rPr>
@@ -5050,13 +5164,13 @@
           <w:szCs w:val="22"/>
         </w:rPr>
       </w:pPr>
-      <w:hyperlink w:anchor="_Toc52020125" w:history="1">
+      <w:hyperlink w:anchor="_Toc111795286" w:history="1">
         <w:r>
           <w:rPr>
             <w:rStyle w:val="Hyperlink"/>
             <w:noProof/>
           </w:rPr>
-          <w:t>Check the table of Network Build Errors for Error Codes</w:t>
+          <w:t>Deal with 'Loops' or 'Braids' on a Case-by-Case Basis</w:t>
         </w:r>
         <w:r>
           <w:rPr>
@@ -5077,7 +5191,7 @@
             <w:noProof/>
             <w:webHidden/>
           </w:rPr>
-          <w:instrText xml:space="preserve"> PAGEREF _Toc52020125 \h </w:instrText>
+          <w:instrText xml:space="preserve"> PAGEREF _Toc111795286 \h </w:instrText>
         </w:r>
         <w:r>
           <w:rPr>
@@ -5097,7 +5211,7 @@
             <w:noProof/>
             <w:webHidden/>
           </w:rPr>
-          <w:t>74</w:t>
+          <w:t>76</w:t>
         </w:r>
         <w:r>
           <w:rPr>
@@ -5123,13 +5237,13 @@
           <w:szCs w:val="22"/>
         </w:rPr>
       </w:pPr>
-      <w:hyperlink w:anchor="_Toc52020126" w:history="1">
+      <w:hyperlink w:anchor="_Toc111795287" w:history="1">
         <w:r>
           <w:rPr>
             <w:rStyle w:val="Hyperlink"/>
             <w:noProof/>
           </w:rPr>
-          <w:t>Deal with 'Loops' or 'Braids' on a Case-by-Case Basis</w:t>
+          <w:t>Thoroughly Check for Duplicate (i.e. stacked) Barriers</w:t>
         </w:r>
         <w:r>
           <w:rPr>
@@ -5150,7 +5264,7 @@
             <w:noProof/>
             <w:webHidden/>
           </w:rPr>
-          <w:instrText xml:space="preserve"> PAGEREF _Toc52020126 \h </w:instrText>
+          <w:instrText xml:space="preserve"> PAGEREF _Toc111795287 \h </w:instrText>
         </w:r>
         <w:r>
           <w:rPr>
@@ -5170,7 +5284,7 @@
             <w:noProof/>
             <w:webHidden/>
           </w:rPr>
-          <w:t>75</w:t>
+          <w:t>77</w:t>
         </w:r>
         <w:r>
           <w:rPr>
@@ -5196,13 +5310,28 @@
           <w:szCs w:val="22"/>
         </w:rPr>
       </w:pPr>
-      <w:hyperlink w:anchor="_Toc52020127" w:history="1">
+      <w:hyperlink w:anchor="_Toc111795288" w:history="1">
         <w:r>
           <w:rPr>
             <w:rStyle w:val="Hyperlink"/>
             <w:noProof/>
           </w:rPr>
-          <w:t>Thoroughly Check for Duplicate (i.e. stacked) Barriers</w:t>
+          <w:t xml:space="preserve">Check with the Data Provider </w:t>
+        </w:r>
+        <w:r>
+          <w:rPr>
+            <w:rStyle w:val="Hyperlink"/>
+            <w:noProof/>
+            <w:lang w:val="en-US"/>
+          </w:rPr>
+          <w:t>for</w:t>
+        </w:r>
+        <w:r>
+          <w:rPr>
+            <w:rStyle w:val="Hyperlink"/>
+            <w:noProof/>
+          </w:rPr>
+          <w:t xml:space="preserve"> Hydrographic Specifications</w:t>
         </w:r>
         <w:r>
           <w:rPr>
@@ -5223,7 +5352,7 @@
             <w:noProof/>
             <w:webHidden/>
           </w:rPr>
-          <w:instrText xml:space="preserve"> PAGEREF _Toc52020127 \h </w:instrText>
+          <w:instrText xml:space="preserve"> PAGEREF _Toc111795288 \h </w:instrText>
         </w:r>
         <w:r>
           <w:rPr>
@@ -5243,7 +5372,7 @@
             <w:noProof/>
             <w:webHidden/>
           </w:rPr>
-          <w:t>76</w:t>
+          <w:t>78</w:t>
         </w:r>
         <w:r>
           <w:rPr>
@@ -5269,13 +5398,13 @@
           <w:szCs w:val="22"/>
         </w:rPr>
       </w:pPr>
-      <w:hyperlink w:anchor="_Toc52020128" w:history="1">
+      <w:hyperlink w:anchor="_Toc111795289" w:history="1">
         <w:r>
           <w:rPr>
             <w:rStyle w:val="Hyperlink"/>
             <w:noProof/>
           </w:rPr>
-          <w:t xml:space="preserve">Check with the Data Provider </w:t>
+          <w:t xml:space="preserve">Create </w:t>
         </w:r>
         <w:r>
           <w:rPr>
@@ -5283,14 +5412,7 @@
             <w:noProof/>
             <w:lang w:val="en-US"/>
           </w:rPr>
-          <w:t>for</w:t>
-        </w:r>
-        <w:r>
-          <w:rPr>
-            <w:rStyle w:val="Hyperlink"/>
-            <w:noProof/>
-          </w:rPr>
-          <w:t xml:space="preserve"> Hydrographic Specifications</w:t>
+          <w:t>a separate 'Sinks' layer</w:t>
         </w:r>
         <w:r>
           <w:rPr>
@@ -5311,7 +5433,7 @@
             <w:noProof/>
             <w:webHidden/>
           </w:rPr>
-          <w:instrText xml:space="preserve"> PAGEREF _Toc52020128 \h </w:instrText>
+          <w:instrText xml:space="preserve"> PAGEREF _Toc111795289 \h </w:instrText>
         </w:r>
         <w:r>
           <w:rPr>
@@ -5331,7 +5453,7 @@
             <w:noProof/>
             <w:webHidden/>
           </w:rPr>
-          <w:t>77</w:t>
+          <w:t>78</w:t>
         </w:r>
         <w:r>
           <w:rPr>
@@ -5357,21 +5479,13 @@
           <w:szCs w:val="22"/>
         </w:rPr>
       </w:pPr>
-      <w:hyperlink w:anchor="_Toc52020129" w:history="1">
+      <w:hyperlink w:anchor="_Toc111795290" w:history="1">
         <w:r>
           <w:rPr>
             <w:rStyle w:val="Hyperlink"/>
             <w:noProof/>
           </w:rPr>
-          <w:t xml:space="preserve">Create </w:t>
-        </w:r>
-        <w:r>
-          <w:rPr>
-            <w:rStyle w:val="Hyperlink"/>
-            <w:noProof/>
-            <w:lang w:val="en-US"/>
-          </w:rPr>
-          <w:t>a separate 'Sinks' layer</w:t>
+          <w:t>Create a single sink for multiple watersheds</w:t>
         </w:r>
         <w:r>
           <w:rPr>
@@ -5392,7 +5506,7 @@
             <w:noProof/>
             <w:webHidden/>
           </w:rPr>
-          <w:instrText xml:space="preserve"> PAGEREF _Toc52020129 \h </w:instrText>
+          <w:instrText xml:space="preserve"> PAGEREF _Toc111795290 \h </w:instrText>
         </w:r>
         <w:r>
           <w:rPr>
@@ -5412,80 +5526,7 @@
             <w:noProof/>
             <w:webHidden/>
           </w:rPr>
-          <w:t>77</w:t>
-        </w:r>
-        <w:r>
-          <w:rPr>
-            <w:noProof/>
-            <w:webHidden/>
-          </w:rPr>
-          <w:fldChar w:fldCharType="end"/>
-        </w:r>
-      </w:hyperlink>
-    </w:p>
-    <w:p>
-      <w:pPr>
-        <w:pStyle w:val="TOC2"/>
-        <w:tabs>
-          <w:tab w:val="right" w:pos="9372"/>
-        </w:tabs>
-        <w:rPr>
-          <w:rFonts w:eastAsiaTheme="minorEastAsia" w:cstheme="minorBidi"/>
-          <w:i w:val="0"/>
-          <w:iCs w:val="0"/>
-          <w:noProof/>
-          <w:sz w:val="22"/>
-          <w:szCs w:val="22"/>
-        </w:rPr>
-      </w:pPr>
-      <w:hyperlink w:anchor="_Toc52020130" w:history="1">
-        <w:r>
-          <w:rPr>
-            <w:rStyle w:val="Hyperlink"/>
-            <w:noProof/>
-          </w:rPr>
-          <w:t>Create a single sink for multiple watersheds</w:t>
-        </w:r>
-        <w:r>
-          <w:rPr>
-            <w:noProof/>
-            <w:webHidden/>
-          </w:rPr>
-          <w:t xml:space="preserve"> </w:t>
-        </w:r>
-        <w:r>
-          <w:rPr>
-            <w:noProof/>
-            <w:webHidden/>
-          </w:rPr>
-          <w:fldChar w:fldCharType="begin"/>
-        </w:r>
-        <w:r>
-          <w:rPr>
-            <w:noProof/>
-            <w:webHidden/>
-          </w:rPr>
-          <w:instrText xml:space="preserve"> PAGEREF _Toc52020130 \h </w:instrText>
-        </w:r>
-        <w:r>
-          <w:rPr>
-            <w:noProof/>
-            <w:webHidden/>
-          </w:rPr>
-        </w:r>
-        <w:r>
-          <w:rPr>
-            <w:noProof/>
-            <w:webHidden/>
-          </w:rPr>
-          <w:fldChar w:fldCharType="separate"/>
-        </w:r>
-        <w:r>
-          <w:rPr>
-            <w:noProof/>
-            <w:webHidden/>
-          </w:rPr>
-          <w:t>77</w:t>
+          <w:t>78</w:t>
         </w:r>
         <w:r>
           <w:rPr>
@@ -5511,7 +5552,7 @@
           <w:szCs w:val="22"/>
         </w:rPr>
       </w:pPr>
-      <w:hyperlink w:anchor="_Toc52020131" w:history="1">
+      <w:hyperlink w:anchor="_Toc111795291" w:history="1">
         <w:r>
           <w:rPr>
             <w:rStyle w:val="Hyperlink"/>
@@ -5546,7 +5587,7 @@
             <w:noProof/>
             <w:webHidden/>
           </w:rPr>
-          <w:instrText xml:space="preserve"> PAGEREF _Toc52020131 \h </w:instrText>
+          <w:instrText xml:space="preserve"> PAGEREF _Toc111795291 \h </w:instrText>
         </w:r>
         <w:r>
           <w:rPr>
@@ -5566,7 +5607,7 @@
             <w:noProof/>
             <w:webHidden/>
           </w:rPr>
-          <w:t>79</w:t>
+          <w:t>80</w:t>
         </w:r>
         <w:r>
           <w:rPr>
@@ -5630,7 +5671,7 @@
           <w:shd w:val="clear" w:color="auto" w:fill="FFFFFF"/>
         </w:rPr>
       </w:pPr>
-      <w:bookmarkStart w:id="3" w:name="_Toc52020067"/>
+      <w:bookmarkStart w:id="3" w:name="_Toc111795226"/>
       <w:r>
         <w:rPr>
           <w:shd w:val="clear" w:color="auto" w:fill="FFFFFF"/>
@@ -6587,6 +6628,29 @@
     </w:p>
     <w:p>
       <w:pPr>
+        <w:rPr>
+          <w:rFonts w:ascii="Arial" w:hAnsi="Arial" w:cs="Arial"/>
+          <w:b/>
+          <w:bCs/>
+          <w:kern w:val="32"/>
+          <w:sz w:val="32"/>
+          <w:szCs w:val="32"/>
+          <w:shd w:val="clear" w:color="auto" w:fill="FFFFFF"/>
+          <w:lang w:eastAsia="ru-RU"/>
+        </w:rPr>
+      </w:pPr>
+      <w:bookmarkStart w:id="6" w:name="_Ref45368779"/>
+      <w:bookmarkEnd w:id="4"/>
+      <w:bookmarkEnd w:id="5"/>
+      <w:r>
+        <w:rPr>
+          <w:shd w:val="clear" w:color="auto" w:fill="FFFFFF"/>
+        </w:rPr>
+        <w:br w:type="page"/>
+      </w:r>
+    </w:p>
+    <w:p>
+      <w:pPr>
         <w:pStyle w:val="Heading1"/>
         <w:jc w:val="center"/>
         <w:rPr>
@@ -6594,15 +6658,13 @@
           <w:lang w:val="en-CA"/>
         </w:rPr>
       </w:pPr>
-      <w:bookmarkStart w:id="6" w:name="_Ref45368779"/>
-      <w:bookmarkStart w:id="7" w:name="_Toc52020068"/>
-      <w:bookmarkEnd w:id="4"/>
-      <w:bookmarkEnd w:id="5"/>
+      <w:bookmarkStart w:id="7" w:name="_Toc111795227"/>
       <w:r>
         <w:rPr>
           <w:shd w:val="clear" w:color="auto" w:fill="FFFFFF"/>
           <w:lang w:val="en-CA"/>
         </w:rPr>
+        <w:lastRenderedPageBreak/>
         <w:t>Disclaimer and Licence</w:t>
       </w:r>
       <w:bookmarkEnd w:id="6"/>
@@ -6706,18 +6768,7 @@
           <w:szCs w:val="22"/>
           <w:shd w:val="clear" w:color="auto" w:fill="FFFFFF"/>
         </w:rPr>
-        <w:t xml:space="preserve">including but </w:t>
-      </w:r>
-      <w:r>
-        <w:rPr>
-          <w:rFonts w:asciiTheme="minorHAnsi" w:hAnsiTheme="minorHAnsi" w:cstheme="minorHAnsi"/>
-          <w:bCs/>
-          <w:sz w:val="22"/>
-          <w:szCs w:val="22"/>
-          <w:shd w:val="clear" w:color="auto" w:fill="FFFFFF"/>
-        </w:rPr>
-        <w:lastRenderedPageBreak/>
-        <w:t>not limited to the individuals, organizations and institutions responsible for funding and development of this product.</w:t>
+        <w:t>including but not limited to the individuals, organizations and institutions responsible for funding and development of this product.</w:t>
       </w:r>
     </w:p>
     <w:p>
@@ -7690,7 +7741,7 @@
           <w:lang w:val="en-US"/>
         </w:rPr>
       </w:pPr>
-      <w:bookmarkStart w:id="10" w:name="_Toc52020069"/>
+      <w:bookmarkStart w:id="10" w:name="_Toc111795228"/>
       <w:r>
         <w:rPr>
           <w:rFonts w:asciiTheme="minorHAnsi" w:hAnsiTheme="minorHAnsi" w:cstheme="minorHAnsi"/>
@@ -8344,7 +8395,7 @@
         </w:rPr>
       </w:pPr>
       <w:bookmarkStart w:id="12" w:name="_Toc343038076"/>
-      <w:bookmarkStart w:id="13" w:name="_Toc52020070"/>
+      <w:bookmarkStart w:id="13" w:name="_Toc111795229"/>
       <w:bookmarkEnd w:id="11"/>
       <w:r>
         <w:rPr>
@@ -8570,9 +8621,7 @@
     </w:p>
     <w:p>
       <w:pPr>
-        <w:rPr>
-          <w:rFonts w:ascii="Calibri" w:hAnsi="Calibri"/>
-        </w:rPr>
+        <w:keepNext/>
       </w:pPr>
       <w:r>
         <w:rPr>
@@ -8624,6 +8673,36 @@
     </w:p>
     <w:p>
       <w:pPr>
+        <w:pStyle w:val="Caption"/>
+      </w:pPr>
+      <w:r>
+        <w:t xml:space="preserve">Figure </w:t>
+      </w:r>
+      <w:r>
+        <w:fldChar w:fldCharType="begin"/>
+      </w:r>
+      <w:r>
+        <w:instrText xml:space="preserve"> SEQ Figure \* ARABIC </w:instrText>
+      </w:r>
+      <w:r>
+        <w:fldChar w:fldCharType="separate"/>
+      </w:r>
+      <w:r>
+        <w:rPr>
+          <w:noProof/>
+        </w:rPr>
+        <w:t>1</w:t>
+      </w:r>
+      <w:r>
+        <w:fldChar w:fldCharType="end"/>
+      </w:r>
+      <w:r>
+        <w:t>: Conceptual diagram with overview of hierarchical functions.</w:t>
+      </w:r>
+    </w:p>
+    <w:p/>
+    <w:p>
+      <w:pPr>
         <w:rPr>
           <w:rFonts w:ascii="Calibri" w:hAnsi="Calibri"/>
         </w:rPr>
@@ -9145,6 +9224,7 @@
         <w:rPr>
           <w:rFonts w:ascii="Calibri" w:hAnsi="Calibri"/>
         </w:rPr>
+        <w:lastRenderedPageBreak/>
         <w:t>DCI</w:t>
       </w:r>
       <w:r>
@@ -9177,7 +9257,6 @@
         <w:rPr>
           <w:rFonts w:ascii="Calibri" w:hAnsi="Calibri"/>
         </w:rPr>
-        <w:lastRenderedPageBreak/>
         <w:t>DCI</w:t>
       </w:r>
       <w:r>
@@ -9252,523 +9331,84 @@
     <w:p>
       <w:pPr>
         <w:rPr>
-          <w:rFonts w:ascii="Arial" w:hAnsi="Arial" w:cs="Arial"/>
-          <w:b/>
-          <w:bCs/>
-          <w:i/>
-          <w:iCs/>
-          <w:sz w:val="28"/>
-          <w:szCs w:val="28"/>
-          <w:lang w:val="ru-RU" w:eastAsia="ru-RU"/>
+          <w:rFonts w:asciiTheme="minorHAnsi" w:hAnsiTheme="minorHAnsi" w:cstheme="minorHAnsi"/>
         </w:rPr>
       </w:pPr>
       <w:bookmarkStart w:id="14" w:name="_Toc343038077"/>
       <w:r>
-        <w:br w:type="page"/>
-      </w:r>
-    </w:p>
-    <w:p>
-      <w:pPr>
-        <w:pStyle w:val="Heading2"/>
-      </w:pPr>
-      <w:bookmarkStart w:id="15" w:name="_Toc52020071"/>
-      <w:r>
-        <w:lastRenderedPageBreak/>
-        <w:t xml:space="preserve">Who is </w:t>
-      </w:r>
-      <w:r>
-        <w:rPr>
-          <w:lang w:val="en-US"/>
-        </w:rPr>
-        <w:t>the</w:t>
-      </w:r>
-      <w:r>
-        <w:t xml:space="preserve"> </w:t>
-      </w:r>
-      <w:r>
-        <w:rPr>
-          <w:lang w:val="en-US"/>
-        </w:rPr>
-        <w:t>T</w:t>
-      </w:r>
-      <w:r>
-        <w:t xml:space="preserve">ypical </w:t>
-      </w:r>
-      <w:r>
-        <w:rPr>
-          <w:lang w:val="en-US"/>
-        </w:rPr>
-        <w:t>U</w:t>
-      </w:r>
-      <w:r>
-        <w:t>ser of FIPEX?</w:t>
-      </w:r>
-      <w:bookmarkEnd w:id="14"/>
-      <w:bookmarkEnd w:id="15"/>
-    </w:p>
-    <w:p>
-      <w:pPr>
-        <w:ind w:left="86" w:right="639"/>
         <w:rPr>
           <w:rFonts w:asciiTheme="minorHAnsi" w:hAnsiTheme="minorHAnsi" w:cstheme="minorHAnsi"/>
         </w:rPr>
-      </w:pPr>
+        <w:t>A more detailed diagram in the Unified Modelling Language (UML) is provided that details the linkages and dependencies of FIPEX (</w:t>
+      </w:r>
       <w:r>
         <w:rPr>
           <w:rFonts w:asciiTheme="minorHAnsi" w:hAnsiTheme="minorHAnsi" w:cstheme="minorHAnsi"/>
         </w:rPr>
-        <w:t xml:space="preserve">{ </w:t>
-      </w:r>
-      <w:hyperlink w:anchor="_top" w:history="1">
-        <w:r>
-          <w:rPr>
-            <w:rStyle w:val="Hyperlink"/>
-            <w:rFonts w:asciiTheme="minorHAnsi" w:hAnsiTheme="minorHAnsi" w:cstheme="minorHAnsi"/>
-          </w:rPr>
-          <w:t>Back to Top</w:t>
-        </w:r>
-      </w:hyperlink>
+        <w:fldChar w:fldCharType="begin"/>
+      </w:r>
       <w:r>
         <w:rPr>
           <w:rFonts w:asciiTheme="minorHAnsi" w:hAnsiTheme="minorHAnsi" w:cstheme="minorHAnsi"/>
         </w:rPr>
-        <w:t xml:space="preserve"> }</w:t>
-      </w:r>
-    </w:p>
-    <w:p>
-      <w:pPr>
-        <w:ind w:left="86" w:right="639"/>
-        <w:rPr>
-          <w:rFonts w:ascii="Calibri" w:hAnsi="Calibri"/>
-        </w:rPr>
-      </w:pPr>
-    </w:p>
-    <w:p>
-      <w:pPr>
-        <w:ind w:left="86" w:right="639"/>
-        <w:rPr>
-          <w:rFonts w:ascii="Calibri" w:hAnsi="Calibri"/>
-        </w:rPr>
-      </w:pPr>
-      <w:r>
-        <w:rPr>
-          <w:rFonts w:ascii="Calibri" w:hAnsi="Calibri"/>
-        </w:rPr>
-        <w:t xml:space="preserve">Ultimately, the goal of FIPEX is to provide the everyday user with a </w:t>
-      </w:r>
-      <w:r>
-        <w:rPr>
-          <w:rFonts w:ascii="Calibri" w:hAnsi="Calibri"/>
-        </w:rPr>
-        <w:t>decision support t</w:t>
-      </w:r>
-      <w:r>
-        <w:rPr>
-          <w:rFonts w:ascii="Calibri" w:hAnsi="Calibri"/>
-        </w:rPr>
-        <w:t xml:space="preserve">ool for fish passage and riverine connectivity assessment.  </w:t>
-      </w:r>
-      <w:r>
-        <w:rPr>
-          <w:rFonts w:ascii="Calibri" w:hAnsi="Calibri"/>
-        </w:rPr>
-        <w:t>Setup of</w:t>
-      </w:r>
-      <w:r>
-        <w:rPr>
-          <w:rFonts w:ascii="Calibri" w:hAnsi="Calibri"/>
-        </w:rPr>
-        <w:t xml:space="preserve"> FIPEX </w:t>
-      </w:r>
-      <w:r>
-        <w:rPr>
-          <w:rFonts w:ascii="Calibri" w:hAnsi="Calibri"/>
-        </w:rPr>
-        <w:t xml:space="preserve">10.4 </w:t>
-      </w:r>
-      <w:r>
-        <w:rPr>
-          <w:rFonts w:ascii="Calibri" w:hAnsi="Calibri"/>
-        </w:rPr>
-        <w:t>is</w:t>
-      </w:r>
-      <w:r>
-        <w:rPr>
-          <w:rFonts w:ascii="Calibri" w:hAnsi="Calibri"/>
-        </w:rPr>
-        <w:t xml:space="preserve"> best</w:t>
-      </w:r>
-      <w:r>
-        <w:rPr>
-          <w:rFonts w:ascii="Calibri" w:hAnsi="Calibri"/>
-        </w:rPr>
-        <w:t xml:space="preserve"> </w:t>
-      </w:r>
-      <w:r>
-        <w:rPr>
-          <w:rFonts w:ascii="Calibri" w:hAnsi="Calibri"/>
-        </w:rPr>
-        <w:t>done by an</w:t>
-      </w:r>
-      <w:r>
-        <w:rPr>
-          <w:rFonts w:ascii="Calibri" w:hAnsi="Calibri"/>
-        </w:rPr>
-        <w:t xml:space="preserve"> intermediate</w:t>
-      </w:r>
-      <w:r>
-        <w:rPr>
-          <w:rFonts w:ascii="Calibri" w:hAnsi="Calibri"/>
-        </w:rPr>
-        <w:t xml:space="preserve"> to advanced user of ArcGIS</w:t>
-      </w:r>
-      <w:r>
-        <w:rPr>
-          <w:rFonts w:ascii="Calibri" w:hAnsi="Calibri" w:cs="Calibri"/>
-        </w:rPr>
-        <w:t>™</w:t>
-      </w:r>
-      <w:r>
-        <w:rPr>
-          <w:rFonts w:ascii="Calibri" w:hAnsi="Calibri" w:cs="Calibri"/>
-        </w:rPr>
-        <w:t xml:space="preserve"> - typically</w:t>
-      </w:r>
-      <w:r>
-        <w:rPr>
-          <w:rFonts w:ascii="Calibri" w:hAnsi="Calibri"/>
-        </w:rPr>
-        <w:t xml:space="preserve"> a GIS technician or GIS specialist. Familiarity with the geometric network model (usage of the Utility Network Analyst toolbar) is an asset. </w:t>
-      </w:r>
-    </w:p>
-    <w:p>
-      <w:pPr>
-        <w:ind w:left="86" w:right="639"/>
-        <w:rPr>
-          <w:rFonts w:ascii="Calibri" w:hAnsi="Calibri"/>
-        </w:rPr>
-      </w:pPr>
-    </w:p>
-    <w:p>
-      <w:pPr>
-        <w:ind w:left="86" w:right="639"/>
-        <w:rPr>
-          <w:rFonts w:ascii="Calibri" w:hAnsi="Calibri"/>
-        </w:rPr>
-      </w:pPr>
-      <w:r>
-        <w:rPr>
-          <w:rFonts w:ascii="Calibri" w:hAnsi="Calibri"/>
-        </w:rPr>
-        <w:t>After a river network is created, barriers are organized and labelled, quality assurance on the data is done, FIPEX is installed, options are set, and preliminary tests are done, FIPEX</w:t>
-      </w:r>
-      <w:r>
-        <w:rPr>
-          <w:rFonts w:ascii="Calibri" w:hAnsi="Calibri"/>
-        </w:rPr>
-        <w:t xml:space="preserve"> can be used as a decision support tool by people without GIS skills. The </w:t>
-      </w:r>
-      <w:r>
-        <w:rPr>
-          <w:rFonts w:ascii="Calibri" w:hAnsi="Calibri"/>
-        </w:rPr>
-        <w:t xml:space="preserve">flexibility offered by the toolset and advanced options such as coupling with the statistical software, 'R', mean that the typical </w:t>
-      </w:r>
-      <w:r>
-        <w:rPr>
-          <w:rFonts w:ascii="Calibri" w:hAnsi="Calibri"/>
-        </w:rPr>
-        <w:t xml:space="preserve">user </w:t>
-      </w:r>
-      <w:r>
-        <w:rPr>
-          <w:rFonts w:ascii="Calibri" w:hAnsi="Calibri"/>
-        </w:rPr>
-        <w:t>should have experience with ArcGIS</w:t>
-      </w:r>
-      <w:r>
-        <w:rPr>
-          <w:rFonts w:ascii="Calibri" w:hAnsi="Calibri"/>
-        </w:rPr>
-        <w:t xml:space="preserve"> and technical knowledge of windows-based software and operating systems</w:t>
-      </w:r>
-      <w:r>
-        <w:rPr>
-          <w:rFonts w:ascii="Calibri" w:hAnsi="Calibri"/>
-        </w:rPr>
-        <w:t xml:space="preserve">.  </w:t>
-      </w:r>
-    </w:p>
-    <w:p>
-      <w:pPr>
-        <w:rPr>
-          <w:rFonts w:ascii="Calibri" w:hAnsi="Calibri"/>
-        </w:rPr>
-      </w:pPr>
-      <w:r>
-        <w:rPr>
-          <w:rFonts w:ascii="Calibri" w:hAnsi="Calibri"/>
-        </w:rPr>
-        <w:br w:type="page"/>
-      </w:r>
-    </w:p>
-    <w:p>
-      <w:pPr>
-        <w:pStyle w:val="Heading1"/>
-      </w:pPr>
-      <w:bookmarkStart w:id="16" w:name="_Toc343038078"/>
-      <w:bookmarkStart w:id="17" w:name="_Toc52020072"/>
-      <w:r>
-        <w:rPr>
-          <w:lang w:val="en-US"/>
-        </w:rPr>
-        <w:lastRenderedPageBreak/>
-        <w:t>3</w:t>
-      </w:r>
-      <w:r>
-        <w:t>. The Geometric Network Model</w:t>
-      </w:r>
-      <w:bookmarkEnd w:id="16"/>
-      <w:bookmarkEnd w:id="17"/>
-      <w:r>
-        <w:t xml:space="preserve"> </w:t>
-      </w:r>
-    </w:p>
-    <w:p>
-      <w:pPr>
-        <w:ind w:left="86" w:right="639"/>
+        <w:instrText xml:space="preserve"> REF _Ref111789320 \h </w:instrText>
+      </w:r>
+      <w:r>
         <w:rPr>
           <w:rFonts w:asciiTheme="minorHAnsi" w:hAnsiTheme="minorHAnsi" w:cstheme="minorHAnsi"/>
         </w:rPr>
-      </w:pPr>
+      </w:r>
       <w:r>
         <w:rPr>
           <w:rFonts w:asciiTheme="minorHAnsi" w:hAnsiTheme="minorHAnsi" w:cstheme="minorHAnsi"/>
         </w:rPr>
-        <w:t xml:space="preserve">{ </w:t>
-      </w:r>
-      <w:hyperlink w:anchor="_top" w:history="1">
-        <w:r>
-          <w:rPr>
-            <w:rStyle w:val="Hyperlink"/>
-            <w:rFonts w:asciiTheme="minorHAnsi" w:hAnsiTheme="minorHAnsi" w:cstheme="minorHAnsi"/>
-          </w:rPr>
-          <w:t>Back to Top</w:t>
-        </w:r>
-      </w:hyperlink>
+        <w:instrText xml:space="preserve"> \* MERGEFORMAT </w:instrText>
+      </w:r>
       <w:r>
         <w:rPr>
           <w:rFonts w:asciiTheme="minorHAnsi" w:hAnsiTheme="minorHAnsi" w:cstheme="minorHAnsi"/>
         </w:rPr>
-        <w:t xml:space="preserve"> }</w:t>
-      </w:r>
-    </w:p>
-    <w:p>
-      <w:pPr>
-        <w:ind w:left="86" w:right="639"/>
-        <w:rPr>
-          <w:rFonts w:ascii="Calibri" w:hAnsi="Calibri"/>
-        </w:rPr>
-      </w:pPr>
-    </w:p>
-    <w:p>
-      <w:pPr>
-        <w:ind w:left="86" w:right="639"/>
-        <w:rPr>
-          <w:rFonts w:ascii="Calibri" w:hAnsi="Calibri"/>
-        </w:rPr>
-      </w:pPr>
-      <w:r>
-        <w:rPr>
-          <w:rFonts w:ascii="Calibri" w:hAnsi="Calibri"/>
-        </w:rPr>
-        <w:t>FIPEX</w:t>
-      </w:r>
-      <w:r>
-        <w:rPr>
-          <w:rFonts w:ascii="Calibri" w:hAnsi="Calibri"/>
-        </w:rPr>
-        <w:t xml:space="preserve"> </w:t>
-      </w:r>
-      <w:r>
-        <w:rPr>
-          <w:rFonts w:ascii="Calibri" w:hAnsi="Calibri"/>
-        </w:rPr>
-        <w:t>can be used with</w:t>
-      </w:r>
-      <w:r>
-        <w:rPr>
-          <w:rFonts w:ascii="Calibri" w:hAnsi="Calibri"/>
-        </w:rPr>
-        <w:t xml:space="preserve"> </w:t>
-      </w:r>
-      <w:r>
-        <w:rPr>
-          <w:rFonts w:ascii="Calibri" w:hAnsi="Calibri"/>
-        </w:rPr>
-        <w:t xml:space="preserve">a hydrological dataset which is registered and modified </w:t>
-      </w:r>
-      <w:r>
-        <w:rPr>
-          <w:rFonts w:ascii="Calibri" w:hAnsi="Calibri"/>
-        </w:rPr>
-        <w:t xml:space="preserve">as a </w:t>
-      </w:r>
-      <w:r>
-        <w:rPr>
-          <w:rFonts w:ascii="Calibri" w:hAnsi="Calibri"/>
-          <w:i/>
-        </w:rPr>
-        <w:t>geometric network</w:t>
-      </w:r>
-      <w:r>
-        <w:rPr>
-          <w:rFonts w:ascii="Calibri" w:hAnsi="Calibri"/>
-        </w:rPr>
-        <w:t xml:space="preserve"> </w:t>
-      </w:r>
-      <w:r>
-        <w:rPr>
-          <w:rFonts w:ascii="Calibri" w:hAnsi="Calibri"/>
-        </w:rPr>
-        <w:t xml:space="preserve">by the </w:t>
-      </w:r>
-      <w:r>
-        <w:rPr>
-          <w:rFonts w:ascii="Calibri" w:hAnsi="Calibri"/>
-        </w:rPr>
-        <w:t xml:space="preserve">ESRI </w:t>
-      </w:r>
-      <w:r>
-        <w:rPr>
-          <w:rFonts w:ascii="Calibri" w:hAnsi="Calibri"/>
-        </w:rPr>
-        <w:t>ArcGIS</w:t>
-      </w:r>
-      <w:r>
-        <w:rPr>
-          <w:rFonts w:ascii="Calibri" w:hAnsi="Calibri" w:cs="Calibri"/>
-        </w:rPr>
-        <w:t>™</w:t>
-      </w:r>
-      <w:r>
-        <w:rPr>
-          <w:rFonts w:ascii="Calibri" w:hAnsi="Calibri"/>
-        </w:rPr>
-        <w:t xml:space="preserve"> program</w:t>
-      </w:r>
-      <w:r>
-        <w:rPr>
-          <w:rFonts w:ascii="Calibri" w:hAnsi="Calibri"/>
-          <w:i/>
-        </w:rPr>
-        <w:t xml:space="preserve">.  </w:t>
-      </w:r>
-      <w:r>
-        <w:rPr>
-          <w:rFonts w:ascii="Calibri" w:hAnsi="Calibri"/>
-        </w:rPr>
-        <w:t>As such,</w:t>
-      </w:r>
-      <w:r>
-        <w:rPr>
-          <w:rFonts w:ascii="Calibri" w:hAnsi="Calibri"/>
-          <w:i/>
-        </w:rPr>
-        <w:t xml:space="preserve"> </w:t>
-      </w:r>
-      <w:r>
-        <w:rPr>
-          <w:rFonts w:ascii="Calibri" w:hAnsi="Calibri"/>
-        </w:rPr>
-        <w:t xml:space="preserve">FIPEX requires the creation of a geometric network using the </w:t>
-      </w:r>
-      <w:r>
-        <w:rPr>
-          <w:rFonts w:ascii="Calibri" w:hAnsi="Calibri"/>
-          <w:i/>
-        </w:rPr>
-        <w:t>Build Geometric Network Wizard</w:t>
-      </w:r>
-      <w:r>
-        <w:rPr>
-          <w:rFonts w:ascii="Calibri" w:hAnsi="Calibri"/>
-        </w:rPr>
-        <w:t xml:space="preserve"> provided in the ArcCatalog</w:t>
-      </w:r>
-      <w:r>
-        <w:rPr>
-          <w:rFonts w:ascii="Calibri" w:hAnsi="Calibri" w:cs="Calibri"/>
-        </w:rPr>
-        <w:t>™</w:t>
-      </w:r>
-      <w:r>
-        <w:rPr>
-          <w:rFonts w:ascii="Calibri" w:hAnsi="Calibri"/>
-        </w:rPr>
-        <w:t xml:space="preserve"> program (a part</w:t>
-      </w:r>
-      <w:r>
-        <w:rPr>
-          <w:rFonts w:ascii="Calibri" w:hAnsi="Calibri"/>
-        </w:rPr>
-        <w:t xml:space="preserve"> of the ArcGIS Desktop</w:t>
-      </w:r>
-      <w:r>
-        <w:rPr>
-          <w:rFonts w:ascii="Calibri" w:hAnsi="Calibri" w:cs="Calibri"/>
-        </w:rPr>
-        <w:t>™</w:t>
-      </w:r>
-      <w:r>
-        <w:rPr>
-          <w:rFonts w:ascii="Calibri" w:hAnsi="Calibri"/>
-        </w:rPr>
-        <w:t xml:space="preserve"> s</w:t>
-      </w:r>
-      <w:r>
-        <w:rPr>
-          <w:rFonts w:ascii="Calibri" w:hAnsi="Calibri"/>
-        </w:rPr>
-        <w:t xml:space="preserve">uite).  </w:t>
-      </w:r>
-      <w:r>
-        <w:rPr>
-          <w:rFonts w:ascii="Calibri" w:hAnsi="Calibri"/>
-        </w:rPr>
-        <w:t>The geometric network is used for 'tree' or dendritic networks -- for example, water distribution, power distribution, or river networks.</w:t>
-      </w:r>
-      <w:r>
-        <w:rPr>
-          <w:rFonts w:ascii="Calibri" w:hAnsi="Calibri"/>
-        </w:rPr>
-        <w:t xml:space="preserve">  </w:t>
-      </w:r>
-    </w:p>
-    <w:p>
-      <w:pPr>
-        <w:ind w:left="86" w:right="639"/>
-        <w:rPr>
-          <w:rFonts w:ascii="Calibri" w:hAnsi="Calibri"/>
-        </w:rPr>
-      </w:pPr>
-    </w:p>
-    <w:p>
-      <w:pPr>
-        <w:ind w:left="86" w:right="639"/>
-        <w:rPr>
-          <w:rFonts w:ascii="Calibri" w:hAnsi="Calibri"/>
-        </w:rPr>
-      </w:pPr>
-      <w:r>
-        <w:rPr>
+        <w:fldChar w:fldCharType="separate"/>
+      </w:r>
+      <w:r>
+        <w:rPr>
+          <w:rFonts w:asciiTheme="minorHAnsi" w:hAnsiTheme="minorHAnsi" w:cstheme="minorHAnsi"/>
+        </w:rPr>
+        <w:t xml:space="preserve">Figure </w:t>
+      </w:r>
+      <w:r>
+        <w:rPr>
+          <w:rFonts w:asciiTheme="minorHAnsi" w:hAnsiTheme="minorHAnsi" w:cstheme="minorHAnsi"/>
           <w:noProof/>
         </w:rPr>
+        <w:t>2</w:t>
+      </w:r>
+      <w:r>
+        <w:rPr>
+          <w:rFonts w:asciiTheme="minorHAnsi" w:hAnsiTheme="minorHAnsi" w:cstheme="minorHAnsi"/>
+        </w:rPr>
+        <w:fldChar w:fldCharType="end"/>
+      </w:r>
+      <w:r>
+        <w:rPr>
+          <w:rFonts w:asciiTheme="minorHAnsi" w:hAnsiTheme="minorHAnsi" w:cstheme="minorHAnsi"/>
+        </w:rPr>
+        <w:t>).</w:t>
+      </w:r>
+    </w:p>
+    <w:p>
+      <w:pPr>
+        <w:keepNext/>
+      </w:pPr>
+      <w:r>
+        <w:rPr>
+          <w:noProof/>
+        </w:rPr>
         <w:drawing>
-          <wp:inline distT="0" distB="0" distL="0" distR="0" wp14:anchorId="4BF49FE0" wp14:editId="253D0AAA">
-            <wp:extent cx="5957570" cy="3177540"/>
-            <wp:effectExtent l="0" t="0" r="0" b="0"/>
-            <wp:docPr id="234" name="Picture 234"/>
+          <wp:inline distT="0" distB="0" distL="0" distR="0" wp14:anchorId="4678E84F" wp14:editId="3C6175A7">
+            <wp:extent cx="5957570" cy="3385185"/>
+            <wp:effectExtent l="0" t="0" r="5080" b="5715"/>
+            <wp:docPr id="2" name="Picture 2"/>
             <wp:cNvGraphicFramePr>
               <a:graphicFrameLocks xmlns:a="http://schemas.openxmlformats.org/drawingml/2006/main" noChangeAspect="1"/>
             </wp:cNvGraphicFramePr>
@@ -9776,11 +9416,17 @@
               <a:graphicData uri="http://schemas.openxmlformats.org/drawingml/2006/picture">
                 <pic:pic xmlns:pic="http://schemas.openxmlformats.org/drawingml/2006/picture">
                   <pic:nvPicPr>
-                    <pic:cNvPr id="1" name=""/>
+                    <pic:cNvPr id="2" name="Picture 2"/>
                     <pic:cNvPicPr/>
                   </pic:nvPicPr>
                   <pic:blipFill>
-                    <a:blip r:embed="rId11"/>
+                    <a:blip r:embed="rId11" cstate="print">
+                      <a:extLst>
+                        <a:ext uri="{28A0092B-C50C-407E-A947-70E740481C1C}">
+                          <a14:useLocalDpi xmlns:a14="http://schemas.microsoft.com/office/drawing/2010/main" val="0"/>
+                        </a:ext>
+                      </a:extLst>
+                    </a:blip>
                     <a:stretch>
                       <a:fillRect/>
                     </a:stretch>
@@ -9788,7 +9434,7 @@
                   <pic:spPr>
                     <a:xfrm>
                       <a:off x="0" y="0"/>
-                      <a:ext cx="5957570" cy="3177540"/>
+                      <a:ext cx="5957570" cy="3385185"/>
                     </a:xfrm>
                     <a:prstGeom prst="rect">
                       <a:avLst/>
@@ -9803,376 +9449,90 @@
     </w:p>
     <w:p>
       <w:pPr>
-        <w:ind w:left="86" w:right="639"/>
-        <w:rPr>
-          <w:rFonts w:ascii="Calibri" w:hAnsi="Calibri"/>
-        </w:rPr>
-      </w:pPr>
-    </w:p>
-    <w:p>
-      <w:pPr>
-        <w:ind w:left="86" w:right="639"/>
-        <w:rPr>
-          <w:rFonts w:ascii="Calibri" w:hAnsi="Calibri"/>
-        </w:rPr>
-      </w:pPr>
-      <w:r>
-        <w:rPr>
-          <w:rFonts w:ascii="Calibri" w:hAnsi="Calibri"/>
-        </w:rPr>
-        <w:t xml:space="preserve">The </w:t>
-      </w:r>
-      <w:r>
-        <w:rPr>
-          <w:rFonts w:ascii="Calibri" w:hAnsi="Calibri"/>
+        <w:pStyle w:val="Caption"/>
+      </w:pPr>
+      <w:bookmarkStart w:id="15" w:name="_Ref111789320"/>
+      <w:r>
+        <w:t xml:space="preserve">Figure </w:t>
+      </w:r>
+      <w:r>
+        <w:fldChar w:fldCharType="begin"/>
+      </w:r>
+      <w:r>
+        <w:instrText xml:space="preserve"> SEQ Figure \* ARABIC </w:instrText>
+      </w:r>
+      <w:r>
+        <w:fldChar w:fldCharType="separate"/>
+      </w:r>
+      <w:r>
+        <w:rPr>
+          <w:noProof/>
+        </w:rPr>
+        <w:t>2</w:t>
+      </w:r>
+      <w:r>
+        <w:fldChar w:fldCharType="end"/>
+      </w:r>
+      <w:bookmarkEnd w:id="15"/>
+      <w:r>
+        <w:t>: Unified Modelling Language (UML) diagram detailing package dependencies and relationships.</w:t>
+      </w:r>
+    </w:p>
+    <w:p>
+      <w:pPr>
+        <w:rPr>
+          <w:rFonts w:ascii="Arial" w:hAnsi="Arial" w:cs="Arial"/>
+          <w:b/>
+          <w:bCs/>
           <w:i/>
-        </w:rPr>
-        <w:t>Utility Network Analyst Extension</w:t>
-      </w:r>
-      <w:r>
-        <w:rPr>
-          <w:rFonts w:ascii="Calibri" w:hAnsi="Calibri"/>
-        </w:rPr>
-        <w:t xml:space="preserve"> / Toolbar</w:t>
-      </w:r>
-      <w:r>
-        <w:rPr>
-          <w:rFonts w:ascii="Calibri" w:hAnsi="Calibri"/>
-        </w:rPr>
-        <w:t>, used to create the network,</w:t>
-      </w:r>
-      <w:r>
-        <w:rPr>
-          <w:rFonts w:ascii="Calibri" w:hAnsi="Calibri"/>
-        </w:rPr>
-        <w:t xml:space="preserve"> is provided with the most basic ArcGIS Desktop</w:t>
-      </w:r>
-      <w:r>
-        <w:rPr>
-          <w:rFonts w:ascii="Calibri" w:hAnsi="Calibri" w:cs="Calibri"/>
-        </w:rPr>
-        <w:t>™</w:t>
-      </w:r>
-      <w:r>
-        <w:rPr>
-          <w:rFonts w:ascii="Calibri" w:hAnsi="Calibri"/>
-        </w:rPr>
-        <w:t xml:space="preserve"> license and contains many tools to perform simple tasks such as network tracing and connectivity troubleshooting. </w:t>
-      </w:r>
-      <w:r>
-        <w:rPr>
-          <w:rFonts w:ascii="Calibri" w:hAnsi="Calibri"/>
-        </w:rPr>
-        <w:t xml:space="preserve">The geometric network model is </w:t>
-      </w:r>
-      <w:r>
-        <w:rPr>
-          <w:rFonts w:ascii="Calibri" w:hAnsi="Calibri"/>
-          <w:i/>
-        </w:rPr>
-        <w:t>not</w:t>
-      </w:r>
-      <w:r>
-        <w:rPr>
-          <w:rFonts w:ascii="Calibri" w:hAnsi="Calibri"/>
-        </w:rPr>
-        <w:t xml:space="preserve"> the same as the network model provided by ArcGIS</w:t>
-      </w:r>
-      <w:r>
-        <w:rPr>
-          <w:rFonts w:ascii="Calibri" w:hAnsi="Calibri" w:cs="Calibri"/>
-        </w:rPr>
-        <w:t>™</w:t>
-      </w:r>
-      <w:r>
-        <w:rPr>
-          <w:rFonts w:ascii="Calibri" w:hAnsi="Calibri"/>
-        </w:rPr>
-        <w:t xml:space="preserve"> for use with the </w:t>
-      </w:r>
-      <w:r>
-        <w:rPr>
-          <w:rFonts w:ascii="Calibri" w:hAnsi="Calibri"/>
-          <w:i/>
-        </w:rPr>
-        <w:t>Network Analyst</w:t>
-      </w:r>
-      <w:r>
-        <w:rPr>
-          <w:rFonts w:ascii="Calibri" w:hAnsi="Calibri" w:cs="Calibri"/>
-          <w:i/>
-        </w:rPr>
-        <w:t>™</w:t>
-      </w:r>
-      <w:r>
-        <w:rPr>
-          <w:rFonts w:ascii="Calibri" w:hAnsi="Calibri"/>
-          <w:i/>
-        </w:rPr>
+          <w:iCs/>
+          <w:sz w:val="28"/>
+          <w:szCs w:val="28"/>
+          <w:lang w:val="ru-RU" w:eastAsia="ru-RU"/>
+        </w:rPr>
+      </w:pPr>
+      <w:r>
+        <w:br w:type="page"/>
+      </w:r>
+    </w:p>
+    <w:p>
+      <w:pPr>
+        <w:pStyle w:val="Heading2"/>
+      </w:pPr>
+      <w:bookmarkStart w:id="16" w:name="_Toc111795230"/>
+      <w:r>
+        <w:lastRenderedPageBreak/>
+        <w:t xml:space="preserve">Who is </w:t>
+      </w:r>
+      <w:r>
+        <w:rPr>
+          <w:lang w:val="en-US"/>
+        </w:rPr>
+        <w:t>the</w:t>
+      </w:r>
+      <w:r>
         <w:t xml:space="preserve"> </w:t>
       </w:r>
       <w:r>
         <w:rPr>
-          <w:rFonts w:ascii="Calibri" w:hAnsi="Calibri"/>
-        </w:rPr>
-        <w:t xml:space="preserve">extension which is used primarily for road network analysis and routing (an upgrade / add-in requiring an additional purchase from ESRI).  </w:t>
-      </w:r>
-      <w:r>
-        <w:rPr>
-          <w:rFonts w:ascii="Calibri" w:hAnsi="Calibri"/>
-        </w:rPr>
-        <w:t xml:space="preserve">    </w:t>
-      </w:r>
-    </w:p>
-    <w:p>
-      <w:pPr>
-        <w:ind w:left="86" w:right="639"/>
-        <w:rPr>
-          <w:rFonts w:ascii="Calibri" w:hAnsi="Calibri"/>
-        </w:rPr>
-      </w:pPr>
-    </w:p>
-    <w:p>
-      <w:pPr>
-        <w:ind w:left="86" w:right="639"/>
-        <w:rPr>
-          <w:rFonts w:ascii="Calibri" w:hAnsi="Calibri"/>
-        </w:rPr>
-      </w:pPr>
-      <w:r>
-        <w:rPr>
-          <w:rFonts w:ascii="Calibri" w:hAnsi="Calibri"/>
-        </w:rPr>
-        <w:t>To create a geometric network requires a second-tier ArcGIS</w:t>
-      </w:r>
-      <w:r>
-        <w:rPr>
-          <w:rFonts w:ascii="Calibri" w:hAnsi="Calibri" w:cs="Calibri"/>
-        </w:rPr>
-        <w:t>™</w:t>
-      </w:r>
-      <w:r>
-        <w:rPr>
-          <w:rFonts w:ascii="Calibri" w:hAnsi="Calibri"/>
-        </w:rPr>
-        <w:t xml:space="preserve"> license:</w:t>
-      </w:r>
-    </w:p>
-    <w:p>
-      <w:pPr>
-        <w:ind w:left="810" w:right="639"/>
-        <w:rPr>
-          <w:rFonts w:ascii="Calibri" w:hAnsi="Calibri"/>
-        </w:rPr>
-      </w:pPr>
-    </w:p>
-    <w:p>
-      <w:pPr>
-        <w:ind w:left="810" w:right="639"/>
-        <w:rPr>
-          <w:rFonts w:ascii="Arial" w:hAnsi="Arial" w:cs="Arial"/>
-          <w:color w:val="4D4D4D"/>
-          <w:sz w:val="20"/>
-          <w:szCs w:val="20"/>
-          <w:shd w:val="clear" w:color="auto" w:fill="FFFFFF"/>
-        </w:rPr>
-      </w:pPr>
-      <w:r>
-        <w:rPr>
-          <w:rFonts w:ascii="Calibri" w:hAnsi="Calibri"/>
-        </w:rPr>
-        <w:t>"</w:t>
-      </w:r>
-      <w:r>
-        <w:rPr>
-          <w:rFonts w:ascii="Arial" w:hAnsi="Arial" w:cs="Arial"/>
-          <w:color w:val="4D4D4D"/>
-          <w:sz w:val="20"/>
-          <w:szCs w:val="20"/>
-          <w:shd w:val="clear" w:color="auto" w:fill="FFFFFF"/>
-        </w:rPr>
-        <w:t xml:space="preserve"> </w:t>
-      </w:r>
-      <w:r>
-        <w:rPr>
-          <w:rFonts w:ascii="Arial" w:hAnsi="Arial" w:cs="Arial"/>
-          <w:color w:val="4D4D4D"/>
-          <w:sz w:val="20"/>
-          <w:szCs w:val="20"/>
-          <w:shd w:val="clear" w:color="auto" w:fill="FFFFFF"/>
-        </w:rPr>
-        <w:t>Although geometric networks can be both created and edited in</w:t>
-      </w:r>
-      <w:r>
-        <w:rPr>
-          <w:rStyle w:val="apple-converted-space"/>
-          <w:rFonts w:ascii="Arial" w:hAnsi="Arial" w:cs="Arial"/>
-          <w:color w:val="4D4D4D"/>
-          <w:sz w:val="20"/>
-          <w:szCs w:val="20"/>
-          <w:shd w:val="clear" w:color="auto" w:fill="FFFFFF"/>
-        </w:rPr>
-        <w:t> </w:t>
-      </w:r>
-      <w:r>
-        <w:rPr>
-          <w:rFonts w:ascii="Arial" w:hAnsi="Arial" w:cs="Arial"/>
-          <w:color w:val="4D4D4D"/>
-          <w:sz w:val="20"/>
-          <w:szCs w:val="20"/>
-          <w:bdr w:val="none" w:sz="0" w:space="0" w:color="auto" w:frame="1"/>
-          <w:shd w:val="clear" w:color="auto" w:fill="FFFFFF"/>
-        </w:rPr>
-        <w:t>ArcGIS for Desktop Advanced</w:t>
-      </w:r>
-      <w:r>
-        <w:rPr>
-          <w:rStyle w:val="apple-converted-space"/>
-          <w:rFonts w:ascii="Arial" w:hAnsi="Arial" w:cs="Arial"/>
-          <w:color w:val="4D4D4D"/>
-          <w:sz w:val="20"/>
-          <w:szCs w:val="20"/>
-          <w:shd w:val="clear" w:color="auto" w:fill="FFFFFF"/>
-        </w:rPr>
-        <w:t> </w:t>
-      </w:r>
-      <w:r>
-        <w:rPr>
-          <w:rFonts w:ascii="Arial" w:hAnsi="Arial" w:cs="Arial"/>
-          <w:color w:val="4D4D4D"/>
-          <w:sz w:val="20"/>
-          <w:szCs w:val="20"/>
-          <w:shd w:val="clear" w:color="auto" w:fill="FFFFFF"/>
-        </w:rPr>
-        <w:t>and</w:t>
-      </w:r>
-      <w:r>
-        <w:rPr>
-          <w:rStyle w:val="apple-converted-space"/>
-          <w:rFonts w:ascii="Arial" w:hAnsi="Arial" w:cs="Arial"/>
-          <w:color w:val="4D4D4D"/>
-          <w:sz w:val="20"/>
-          <w:szCs w:val="20"/>
-          <w:shd w:val="clear" w:color="auto" w:fill="FFFFFF"/>
-        </w:rPr>
-        <w:t> </w:t>
-      </w:r>
-      <w:r>
-        <w:rPr>
-          <w:rFonts w:ascii="Arial" w:hAnsi="Arial" w:cs="Arial"/>
-          <w:color w:val="4D4D4D"/>
-          <w:sz w:val="20"/>
-          <w:szCs w:val="20"/>
-          <w:bdr w:val="none" w:sz="0" w:space="0" w:color="auto" w:frame="1"/>
-          <w:shd w:val="clear" w:color="auto" w:fill="FFFFFF"/>
-        </w:rPr>
-        <w:t>Standard</w:t>
-      </w:r>
-      <w:r>
-        <w:rPr>
-          <w:rFonts w:ascii="Arial" w:hAnsi="Arial" w:cs="Arial"/>
-          <w:color w:val="4D4D4D"/>
-          <w:sz w:val="20"/>
-          <w:szCs w:val="20"/>
-          <w:shd w:val="clear" w:color="auto" w:fill="FFFFFF"/>
-        </w:rPr>
-        <w:t>, they are read-only in</w:t>
-      </w:r>
-      <w:r>
-        <w:rPr>
-          <w:rStyle w:val="apple-converted-space"/>
-          <w:rFonts w:ascii="Arial" w:hAnsi="Arial" w:cs="Arial"/>
-          <w:color w:val="4D4D4D"/>
-          <w:sz w:val="20"/>
-          <w:szCs w:val="20"/>
-          <w:shd w:val="clear" w:color="auto" w:fill="FFFFFF"/>
-        </w:rPr>
-        <w:t> </w:t>
-      </w:r>
-      <w:r>
-        <w:rPr>
-          <w:rFonts w:ascii="Arial" w:hAnsi="Arial" w:cs="Arial"/>
-          <w:color w:val="4D4D4D"/>
-          <w:sz w:val="20"/>
-          <w:szCs w:val="20"/>
-          <w:bdr w:val="none" w:sz="0" w:space="0" w:color="auto" w:frame="1"/>
-          <w:shd w:val="clear" w:color="auto" w:fill="FFFFFF"/>
-        </w:rPr>
-        <w:t>Basic</w:t>
-      </w:r>
-      <w:r>
-        <w:rPr>
-          <w:rFonts w:ascii="Arial" w:hAnsi="Arial" w:cs="Arial"/>
-          <w:color w:val="4D4D4D"/>
-          <w:sz w:val="20"/>
-          <w:szCs w:val="20"/>
-          <w:shd w:val="clear" w:color="auto" w:fill="FFFFFF"/>
-        </w:rPr>
-        <w:t>." -- ESRI ArcGIS Resources Website, 2012</w:t>
-      </w:r>
-    </w:p>
-    <w:p>
-      <w:pPr>
-        <w:ind w:left="810" w:right="639"/>
-        <w:rPr>
-          <w:rFonts w:ascii="Arial" w:hAnsi="Arial" w:cs="Arial"/>
-          <w:color w:val="4D4D4D"/>
-          <w:sz w:val="20"/>
-          <w:szCs w:val="20"/>
-          <w:shd w:val="clear" w:color="auto" w:fill="FFFFFF"/>
-        </w:rPr>
-      </w:pPr>
-    </w:p>
-    <w:p>
-      <w:pPr>
-        <w:ind w:left="86" w:right="639"/>
-        <w:rPr>
-          <w:rFonts w:ascii="Calibri" w:hAnsi="Calibri"/>
-        </w:rPr>
-      </w:pPr>
-      <w:r>
-        <w:rPr>
-          <w:rFonts w:ascii="Calibri" w:hAnsi="Calibri"/>
-        </w:rPr>
-        <w:t>For more information on geometric network creation, editing, and troubleshooting:</w:t>
-      </w:r>
-    </w:p>
-    <w:p>
-      <w:pPr>
-        <w:ind w:left="86" w:right="639"/>
-        <w:rPr>
-          <w:rFonts w:ascii="Calibri" w:hAnsi="Calibri"/>
-        </w:rPr>
-      </w:pPr>
-      <w:r>
-        <w:rPr>
-          <w:rFonts w:ascii="Calibri" w:hAnsi="Calibri"/>
-        </w:rPr>
-        <w:t>http://resources.arcgis.com/en/help/main/10.1/index.html#//002r00000008000000</w:t>
-      </w:r>
-    </w:p>
-    <w:p>
-      <w:pPr>
-        <w:ind w:left="86" w:right="639"/>
-        <w:rPr>
-          <w:rFonts w:ascii="Calibri" w:hAnsi="Calibri"/>
-        </w:rPr>
-      </w:pPr>
-      <w:r>
-        <w:rPr>
-          <w:rFonts w:ascii="Calibri" w:hAnsi="Calibri"/>
-        </w:rPr>
-        <w:t>http://resources.arcgis.com/en/help/main/10.1/index.html#//00170000015t000000</w:t>
-      </w:r>
-    </w:p>
-    <w:p>
-      <w:pPr>
-        <w:pStyle w:val="Heading1"/>
-      </w:pPr>
-      <w:r>
-        <w:lastRenderedPageBreak/>
-        <w:t>4. The Dendritic Connectivity Index</w:t>
-      </w:r>
+          <w:lang w:val="en-US"/>
+        </w:rPr>
+        <w:t>T</w:t>
+      </w:r>
+      <w:r>
+        <w:t xml:space="preserve">ypical </w:t>
+      </w:r>
+      <w:r>
+        <w:rPr>
+          <w:lang w:val="en-US"/>
+        </w:rPr>
+        <w:t>U</w:t>
+      </w:r>
+      <w:r>
+        <w:t>ser of FIPEX?</w:t>
+      </w:r>
+      <w:bookmarkEnd w:id="14"/>
+      <w:bookmarkEnd w:id="16"/>
     </w:p>
     <w:p>
       <w:pPr>
@@ -10208,8 +9568,6 @@
         <w:ind w:left="86" w:right="639"/>
         <w:rPr>
           <w:rFonts w:ascii="Calibri" w:hAnsi="Calibri"/>
-          <w:b/>
-          <w:bCs/>
         </w:rPr>
       </w:pPr>
     </w:p>
@@ -10220,6 +9578,96 @@
           <w:rFonts w:ascii="Calibri" w:hAnsi="Calibri"/>
         </w:rPr>
       </w:pPr>
+      <w:r>
+        <w:rPr>
+          <w:rFonts w:ascii="Calibri" w:hAnsi="Calibri"/>
+        </w:rPr>
+        <w:t xml:space="preserve">Ultimately, the goal of FIPEX is to provide the everyday user with a </w:t>
+      </w:r>
+      <w:r>
+        <w:rPr>
+          <w:rFonts w:ascii="Calibri" w:hAnsi="Calibri"/>
+        </w:rPr>
+        <w:t>decision support t</w:t>
+      </w:r>
+      <w:r>
+        <w:rPr>
+          <w:rFonts w:ascii="Calibri" w:hAnsi="Calibri"/>
+        </w:rPr>
+        <w:t xml:space="preserve">ool for fish passage and riverine connectivity assessment.  </w:t>
+      </w:r>
+      <w:r>
+        <w:rPr>
+          <w:rFonts w:ascii="Calibri" w:hAnsi="Calibri"/>
+        </w:rPr>
+        <w:t>Setup of</w:t>
+      </w:r>
+      <w:r>
+        <w:rPr>
+          <w:rFonts w:ascii="Calibri" w:hAnsi="Calibri"/>
+        </w:rPr>
+        <w:t xml:space="preserve"> FIPEX </w:t>
+      </w:r>
+      <w:r>
+        <w:rPr>
+          <w:rFonts w:ascii="Calibri" w:hAnsi="Calibri"/>
+        </w:rPr>
+        <w:t xml:space="preserve">10.4 </w:t>
+      </w:r>
+      <w:r>
+        <w:rPr>
+          <w:rFonts w:ascii="Calibri" w:hAnsi="Calibri"/>
+        </w:rPr>
+        <w:t>is</w:t>
+      </w:r>
+      <w:r>
+        <w:rPr>
+          <w:rFonts w:ascii="Calibri" w:hAnsi="Calibri"/>
+        </w:rPr>
+        <w:t xml:space="preserve"> best</w:t>
+      </w:r>
+      <w:r>
+        <w:rPr>
+          <w:rFonts w:ascii="Calibri" w:hAnsi="Calibri"/>
+        </w:rPr>
+        <w:t xml:space="preserve"> </w:t>
+      </w:r>
+      <w:r>
+        <w:rPr>
+          <w:rFonts w:ascii="Calibri" w:hAnsi="Calibri"/>
+        </w:rPr>
+        <w:t>done by an</w:t>
+      </w:r>
+      <w:r>
+        <w:rPr>
+          <w:rFonts w:ascii="Calibri" w:hAnsi="Calibri"/>
+        </w:rPr>
+        <w:t xml:space="preserve"> intermediate</w:t>
+      </w:r>
+      <w:r>
+        <w:rPr>
+          <w:rFonts w:ascii="Calibri" w:hAnsi="Calibri"/>
+        </w:rPr>
+        <w:t xml:space="preserve"> to advanced user of ArcGIS</w:t>
+      </w:r>
+      <w:r>
+        <w:rPr>
+          <w:rFonts w:ascii="Calibri" w:hAnsi="Calibri" w:cs="Calibri"/>
+        </w:rPr>
+        <w:t>™</w:t>
+      </w:r>
+      <w:r>
+        <w:rPr>
+          <w:rFonts w:ascii="Calibri" w:hAnsi="Calibri" w:cs="Calibri"/>
+        </w:rPr>
+        <w:t xml:space="preserve"> - typically</w:t>
+      </w:r>
+      <w:r>
+        <w:rPr>
+          <w:rFonts w:ascii="Calibri" w:hAnsi="Calibri"/>
+        </w:rPr>
+        <w:t xml:space="preserve"> a GIS technician or GIS specialist. Familiarity with the geometric network model (usage of the Utility Network Analyst toolbar) is an asset. </w:t>
+      </w:r>
     </w:p>
     <w:p>
       <w:pPr>
@@ -10228,243 +9676,325 @@
           <w:rFonts w:ascii="Calibri" w:hAnsi="Calibri"/>
         </w:rPr>
       </w:pPr>
-      <w:r>
-        <w:rPr>
-          <w:rFonts w:ascii="Calibri" w:hAnsi="Calibri"/>
-        </w:rPr>
-        <w:t>The Dendritic Connectivity Index (DCI) is a measure of longitudinal connectivity of a river system (Cote et al., 2009)</w:t>
-      </w:r>
-      <w:r>
-        <w:rPr>
-          <w:rStyle w:val="FootnoteReference"/>
-          <w:rFonts w:ascii="Calibri" w:hAnsi="Calibri"/>
-        </w:rPr>
-        <w:footnoteReference w:id="1"/>
-      </w:r>
-      <w:r>
-        <w:rPr>
-          <w:rFonts w:ascii="Calibri" w:hAnsi="Calibri"/>
-        </w:rPr>
-        <w:t xml:space="preserve">. The framework calculates the expected connectivity of a river system given the barriers present, barrier passability, barrier type, habitat and river quantity. The DCI comes in several ‘flavours’: </w:t>
-      </w:r>
-    </w:p>
-    <w:p>
-      <w:pPr>
-        <w:pStyle w:val="ListParagraph"/>
-        <w:numPr>
-          <w:ilvl w:val="0"/>
-          <w:numId w:val="23"/>
-        </w:numPr>
-        <w:ind w:right="639"/>
-        <w:rPr>
-          <w:rFonts w:ascii="Calibri" w:hAnsi="Calibri"/>
-        </w:rPr>
-      </w:pPr>
-      <w:r>
-        <w:rPr>
-          <w:rFonts w:ascii="Calibri" w:hAnsi="Calibri"/>
-          <w:b/>
-          <w:bCs/>
-        </w:rPr>
-        <w:t>DCI diadromous (DCI</w:t>
-      </w:r>
-      <w:r>
-        <w:rPr>
-          <w:rFonts w:ascii="Calibri" w:hAnsi="Calibri"/>
-          <w:b/>
-          <w:bCs/>
-          <w:vertAlign w:val="subscript"/>
-        </w:rPr>
-        <w:t>d</w:t>
-      </w:r>
-      <w:r>
-        <w:rPr>
-          <w:rFonts w:ascii="Calibri" w:hAnsi="Calibri"/>
-          <w:b/>
-          <w:bCs/>
-        </w:rPr>
-        <w:t>):</w:t>
-      </w:r>
-      <w:r>
-        <w:rPr>
-          <w:rFonts w:ascii="Calibri" w:hAnsi="Calibri"/>
-        </w:rPr>
-        <w:t xml:space="preserve"> connectivity to / from the sink or outflow</w:t>
-      </w:r>
-    </w:p>
-    <w:p>
-      <w:pPr>
-        <w:pStyle w:val="ListParagraph"/>
-        <w:numPr>
-          <w:ilvl w:val="0"/>
-          <w:numId w:val="23"/>
-        </w:numPr>
-        <w:ind w:right="639"/>
-        <w:rPr>
-          <w:rFonts w:ascii="Calibri" w:hAnsi="Calibri"/>
-        </w:rPr>
-      </w:pPr>
-      <w:r>
-        <w:rPr>
-          <w:rFonts w:ascii="Calibri" w:hAnsi="Calibri"/>
-          <w:b/>
-          <w:bCs/>
-        </w:rPr>
-        <w:t>DCI potamodromous (DCI</w:t>
-      </w:r>
-      <w:r>
-        <w:rPr>
-          <w:rFonts w:ascii="Calibri" w:hAnsi="Calibri"/>
-          <w:b/>
-          <w:bCs/>
-          <w:vertAlign w:val="subscript"/>
-        </w:rPr>
-        <w:t>p</w:t>
-      </w:r>
-      <w:r>
-        <w:rPr>
-          <w:rFonts w:ascii="Calibri" w:hAnsi="Calibri"/>
-          <w:b/>
-          <w:bCs/>
-        </w:rPr>
-        <w:t>):</w:t>
-      </w:r>
-      <w:r>
-        <w:rPr>
-          <w:rFonts w:ascii="Calibri" w:hAnsi="Calibri"/>
-        </w:rPr>
-        <w:t xml:space="preserve"> connectivity to / from every river segment to every other river segment</w:t>
-      </w:r>
-    </w:p>
-    <w:p>
-      <w:pPr>
-        <w:pStyle w:val="ListParagraph"/>
-        <w:numPr>
-          <w:ilvl w:val="0"/>
-          <w:numId w:val="23"/>
-        </w:numPr>
-        <w:ind w:right="639"/>
-        <w:rPr>
-          <w:rFonts w:ascii="Calibri" w:hAnsi="Calibri"/>
-        </w:rPr>
-      </w:pPr>
-      <w:r>
-        <w:rPr>
-          <w:rFonts w:ascii="Calibri" w:hAnsi="Calibri"/>
-          <w:b/>
-          <w:bCs/>
-        </w:rPr>
-        <w:t>DCI sectional (DCI</w:t>
-      </w:r>
-      <w:r>
-        <w:rPr>
-          <w:rFonts w:ascii="Calibri" w:hAnsi="Calibri"/>
-          <w:b/>
-          <w:bCs/>
-          <w:vertAlign w:val="subscript"/>
-        </w:rPr>
-        <w:t>s</w:t>
-      </w:r>
-      <w:r>
-        <w:rPr>
-          <w:rFonts w:ascii="Calibri" w:hAnsi="Calibri"/>
-          <w:b/>
-          <w:bCs/>
-        </w:rPr>
-        <w:t>):</w:t>
-      </w:r>
-      <w:r>
-        <w:rPr>
-          <w:rFonts w:ascii="Calibri" w:hAnsi="Calibri"/>
-        </w:rPr>
-        <w:t xml:space="preserve"> connectivity to / from a given segment</w:t>
-      </w:r>
-    </w:p>
-    <w:p>
-      <w:pPr>
-        <w:pStyle w:val="ListParagraph"/>
-        <w:numPr>
-          <w:ilvl w:val="0"/>
-          <w:numId w:val="23"/>
-        </w:numPr>
-        <w:ind w:right="639"/>
-        <w:rPr>
-          <w:rFonts w:ascii="Calibri" w:hAnsi="Calibri"/>
-        </w:rPr>
-      </w:pPr>
-      <w:r>
-        <w:rPr>
-          <w:rFonts w:ascii="Calibri" w:hAnsi="Calibri"/>
-          <w:b/>
-          <w:bCs/>
-        </w:rPr>
-        <w:t>DCI (natural-only):</w:t>
-      </w:r>
-      <w:r>
-        <w:rPr>
-          <w:rFonts w:ascii="Calibri" w:hAnsi="Calibri"/>
-        </w:rPr>
-        <w:t xml:space="preserve"> connectivity considering only natural barriers</w:t>
-      </w:r>
-    </w:p>
-    <w:p>
-      <w:pPr>
-        <w:pStyle w:val="ListParagraph"/>
-        <w:numPr>
-          <w:ilvl w:val="0"/>
-          <w:numId w:val="23"/>
-        </w:numPr>
-        <w:ind w:right="639"/>
-        <w:rPr>
-          <w:rFonts w:ascii="Calibri" w:hAnsi="Calibri"/>
-        </w:rPr>
-      </w:pPr>
-      <w:r>
-        <w:rPr>
-          <w:rFonts w:ascii="Calibri" w:hAnsi="Calibri"/>
-          <w:b/>
-          <w:bCs/>
-        </w:rPr>
-        <w:t>DCI with distance decay:</w:t>
-      </w:r>
-      <w:r>
-        <w:rPr>
-          <w:rFonts w:ascii="Calibri" w:hAnsi="Calibri"/>
-        </w:rPr>
-        <w:t xml:space="preserve"> connectivity considering maximum distance threshold or distance decay function (can be applied to any of the DCI ‘flavours’ above)</w:t>
-      </w:r>
-    </w:p>
-    <w:p>
-      <w:pPr>
-        <w:rPr>
-          <w:lang w:val="en-US"/>
-        </w:rPr>
-      </w:pPr>
-      <w:bookmarkStart w:id="18" w:name="River_Networks_in_GIS_17035870"/>
-      <w:bookmarkStart w:id="19" w:name="_Toc343038079"/>
+    </w:p>
+    <w:p>
+      <w:pPr>
+        <w:ind w:left="86" w:right="639"/>
+        <w:rPr>
+          <w:rFonts w:ascii="Calibri" w:hAnsi="Calibri"/>
+        </w:rPr>
+      </w:pPr>
+      <w:r>
+        <w:rPr>
+          <w:rFonts w:ascii="Calibri" w:hAnsi="Calibri"/>
+        </w:rPr>
+        <w:t>After a river network is created, barriers are organized and labelled, quality assurance on the data is done, FIPEX is installed, options are set, and preliminary tests are done, FIPEX</w:t>
+      </w:r>
+      <w:r>
+        <w:rPr>
+          <w:rFonts w:ascii="Calibri" w:hAnsi="Calibri"/>
+        </w:rPr>
+        <w:t xml:space="preserve"> can be used as a decision support tool by people without GIS skills. The </w:t>
+      </w:r>
+      <w:r>
+        <w:rPr>
+          <w:rFonts w:ascii="Calibri" w:hAnsi="Calibri"/>
+        </w:rPr>
+        <w:t xml:space="preserve">flexibility offered by the toolset and advanced options such as coupling with the statistical software, 'R', mean that the typical </w:t>
+      </w:r>
+      <w:r>
+        <w:rPr>
+          <w:rFonts w:ascii="Calibri" w:hAnsi="Calibri"/>
+        </w:rPr>
+        <w:t xml:space="preserve">user </w:t>
+      </w:r>
+      <w:r>
+        <w:rPr>
+          <w:rFonts w:ascii="Calibri" w:hAnsi="Calibri"/>
+        </w:rPr>
+        <w:t>should have experience with ArcGIS</w:t>
+      </w:r>
+      <w:r>
+        <w:rPr>
+          <w:rFonts w:ascii="Calibri" w:hAnsi="Calibri"/>
+        </w:rPr>
+        <w:t xml:space="preserve"> and technical knowledge of windows-based software and operating systems</w:t>
+      </w:r>
+      <w:r>
+        <w:rPr>
+          <w:rFonts w:ascii="Calibri" w:hAnsi="Calibri"/>
+        </w:rPr>
+        <w:t xml:space="preserve">.  </w:t>
+      </w:r>
+    </w:p>
+    <w:p>
+      <w:pPr>
+        <w:rPr>
+          <w:rFonts w:ascii="Calibri" w:hAnsi="Calibri"/>
+        </w:rPr>
+      </w:pPr>
+      <w:r>
+        <w:rPr>
+          <w:rFonts w:ascii="Calibri" w:hAnsi="Calibri"/>
+        </w:rPr>
+        <w:br w:type="page"/>
+      </w:r>
+    </w:p>
+    <w:p>
+      <w:pPr>
+        <w:pStyle w:val="Heading1"/>
+      </w:pPr>
+      <w:bookmarkStart w:id="17" w:name="_Toc343038078"/>
+      <w:bookmarkStart w:id="18" w:name="_Toc111795231"/>
+      <w:r>
+        <w:rPr>
+          <w:lang w:val="en-US"/>
+        </w:rPr>
+        <w:lastRenderedPageBreak/>
+        <w:t>3</w:t>
+      </w:r>
+      <w:r>
+        <w:t>. The Geometric Network Model</w:t>
+      </w:r>
+      <w:bookmarkEnd w:id="17"/>
       <w:bookmarkEnd w:id="18"/>
-    </w:p>
-    <w:p>
-      <w:pPr>
-        <w:rPr>
-          <w:lang w:val="en-US"/>
+      <w:r>
+        <w:t xml:space="preserve"> </w:t>
+      </w:r>
+    </w:p>
+    <w:p>
+      <w:pPr>
+        <w:ind w:left="86" w:right="639"/>
+        <w:rPr>
+          <w:rFonts w:asciiTheme="minorHAnsi" w:hAnsiTheme="minorHAnsi" w:cstheme="minorHAnsi"/>
+        </w:rPr>
+      </w:pPr>
+      <w:r>
+        <w:rPr>
+          <w:rFonts w:asciiTheme="minorHAnsi" w:hAnsiTheme="minorHAnsi" w:cstheme="minorHAnsi"/>
+        </w:rPr>
+        <w:t xml:space="preserve">{ </w:t>
+      </w:r>
+      <w:hyperlink w:anchor="_top" w:history="1">
+        <w:r>
+          <w:rPr>
+            <w:rStyle w:val="Hyperlink"/>
+            <w:rFonts w:asciiTheme="minorHAnsi" w:hAnsiTheme="minorHAnsi" w:cstheme="minorHAnsi"/>
+          </w:rPr>
+          <w:t>Back to Top</w:t>
+        </w:r>
+      </w:hyperlink>
+      <w:r>
+        <w:rPr>
+          <w:rFonts w:asciiTheme="minorHAnsi" w:hAnsiTheme="minorHAnsi" w:cstheme="minorHAnsi"/>
+        </w:rPr>
+        <w:t xml:space="preserve"> }</w:t>
+      </w:r>
+    </w:p>
+    <w:p>
+      <w:pPr>
+        <w:ind w:left="86" w:right="639"/>
+        <w:rPr>
+          <w:rFonts w:ascii="Calibri" w:hAnsi="Calibri"/>
+        </w:rPr>
+      </w:pPr>
+    </w:p>
+    <w:p>
+      <w:pPr>
+        <w:ind w:left="86" w:right="639"/>
+        <w:rPr>
+          <w:rFonts w:ascii="Calibri" w:hAnsi="Calibri"/>
+        </w:rPr>
+      </w:pPr>
+      <w:r>
+        <w:rPr>
+          <w:rFonts w:ascii="Calibri" w:hAnsi="Calibri"/>
+        </w:rPr>
+        <w:t>FIPEX</w:t>
+      </w:r>
+      <w:r>
+        <w:rPr>
+          <w:rFonts w:ascii="Calibri" w:hAnsi="Calibri"/>
+        </w:rPr>
+        <w:t xml:space="preserve"> </w:t>
+      </w:r>
+      <w:r>
+        <w:rPr>
+          <w:rFonts w:ascii="Calibri" w:hAnsi="Calibri"/>
+        </w:rPr>
+        <w:t>can be used with</w:t>
+      </w:r>
+      <w:r>
+        <w:rPr>
+          <w:rFonts w:ascii="Calibri" w:hAnsi="Calibri"/>
+        </w:rPr>
+        <w:t xml:space="preserve"> </w:t>
+      </w:r>
+      <w:r>
+        <w:rPr>
+          <w:rFonts w:ascii="Calibri" w:hAnsi="Calibri"/>
+        </w:rPr>
+        <w:t xml:space="preserve">a hydrological dataset which is registered and modified </w:t>
+      </w:r>
+      <w:r>
+        <w:rPr>
+          <w:rFonts w:ascii="Calibri" w:hAnsi="Calibri"/>
+        </w:rPr>
+        <w:t xml:space="preserve">as a </w:t>
+      </w:r>
+      <w:r>
+        <w:rPr>
+          <w:rFonts w:ascii="Calibri" w:hAnsi="Calibri"/>
+          <w:i/>
+        </w:rPr>
+        <w:t>geometric network</w:t>
+      </w:r>
+      <w:r>
+        <w:rPr>
+          <w:rFonts w:ascii="Calibri" w:hAnsi="Calibri"/>
+        </w:rPr>
+        <w:t xml:space="preserve"> </w:t>
+      </w:r>
+      <w:r>
+        <w:rPr>
+          <w:rFonts w:ascii="Calibri" w:hAnsi="Calibri"/>
+        </w:rPr>
+        <w:t xml:space="preserve">by the </w:t>
+      </w:r>
+      <w:r>
+        <w:rPr>
+          <w:rFonts w:ascii="Calibri" w:hAnsi="Calibri"/>
+        </w:rPr>
+        <w:t xml:space="preserve">ESRI </w:t>
+      </w:r>
+      <w:r>
+        <w:rPr>
+          <w:rFonts w:ascii="Calibri" w:hAnsi="Calibri"/>
+        </w:rPr>
+        <w:t>ArcGIS</w:t>
+      </w:r>
+      <w:r>
+        <w:rPr>
+          <w:rFonts w:ascii="Calibri" w:hAnsi="Calibri" w:cs="Calibri"/>
+        </w:rPr>
+        <w:t>™</w:t>
+      </w:r>
+      <w:r>
+        <w:rPr>
+          <w:rFonts w:ascii="Calibri" w:hAnsi="Calibri"/>
+        </w:rPr>
+        <w:t xml:space="preserve"> program</w:t>
+      </w:r>
+      <w:r>
+        <w:rPr>
+          <w:rFonts w:ascii="Calibri" w:hAnsi="Calibri"/>
+          <w:i/>
+        </w:rPr>
+        <w:t xml:space="preserve">.  </w:t>
+      </w:r>
+      <w:r>
+        <w:rPr>
+          <w:rFonts w:ascii="Calibri" w:hAnsi="Calibri"/>
+        </w:rPr>
+        <w:t>As such,</w:t>
+      </w:r>
+      <w:r>
+        <w:rPr>
+          <w:rFonts w:ascii="Calibri" w:hAnsi="Calibri"/>
+          <w:i/>
+        </w:rPr>
+        <w:t xml:space="preserve"> </w:t>
+      </w:r>
+      <w:r>
+        <w:rPr>
+          <w:rFonts w:ascii="Calibri" w:hAnsi="Calibri"/>
+        </w:rPr>
+        <w:t xml:space="preserve">FIPEX requires the creation of a geometric network using the </w:t>
+      </w:r>
+      <w:r>
+        <w:rPr>
+          <w:rFonts w:ascii="Calibri" w:hAnsi="Calibri"/>
+          <w:i/>
+        </w:rPr>
+        <w:t>Build Geometric Network Wizard</w:t>
+      </w:r>
+      <w:r>
+        <w:rPr>
+          <w:rFonts w:ascii="Calibri" w:hAnsi="Calibri"/>
+        </w:rPr>
+        <w:t xml:space="preserve"> provided in the ArcCatalog</w:t>
+      </w:r>
+      <w:r>
+        <w:rPr>
+          <w:rFonts w:ascii="Calibri" w:hAnsi="Calibri" w:cs="Calibri"/>
+        </w:rPr>
+        <w:t>™</w:t>
+      </w:r>
+      <w:r>
+        <w:rPr>
+          <w:rFonts w:ascii="Calibri" w:hAnsi="Calibri"/>
+        </w:rPr>
+        <w:t xml:space="preserve"> program (a part</w:t>
+      </w:r>
+      <w:r>
+        <w:rPr>
+          <w:rFonts w:ascii="Calibri" w:hAnsi="Calibri"/>
+        </w:rPr>
+        <w:t xml:space="preserve"> of the ArcGIS Desktop</w:t>
+      </w:r>
+      <w:r>
+        <w:rPr>
+          <w:rFonts w:ascii="Calibri" w:hAnsi="Calibri" w:cs="Calibri"/>
+        </w:rPr>
+        <w:t>™</w:t>
+      </w:r>
+      <w:r>
+        <w:rPr>
+          <w:rFonts w:ascii="Calibri" w:hAnsi="Calibri"/>
+        </w:rPr>
+        <w:t xml:space="preserve"> s</w:t>
+      </w:r>
+      <w:r>
+        <w:rPr>
+          <w:rFonts w:ascii="Calibri" w:hAnsi="Calibri"/>
+        </w:rPr>
+        <w:t xml:space="preserve">uite).  </w:t>
+      </w:r>
+      <w:r>
+        <w:rPr>
+          <w:rFonts w:ascii="Calibri" w:hAnsi="Calibri"/>
+        </w:rPr>
+        <w:t>The geometric network is used for 'tree' or dendritic networks -- for example, water distribution, power distribution, or river networks.</w:t>
+      </w:r>
+      <w:r>
+        <w:rPr>
+          <w:rFonts w:ascii="Calibri" w:hAnsi="Calibri"/>
+        </w:rPr>
+        <w:t xml:space="preserve">  </w:t>
+      </w:r>
+    </w:p>
+    <w:p>
+      <w:pPr>
+        <w:ind w:left="86" w:right="639"/>
+        <w:rPr>
+          <w:rFonts w:ascii="Calibri" w:hAnsi="Calibri"/>
         </w:rPr>
       </w:pPr>
     </w:p>
     <w:p>
       <w:pPr>
         <w:keepNext/>
-        <w:jc w:val="center"/>
+        <w:ind w:left="86" w:right="639"/>
       </w:pPr>
       <w:r>
         <w:rPr>
           <w:noProof/>
         </w:rPr>
         <w:drawing>
-          <wp:inline distT="0" distB="0" distL="0" distR="0" wp14:anchorId="2188FB56" wp14:editId="198AE2F2">
-            <wp:extent cx="3240430" cy="3841750"/>
+          <wp:inline distT="0" distB="0" distL="0" distR="0" wp14:anchorId="4BF49FE0" wp14:editId="253D0AAA">
+            <wp:extent cx="5957570" cy="3177540"/>
             <wp:effectExtent l="0" t="0" r="0" b="0"/>
-            <wp:docPr id="235" name="Picture 235"/>
+            <wp:docPr id="234" name="Picture 234"/>
             <wp:cNvGraphicFramePr>
               <a:graphicFrameLocks xmlns:a="http://schemas.openxmlformats.org/drawingml/2006/main" noChangeAspect="1"/>
             </wp:cNvGraphicFramePr>
@@ -10484,7 +10014,7 @@
                   <pic:spPr>
                     <a:xfrm>
                       <a:off x="0" y="0"/>
-                      <a:ext cx="3243095" cy="3844910"/>
+                      <a:ext cx="5957570" cy="3177540"/>
                     </a:xfrm>
                     <a:prstGeom prst="rect">
                       <a:avLst/>
@@ -10500,169 +10030,701 @@
     <w:p>
       <w:pPr>
         <w:pStyle w:val="Caption"/>
+        <w:rPr>
+          <w:rFonts w:ascii="Calibri" w:hAnsi="Calibri"/>
+        </w:rPr>
+      </w:pPr>
+      <w:r>
+        <w:t xml:space="preserve">Figure </w:t>
+      </w:r>
+      <w:r>
+        <w:fldChar w:fldCharType="begin"/>
+      </w:r>
+      <w:r>
+        <w:instrText xml:space="preserve"> SEQ Figure \* ARABIC </w:instrText>
+      </w:r>
+      <w:r>
+        <w:fldChar w:fldCharType="separate"/>
+      </w:r>
+      <w:r>
+        <w:rPr>
+          <w:noProof/>
+        </w:rPr>
+        <w:t>3</w:t>
+      </w:r>
+      <w:r>
+        <w:fldChar w:fldCharType="end"/>
+      </w:r>
+      <w:r>
+        <w:t>: Depiction of process of converting geospatial vector (points and lines) data to a 'geometric network'.</w:t>
+      </w:r>
+    </w:p>
+    <w:p>
+      <w:pPr>
+        <w:ind w:left="86" w:right="639"/>
+        <w:rPr>
+          <w:rFonts w:ascii="Calibri" w:hAnsi="Calibri"/>
+        </w:rPr>
+      </w:pPr>
+    </w:p>
+    <w:p>
+      <w:pPr>
+        <w:ind w:left="86" w:right="639"/>
+        <w:rPr>
+          <w:rFonts w:ascii="Calibri" w:hAnsi="Calibri"/>
+        </w:rPr>
+      </w:pPr>
+      <w:r>
+        <w:rPr>
+          <w:rFonts w:ascii="Calibri" w:hAnsi="Calibri"/>
+        </w:rPr>
+        <w:t xml:space="preserve">The </w:t>
+      </w:r>
+      <w:r>
+        <w:rPr>
+          <w:rFonts w:ascii="Calibri" w:hAnsi="Calibri"/>
+          <w:i/>
+        </w:rPr>
+        <w:t>Utility Network Analyst Extension</w:t>
+      </w:r>
+      <w:r>
+        <w:rPr>
+          <w:rFonts w:ascii="Calibri" w:hAnsi="Calibri"/>
+        </w:rPr>
+        <w:t xml:space="preserve"> / Toolbar</w:t>
+      </w:r>
+      <w:r>
+        <w:rPr>
+          <w:rFonts w:ascii="Calibri" w:hAnsi="Calibri"/>
+        </w:rPr>
+        <w:t>, used to create the network,</w:t>
+      </w:r>
+      <w:r>
+        <w:rPr>
+          <w:rFonts w:ascii="Calibri" w:hAnsi="Calibri"/>
+        </w:rPr>
+        <w:t xml:space="preserve"> is provided with the most basic ArcGIS Desktop</w:t>
+      </w:r>
+      <w:r>
+        <w:rPr>
+          <w:rFonts w:ascii="Calibri" w:hAnsi="Calibri" w:cs="Calibri"/>
+        </w:rPr>
+        <w:t>™</w:t>
+      </w:r>
+      <w:r>
+        <w:rPr>
+          <w:rFonts w:ascii="Calibri" w:hAnsi="Calibri"/>
+        </w:rPr>
+        <w:t xml:space="preserve"> license and contains many tools to perform simple tasks such as network tracing and connectivity troubleshooting. </w:t>
+      </w:r>
+      <w:r>
+        <w:rPr>
+          <w:rFonts w:ascii="Calibri" w:hAnsi="Calibri"/>
+        </w:rPr>
+        <w:t xml:space="preserve">The geometric network model is </w:t>
+      </w:r>
+      <w:r>
+        <w:rPr>
+          <w:rFonts w:ascii="Calibri" w:hAnsi="Calibri"/>
+          <w:i/>
+        </w:rPr>
+        <w:t>not</w:t>
+      </w:r>
+      <w:r>
+        <w:rPr>
+          <w:rFonts w:ascii="Calibri" w:hAnsi="Calibri"/>
+        </w:rPr>
+        <w:t xml:space="preserve"> the same as the network model provided by ArcGIS</w:t>
+      </w:r>
+      <w:r>
+        <w:rPr>
+          <w:rFonts w:ascii="Calibri" w:hAnsi="Calibri" w:cs="Calibri"/>
+        </w:rPr>
+        <w:t>™</w:t>
+      </w:r>
+      <w:r>
+        <w:rPr>
+          <w:rFonts w:ascii="Calibri" w:hAnsi="Calibri"/>
+        </w:rPr>
+        <w:t xml:space="preserve"> for use with the </w:t>
+      </w:r>
+      <w:r>
+        <w:rPr>
+          <w:rFonts w:ascii="Calibri" w:hAnsi="Calibri"/>
+          <w:i/>
+        </w:rPr>
+        <w:t>Network Analyst</w:t>
+      </w:r>
+      <w:r>
+        <w:rPr>
+          <w:rFonts w:ascii="Calibri" w:hAnsi="Calibri" w:cs="Calibri"/>
+          <w:i/>
+        </w:rPr>
+        <w:t>™</w:t>
+      </w:r>
+      <w:r>
+        <w:rPr>
+          <w:rFonts w:ascii="Calibri" w:hAnsi="Calibri"/>
+          <w:i/>
+        </w:rPr>
+        <w:t xml:space="preserve"> </w:t>
+      </w:r>
+      <w:r>
+        <w:rPr>
+          <w:rFonts w:ascii="Calibri" w:hAnsi="Calibri"/>
+        </w:rPr>
+        <w:t xml:space="preserve">extension which is used primarily for road network analysis and routing (an upgrade / add-in requiring an additional purchase from ESRI).  </w:t>
+      </w:r>
+      <w:r>
+        <w:rPr>
+          <w:rFonts w:ascii="Calibri" w:hAnsi="Calibri"/>
+        </w:rPr>
+        <w:t xml:space="preserve">    </w:t>
+      </w:r>
+    </w:p>
+    <w:p>
+      <w:pPr>
+        <w:ind w:left="86" w:right="639"/>
+        <w:rPr>
+          <w:rFonts w:ascii="Calibri" w:hAnsi="Calibri"/>
+        </w:rPr>
+      </w:pPr>
+    </w:p>
+    <w:p>
+      <w:pPr>
+        <w:ind w:left="86" w:right="639"/>
+        <w:rPr>
+          <w:rFonts w:ascii="Calibri" w:hAnsi="Calibri"/>
+        </w:rPr>
+      </w:pPr>
+      <w:r>
+        <w:rPr>
+          <w:rFonts w:ascii="Calibri" w:hAnsi="Calibri"/>
+        </w:rPr>
+        <w:t>To create a geometric network requires a second-tier ArcGIS</w:t>
+      </w:r>
+      <w:r>
+        <w:rPr>
+          <w:rFonts w:ascii="Calibri" w:hAnsi="Calibri" w:cs="Calibri"/>
+        </w:rPr>
+        <w:t>™</w:t>
+      </w:r>
+      <w:r>
+        <w:rPr>
+          <w:rFonts w:ascii="Calibri" w:hAnsi="Calibri"/>
+        </w:rPr>
+        <w:t xml:space="preserve"> license:</w:t>
+      </w:r>
+    </w:p>
+    <w:p>
+      <w:pPr>
+        <w:ind w:left="810" w:right="639"/>
+        <w:rPr>
+          <w:rFonts w:ascii="Calibri" w:hAnsi="Calibri"/>
+        </w:rPr>
+      </w:pPr>
+    </w:p>
+    <w:p>
+      <w:pPr>
+        <w:ind w:left="810" w:right="639"/>
+        <w:rPr>
+          <w:rFonts w:ascii="Arial" w:hAnsi="Arial" w:cs="Arial"/>
+          <w:color w:val="4D4D4D"/>
+          <w:sz w:val="20"/>
+          <w:szCs w:val="20"/>
+          <w:shd w:val="clear" w:color="auto" w:fill="FFFFFF"/>
+        </w:rPr>
+      </w:pPr>
+      <w:r>
+        <w:rPr>
+          <w:rFonts w:ascii="Calibri" w:hAnsi="Calibri"/>
+        </w:rPr>
+        <w:t>"</w:t>
+      </w:r>
+      <w:r>
+        <w:rPr>
+          <w:rFonts w:ascii="Arial" w:hAnsi="Arial" w:cs="Arial"/>
+          <w:color w:val="4D4D4D"/>
+          <w:sz w:val="20"/>
+          <w:szCs w:val="20"/>
+          <w:shd w:val="clear" w:color="auto" w:fill="FFFFFF"/>
+        </w:rPr>
+        <w:t xml:space="preserve"> </w:t>
+      </w:r>
+      <w:r>
+        <w:rPr>
+          <w:rFonts w:ascii="Arial" w:hAnsi="Arial" w:cs="Arial"/>
+          <w:color w:val="4D4D4D"/>
+          <w:sz w:val="20"/>
+          <w:szCs w:val="20"/>
+          <w:shd w:val="clear" w:color="auto" w:fill="FFFFFF"/>
+        </w:rPr>
+        <w:t>Although geometric networks can be both created and edited in</w:t>
+      </w:r>
+      <w:r>
+        <w:rPr>
+          <w:rStyle w:val="apple-converted-space"/>
+          <w:rFonts w:ascii="Arial" w:hAnsi="Arial" w:cs="Arial"/>
+          <w:color w:val="4D4D4D"/>
+          <w:sz w:val="20"/>
+          <w:szCs w:val="20"/>
+          <w:shd w:val="clear" w:color="auto" w:fill="FFFFFF"/>
+        </w:rPr>
+        <w:t> </w:t>
+      </w:r>
+      <w:r>
+        <w:rPr>
+          <w:rFonts w:ascii="Arial" w:hAnsi="Arial" w:cs="Arial"/>
+          <w:color w:val="4D4D4D"/>
+          <w:sz w:val="20"/>
+          <w:szCs w:val="20"/>
+          <w:bdr w:val="none" w:sz="0" w:space="0" w:color="auto" w:frame="1"/>
+          <w:shd w:val="clear" w:color="auto" w:fill="FFFFFF"/>
+        </w:rPr>
+        <w:t>ArcGIS for Desktop Advanced</w:t>
+      </w:r>
+      <w:r>
+        <w:rPr>
+          <w:rStyle w:val="apple-converted-space"/>
+          <w:rFonts w:ascii="Arial" w:hAnsi="Arial" w:cs="Arial"/>
+          <w:color w:val="4D4D4D"/>
+          <w:sz w:val="20"/>
+          <w:szCs w:val="20"/>
+          <w:shd w:val="clear" w:color="auto" w:fill="FFFFFF"/>
+        </w:rPr>
+        <w:t> </w:t>
+      </w:r>
+      <w:r>
+        <w:rPr>
+          <w:rFonts w:ascii="Arial" w:hAnsi="Arial" w:cs="Arial"/>
+          <w:color w:val="4D4D4D"/>
+          <w:sz w:val="20"/>
+          <w:szCs w:val="20"/>
+          <w:shd w:val="clear" w:color="auto" w:fill="FFFFFF"/>
+        </w:rPr>
+        <w:t>and</w:t>
+      </w:r>
+      <w:r>
+        <w:rPr>
+          <w:rStyle w:val="apple-converted-space"/>
+          <w:rFonts w:ascii="Arial" w:hAnsi="Arial" w:cs="Arial"/>
+          <w:color w:val="4D4D4D"/>
+          <w:sz w:val="20"/>
+          <w:szCs w:val="20"/>
+          <w:shd w:val="clear" w:color="auto" w:fill="FFFFFF"/>
+        </w:rPr>
+        <w:t> </w:t>
+      </w:r>
+      <w:r>
+        <w:rPr>
+          <w:rFonts w:ascii="Arial" w:hAnsi="Arial" w:cs="Arial"/>
+          <w:color w:val="4D4D4D"/>
+          <w:sz w:val="20"/>
+          <w:szCs w:val="20"/>
+          <w:bdr w:val="none" w:sz="0" w:space="0" w:color="auto" w:frame="1"/>
+          <w:shd w:val="clear" w:color="auto" w:fill="FFFFFF"/>
+        </w:rPr>
+        <w:t>Standard</w:t>
+      </w:r>
+      <w:r>
+        <w:rPr>
+          <w:rFonts w:ascii="Arial" w:hAnsi="Arial" w:cs="Arial"/>
+          <w:color w:val="4D4D4D"/>
+          <w:sz w:val="20"/>
+          <w:szCs w:val="20"/>
+          <w:shd w:val="clear" w:color="auto" w:fill="FFFFFF"/>
+        </w:rPr>
+        <w:t>, they are read-only in</w:t>
+      </w:r>
+      <w:r>
+        <w:rPr>
+          <w:rStyle w:val="apple-converted-space"/>
+          <w:rFonts w:ascii="Arial" w:hAnsi="Arial" w:cs="Arial"/>
+          <w:color w:val="4D4D4D"/>
+          <w:sz w:val="20"/>
+          <w:szCs w:val="20"/>
+          <w:shd w:val="clear" w:color="auto" w:fill="FFFFFF"/>
+        </w:rPr>
+        <w:t> </w:t>
+      </w:r>
+      <w:r>
+        <w:rPr>
+          <w:rFonts w:ascii="Arial" w:hAnsi="Arial" w:cs="Arial"/>
+          <w:color w:val="4D4D4D"/>
+          <w:sz w:val="20"/>
+          <w:szCs w:val="20"/>
+          <w:bdr w:val="none" w:sz="0" w:space="0" w:color="auto" w:frame="1"/>
+          <w:shd w:val="clear" w:color="auto" w:fill="FFFFFF"/>
+        </w:rPr>
+        <w:t>Basic</w:t>
+      </w:r>
+      <w:r>
+        <w:rPr>
+          <w:rFonts w:ascii="Arial" w:hAnsi="Arial" w:cs="Arial"/>
+          <w:color w:val="4D4D4D"/>
+          <w:sz w:val="20"/>
+          <w:szCs w:val="20"/>
+          <w:shd w:val="clear" w:color="auto" w:fill="FFFFFF"/>
+        </w:rPr>
+        <w:t>." -- ESRI ArcGIS Resources Website, 2012</w:t>
+      </w:r>
+    </w:p>
+    <w:p>
+      <w:pPr>
+        <w:ind w:left="810" w:right="639"/>
+        <w:rPr>
+          <w:rFonts w:ascii="Arial" w:hAnsi="Arial" w:cs="Arial"/>
+          <w:color w:val="4D4D4D"/>
+          <w:sz w:val="20"/>
+          <w:szCs w:val="20"/>
+          <w:shd w:val="clear" w:color="auto" w:fill="FFFFFF"/>
+        </w:rPr>
+      </w:pPr>
+    </w:p>
+    <w:p>
+      <w:pPr>
+        <w:ind w:left="86" w:right="639"/>
+        <w:rPr>
+          <w:rFonts w:ascii="Calibri" w:hAnsi="Calibri"/>
+        </w:rPr>
+      </w:pPr>
+      <w:r>
+        <w:rPr>
+          <w:rFonts w:ascii="Calibri" w:hAnsi="Calibri"/>
+        </w:rPr>
+        <w:t>For more information on geometric network creation, editing, and troubleshooting:</w:t>
+      </w:r>
+    </w:p>
+    <w:p>
+      <w:pPr>
+        <w:ind w:left="86" w:right="639"/>
+        <w:rPr>
+          <w:rFonts w:ascii="Calibri" w:hAnsi="Calibri"/>
+        </w:rPr>
+      </w:pPr>
+      <w:r>
+        <w:rPr>
+          <w:rFonts w:ascii="Calibri" w:hAnsi="Calibri"/>
+        </w:rPr>
+        <w:t>http://resources.arcgis.com/en/help/main/10.1/index.html#//002r00000008000000</w:t>
+      </w:r>
+    </w:p>
+    <w:p>
+      <w:pPr>
+        <w:ind w:left="86" w:right="639"/>
+        <w:rPr>
+          <w:rFonts w:ascii="Calibri" w:hAnsi="Calibri"/>
+        </w:rPr>
+      </w:pPr>
+      <w:r>
+        <w:rPr>
+          <w:rFonts w:ascii="Calibri" w:hAnsi="Calibri"/>
+        </w:rPr>
+        <w:lastRenderedPageBreak/>
+        <w:t>http://resources.arcgis.com/en/help/main/10.1/index.html#//00170000015t000000</w:t>
+      </w:r>
+    </w:p>
+    <w:p>
+      <w:pPr>
+        <w:pStyle w:val="Heading1"/>
+      </w:pPr>
+      <w:bookmarkStart w:id="19" w:name="_Toc111795232"/>
+      <w:r>
+        <w:t>4. The Dendritic Connectivity Index</w:t>
+      </w:r>
+      <w:bookmarkEnd w:id="19"/>
+    </w:p>
+    <w:p>
+      <w:pPr>
+        <w:ind w:left="86" w:right="639"/>
+        <w:rPr>
+          <w:rFonts w:asciiTheme="minorHAnsi" w:hAnsiTheme="minorHAnsi" w:cstheme="minorHAnsi"/>
+        </w:rPr>
+      </w:pPr>
+      <w:r>
+        <w:rPr>
+          <w:rFonts w:asciiTheme="minorHAnsi" w:hAnsiTheme="minorHAnsi" w:cstheme="minorHAnsi"/>
+        </w:rPr>
+        <w:t xml:space="preserve">{ </w:t>
+      </w:r>
+      <w:hyperlink w:anchor="_top" w:history="1">
+        <w:r>
+          <w:rPr>
+            <w:rStyle w:val="Hyperlink"/>
+            <w:rFonts w:asciiTheme="minorHAnsi" w:hAnsiTheme="minorHAnsi" w:cstheme="minorHAnsi"/>
+          </w:rPr>
+          <w:t>Back to Top</w:t>
+        </w:r>
+      </w:hyperlink>
+      <w:r>
+        <w:rPr>
+          <w:rFonts w:asciiTheme="minorHAnsi" w:hAnsiTheme="minorHAnsi" w:cstheme="minorHAnsi"/>
+        </w:rPr>
+        <w:t xml:space="preserve"> }</w:t>
+      </w:r>
+    </w:p>
+    <w:p>
+      <w:pPr>
+        <w:ind w:left="86" w:right="639"/>
+        <w:rPr>
+          <w:rFonts w:ascii="Calibri" w:hAnsi="Calibri"/>
+          <w:b/>
+          <w:bCs/>
+        </w:rPr>
+      </w:pPr>
+    </w:p>
+    <w:p>
+      <w:pPr>
+        <w:ind w:left="86" w:right="639"/>
+        <w:rPr>
+          <w:rFonts w:ascii="Calibri" w:hAnsi="Calibri"/>
+        </w:rPr>
+      </w:pPr>
+    </w:p>
+    <w:p>
+      <w:pPr>
+        <w:ind w:left="86" w:right="639"/>
+        <w:rPr>
+          <w:rFonts w:ascii="Calibri" w:hAnsi="Calibri"/>
+        </w:rPr>
+      </w:pPr>
+      <w:r>
+        <w:rPr>
+          <w:rFonts w:ascii="Calibri" w:hAnsi="Calibri"/>
+        </w:rPr>
+        <w:t>The Dendritic Connectivity Index (DCI) is a measure of longitudinal connectivity of a river system (Cote et al., 2009)</w:t>
+      </w:r>
+      <w:r>
+        <w:rPr>
+          <w:rStyle w:val="FootnoteReference"/>
+        </w:rPr>
+        <w:footnoteReference w:id="1"/>
+      </w:r>
+      <w:r>
+        <w:rPr>
+          <w:rFonts w:ascii="Calibri" w:hAnsi="Calibri"/>
+        </w:rPr>
+        <w:t xml:space="preserve">. The framework calculates the expected connectivity of a river system given the barriers present, barrier passability, barrier type, habitat and river quantity. The DCI comes in several ‘flavours’: </w:t>
+      </w:r>
+    </w:p>
+    <w:p>
+      <w:pPr>
+        <w:pStyle w:val="ListParagraph"/>
+        <w:numPr>
+          <w:ilvl w:val="0"/>
+          <w:numId w:val="23"/>
+        </w:numPr>
+        <w:ind w:right="639"/>
+        <w:rPr>
+          <w:rFonts w:ascii="Calibri" w:hAnsi="Calibri"/>
+        </w:rPr>
+      </w:pPr>
+      <w:r>
+        <w:rPr>
+          <w:rFonts w:ascii="Calibri" w:hAnsi="Calibri"/>
+          <w:b/>
+          <w:bCs/>
+        </w:rPr>
+        <w:t>DCI diadromous (DCI</w:t>
+      </w:r>
+      <w:r>
+        <w:rPr>
+          <w:rFonts w:ascii="Calibri" w:hAnsi="Calibri"/>
+          <w:b/>
+          <w:bCs/>
+          <w:vertAlign w:val="subscript"/>
+        </w:rPr>
+        <w:t>d</w:t>
+      </w:r>
+      <w:r>
+        <w:rPr>
+          <w:rFonts w:ascii="Calibri" w:hAnsi="Calibri"/>
+          <w:b/>
+          <w:bCs/>
+        </w:rPr>
+        <w:t>):</w:t>
+      </w:r>
+      <w:r>
+        <w:rPr>
+          <w:rFonts w:ascii="Calibri" w:hAnsi="Calibri"/>
+        </w:rPr>
+        <w:t xml:space="preserve"> connectivity to / from the sink or outflow</w:t>
+      </w:r>
+    </w:p>
+    <w:p>
+      <w:pPr>
+        <w:pStyle w:val="ListParagraph"/>
+        <w:numPr>
+          <w:ilvl w:val="0"/>
+          <w:numId w:val="23"/>
+        </w:numPr>
+        <w:ind w:right="639"/>
+        <w:rPr>
+          <w:rFonts w:ascii="Calibri" w:hAnsi="Calibri"/>
+        </w:rPr>
+      </w:pPr>
+      <w:r>
+        <w:rPr>
+          <w:rFonts w:ascii="Calibri" w:hAnsi="Calibri"/>
+          <w:b/>
+          <w:bCs/>
+        </w:rPr>
+        <w:t>DCI potamodromous (DCI</w:t>
+      </w:r>
+      <w:r>
+        <w:rPr>
+          <w:rFonts w:ascii="Calibri" w:hAnsi="Calibri"/>
+          <w:b/>
+          <w:bCs/>
+          <w:vertAlign w:val="subscript"/>
+        </w:rPr>
+        <w:t>p</w:t>
+      </w:r>
+      <w:r>
+        <w:rPr>
+          <w:rFonts w:ascii="Calibri" w:hAnsi="Calibri"/>
+          <w:b/>
+          <w:bCs/>
+        </w:rPr>
+        <w:t>):</w:t>
+      </w:r>
+      <w:r>
+        <w:rPr>
+          <w:rFonts w:ascii="Calibri" w:hAnsi="Calibri"/>
+        </w:rPr>
+        <w:t xml:space="preserve"> connectivity to / from every river segment to every other river segment</w:t>
+      </w:r>
+    </w:p>
+    <w:p>
+      <w:pPr>
+        <w:pStyle w:val="ListParagraph"/>
+        <w:numPr>
+          <w:ilvl w:val="0"/>
+          <w:numId w:val="23"/>
+        </w:numPr>
+        <w:ind w:right="639"/>
+        <w:rPr>
+          <w:rFonts w:ascii="Calibri" w:hAnsi="Calibri"/>
+        </w:rPr>
+      </w:pPr>
+      <w:r>
+        <w:rPr>
+          <w:rFonts w:ascii="Calibri" w:hAnsi="Calibri"/>
+          <w:b/>
+          <w:bCs/>
+        </w:rPr>
+        <w:t>DCI sectional (DCI</w:t>
+      </w:r>
+      <w:r>
+        <w:rPr>
+          <w:rFonts w:ascii="Calibri" w:hAnsi="Calibri"/>
+          <w:b/>
+          <w:bCs/>
+          <w:vertAlign w:val="subscript"/>
+        </w:rPr>
+        <w:t>s</w:t>
+      </w:r>
+      <w:r>
+        <w:rPr>
+          <w:rFonts w:ascii="Calibri" w:hAnsi="Calibri"/>
+          <w:b/>
+          <w:bCs/>
+        </w:rPr>
+        <w:t>):</w:t>
+      </w:r>
+      <w:r>
+        <w:rPr>
+          <w:rFonts w:ascii="Calibri" w:hAnsi="Calibri"/>
+        </w:rPr>
+        <w:t xml:space="preserve"> connectivity to / from a given segment</w:t>
+      </w:r>
+    </w:p>
+    <w:p>
+      <w:pPr>
+        <w:pStyle w:val="ListParagraph"/>
+        <w:numPr>
+          <w:ilvl w:val="0"/>
+          <w:numId w:val="23"/>
+        </w:numPr>
+        <w:ind w:right="639"/>
+        <w:rPr>
+          <w:rFonts w:ascii="Calibri" w:hAnsi="Calibri"/>
+        </w:rPr>
+      </w:pPr>
+      <w:r>
+        <w:rPr>
+          <w:rFonts w:ascii="Calibri" w:hAnsi="Calibri"/>
+          <w:b/>
+          <w:bCs/>
+        </w:rPr>
+        <w:t>DCI (natural-only):</w:t>
+      </w:r>
+      <w:r>
+        <w:rPr>
+          <w:rFonts w:ascii="Calibri" w:hAnsi="Calibri"/>
+        </w:rPr>
+        <w:t xml:space="preserve"> connectivity considering only natural barriers</w:t>
+      </w:r>
+    </w:p>
+    <w:p>
+      <w:pPr>
+        <w:pStyle w:val="ListParagraph"/>
+        <w:numPr>
+          <w:ilvl w:val="0"/>
+          <w:numId w:val="23"/>
+        </w:numPr>
+        <w:ind w:right="639"/>
+        <w:rPr>
+          <w:rFonts w:ascii="Calibri" w:hAnsi="Calibri"/>
+        </w:rPr>
+      </w:pPr>
+      <w:r>
+        <w:rPr>
+          <w:rFonts w:ascii="Calibri" w:hAnsi="Calibri"/>
+          <w:b/>
+          <w:bCs/>
+        </w:rPr>
+        <w:t>DCI with distance decay:</w:t>
+      </w:r>
+      <w:r>
+        <w:rPr>
+          <w:rFonts w:ascii="Calibri" w:hAnsi="Calibri"/>
+        </w:rPr>
+        <w:t xml:space="preserve"> connectivity considering maximum distance threshold or distance decay function (can be applied to any of the DCI ‘flavours’ above)</w:t>
+      </w:r>
+    </w:p>
+    <w:p>
+      <w:pPr>
+        <w:rPr>
+          <w:lang w:val="en-US"/>
+        </w:rPr>
+      </w:pPr>
+      <w:bookmarkStart w:id="20" w:name="River_Networks_in_GIS_17035870"/>
+      <w:bookmarkStart w:id="21" w:name="_Toc343038079"/>
+      <w:bookmarkEnd w:id="20"/>
+    </w:p>
+    <w:p>
+      <w:pPr>
+        <w:rPr>
+          <w:lang w:val="en-US"/>
+        </w:rPr>
+      </w:pPr>
+    </w:p>
+    <w:p>
+      <w:pPr>
+        <w:keepNext/>
         <w:jc w:val="center"/>
-        <w:rPr>
-          <w:lang w:val="en-US"/>
-        </w:rPr>
-      </w:pPr>
-      <w:r>
-        <w:t xml:space="preserve">Figure </w:t>
-      </w:r>
-      <w:r>
-        <w:fldChar w:fldCharType="begin"/>
-      </w:r>
-      <w:r>
-        <w:instrText xml:space="preserve"> SEQ Figure \* ARABIC </w:instrText>
-      </w:r>
-      <w:r>
-        <w:fldChar w:fldCharType="separate"/>
-      </w:r>
+      </w:pPr>
       <w:r>
         <w:rPr>
           <w:noProof/>
         </w:rPr>
-        <w:t>1</w:t>
-      </w:r>
-      <w:r>
-        <w:fldChar w:fldCharType="end"/>
-      </w:r>
-      <w:r>
-        <w:t>: From Cote et al. (2009)</w:t>
-      </w:r>
-    </w:p>
-    <w:p>
-      <w:pPr>
-        <w:rPr>
-          <w:lang w:val="en-US"/>
-        </w:rPr>
-      </w:pPr>
-    </w:p>
-    <w:p>
-      <w:pPr>
-        <w:rPr>
-          <w:lang w:val="en-US"/>
-        </w:rPr>
-      </w:pPr>
-    </w:p>
-    <w:p>
-      <w:pPr>
-        <w:pStyle w:val="Heading2"/>
-      </w:pPr>
-      <w:r>
         <w:lastRenderedPageBreak/>
-        <w:t>The Linkage Between FIPEX and R</w:t>
-      </w:r>
-    </w:p>
-    <w:p>
-      <w:pPr>
-        <w:rPr>
-          <w:lang w:val="en-US"/>
-        </w:rPr>
-      </w:pPr>
-      <w:r>
-        <w:rPr>
-          <w:lang w:val="en-US"/>
-        </w:rPr>
-        <w:t xml:space="preserve">The DCI is calculated using a model for the R Statistical Software (R Core Team, 2020; </w:t>
-      </w:r>
-      <w:r>
-        <w:rPr>
-          <w:rStyle w:val="hgkelc"/>
-        </w:rPr>
-        <w:t>http://www.</w:t>
-      </w:r>
-      <w:r>
-        <w:rPr>
-          <w:rStyle w:val="hgkelc"/>
-          <w:b/>
-          <w:bCs/>
-        </w:rPr>
-        <w:t>R</w:t>
-      </w:r>
-      <w:r>
-        <w:rPr>
-          <w:rStyle w:val="hgkelc"/>
-        </w:rPr>
-        <w:t>-project.org/</w:t>
-      </w:r>
-      <w:r>
-        <w:rPr>
-          <w:lang w:val="en-US"/>
-        </w:rPr>
-        <w:t xml:space="preserve">). FIPEX generates tables that R then uses to construct a graph / network which is then used to calculate the DCI. FIPEX then reads the output from the R model back into ArcMap. </w:t>
-      </w:r>
-    </w:p>
-    <w:p>
-      <w:pPr>
-        <w:rPr>
-          <w:lang w:val="en-US"/>
-        </w:rPr>
-      </w:pPr>
-    </w:p>
-    <w:p>
-      <w:pPr>
-        <w:rPr>
-          <w:lang w:val="en-US"/>
-        </w:rPr>
-      </w:pPr>
-      <w:r>
-        <w:rPr>
-          <w:lang w:val="en-US"/>
-        </w:rPr>
-        <w:t>An important aspect to FIPEX / DCI is that during calculation of the DCI</w:t>
-      </w:r>
-      <w:r>
-        <w:rPr>
-          <w:vertAlign w:val="subscript"/>
-          <w:lang w:val="en-US"/>
-        </w:rPr>
-        <w:t>p</w:t>
-      </w:r>
-      <w:r>
-        <w:rPr>
-          <w:lang w:val="en-US"/>
-        </w:rPr>
-        <w:t xml:space="preserve"> and DCI</w:t>
-      </w:r>
-      <w:r>
-        <w:rPr>
-          <w:vertAlign w:val="subscript"/>
-          <w:lang w:val="en-US"/>
-        </w:rPr>
-        <w:t>s</w:t>
-      </w:r>
-      <w:r>
-        <w:rPr>
-          <w:lang w:val="en-US"/>
-        </w:rPr>
-        <w:t>, the calculations can become very time-consuming. This is because the connectivity between every pair of segments in the system</w:t>
-      </w:r>
-      <w:r>
-        <w:rPr>
-          <w:lang w:val="en-US"/>
-        </w:rPr>
-        <w:t xml:space="preserve"> must be calculated</w:t>
-      </w:r>
-      <w:r>
-        <w:rPr>
-          <w:lang w:val="en-US"/>
-        </w:rPr>
-        <w:t xml:space="preserve">. To deal with the ‘combinatorial explosion’, our approach simplifies the network to the bare minimum number of nodes and edges. We do this in different ways depending on the ‘flavour’ of DCI calculated. </w:t>
-      </w:r>
-    </w:p>
-    <w:p>
-      <w:pPr>
-        <w:keepNext/>
-      </w:pPr>
-      <w:r>
-        <w:rPr>
-          <w:noProof/>
-        </w:rPr>
         <w:drawing>
-          <wp:inline distT="0" distB="0" distL="0" distR="0" wp14:anchorId="5F500798" wp14:editId="73850566">
-            <wp:extent cx="5957570" cy="2953385"/>
+          <wp:inline distT="0" distB="0" distL="0" distR="0" wp14:anchorId="2188FB56" wp14:editId="198AE2F2">
+            <wp:extent cx="3240430" cy="3841750"/>
             <wp:effectExtent l="0" t="0" r="0" b="0"/>
-            <wp:docPr id="238" name="Picture 238"/>
+            <wp:docPr id="235" name="Picture 235"/>
             <wp:cNvGraphicFramePr>
               <a:graphicFrameLocks xmlns:a="http://schemas.openxmlformats.org/drawingml/2006/main" noChangeAspect="1"/>
             </wp:cNvGraphicFramePr>
@@ -10682,7 +10744,7 @@
                   <pic:spPr>
                     <a:xfrm>
                       <a:off x="0" y="0"/>
-                      <a:ext cx="5957570" cy="2953385"/>
+                      <a:ext cx="3243095" cy="3844910"/>
                     </a:xfrm>
                     <a:prstGeom prst="rect">
                       <a:avLst/>
@@ -10698,6 +10760,7 @@
     <w:p>
       <w:pPr>
         <w:pStyle w:val="Caption"/>
+        <w:jc w:val="center"/>
         <w:rPr>
           <w:lang w:val="en-US"/>
         </w:rPr>
@@ -10718,24 +10781,141 @@
         <w:rPr>
           <w:noProof/>
         </w:rPr>
-        <w:t>2</w:t>
+        <w:t>4</w:t>
       </w:r>
       <w:r>
         <w:fldChar w:fldCharType="end"/>
       </w:r>
       <w:r>
-        <w:t>: The above abstraction is used during calculation in R of DCI without distance thresholds or distance decay functions.</w:t>
-      </w:r>
-      <w:r>
-        <w:t xml:space="preserve"> </w:t>
-      </w:r>
-    </w:p>
-    <w:p>
-      <w:pPr>
-        <w:rPr>
-          <w:lang w:val="en-US"/>
-        </w:rPr>
-      </w:pPr>
+        <w:t xml:space="preserve">: </w:t>
+      </w:r>
+      <w:r>
+        <w:t xml:space="preserve">Illustrative examples explaining difference between different DCI metrics for assessing connectivity. From </w:t>
+      </w:r>
+      <w:r>
+        <w:t>Cote et al. (2009)</w:t>
+      </w:r>
+    </w:p>
+    <w:p>
+      <w:pPr>
+        <w:rPr>
+          <w:lang w:val="en-US"/>
+        </w:rPr>
+      </w:pPr>
+    </w:p>
+    <w:p>
+      <w:pPr>
+        <w:rPr>
+          <w:lang w:val="en-US"/>
+        </w:rPr>
+      </w:pPr>
+    </w:p>
+    <w:p>
+      <w:pPr>
+        <w:pStyle w:val="Heading2"/>
+      </w:pPr>
+      <w:bookmarkStart w:id="22" w:name="_Toc111795233"/>
+      <w:r>
+        <w:t>The Linkage Between FIPEX and R</w:t>
+      </w:r>
+      <w:bookmarkEnd w:id="22"/>
+    </w:p>
+    <w:p>
+      <w:pPr>
+        <w:rPr>
+          <w:lang w:val="en-US"/>
+        </w:rPr>
+      </w:pPr>
+      <w:r>
+        <w:rPr>
+          <w:lang w:val="en-US"/>
+        </w:rPr>
+        <w:t xml:space="preserve">The DCI is calculated using a model for the R Statistical Software (R Core Team, 2020; </w:t>
+      </w:r>
+      <w:r>
+        <w:rPr>
+          <w:rStyle w:val="hgkelc"/>
+        </w:rPr>
+        <w:t>http://www.</w:t>
+      </w:r>
+      <w:r>
+        <w:rPr>
+          <w:rStyle w:val="hgkelc"/>
+          <w:b/>
+          <w:bCs/>
+        </w:rPr>
+        <w:t>R</w:t>
+      </w:r>
+      <w:r>
+        <w:rPr>
+          <w:rStyle w:val="hgkelc"/>
+        </w:rPr>
+        <w:t>-project.org/</w:t>
+      </w:r>
+      <w:r>
+        <w:rPr>
+          <w:lang w:val="en-US"/>
+        </w:rPr>
+        <w:t xml:space="preserve">). FIPEX generates tables that R then uses to construct a graph / network which is then used to calculate the DCI. FIPEX then reads the output from the R model back into ArcMap. </w:t>
+      </w:r>
+    </w:p>
+    <w:p>
+      <w:pPr>
+        <w:rPr>
+          <w:lang w:val="en-US"/>
+        </w:rPr>
+      </w:pPr>
+    </w:p>
+    <w:p>
+      <w:pPr>
+        <w:rPr>
+          <w:lang w:val="en-US"/>
+        </w:rPr>
+      </w:pPr>
+      <w:r>
+        <w:rPr>
+          <w:lang w:val="en-US"/>
+        </w:rPr>
+        <w:t>An important aspect to FIPEX / DCI is that during calculation of the DCI</w:t>
+      </w:r>
+      <w:r>
+        <w:rPr>
+          <w:vertAlign w:val="subscript"/>
+          <w:lang w:val="en-US"/>
+        </w:rPr>
+        <w:t>p</w:t>
+      </w:r>
+      <w:r>
+        <w:rPr>
+          <w:lang w:val="en-US"/>
+        </w:rPr>
+        <w:t xml:space="preserve"> and DCI</w:t>
+      </w:r>
+      <w:r>
+        <w:rPr>
+          <w:vertAlign w:val="subscript"/>
+          <w:lang w:val="en-US"/>
+        </w:rPr>
+        <w:t>s</w:t>
+      </w:r>
+      <w:r>
+        <w:rPr>
+          <w:lang w:val="en-US"/>
+        </w:rPr>
+        <w:t>, the calculations can become very time-consuming. This is because the connectivity between every pair of segments in the system</w:t>
+      </w:r>
+      <w:r>
+        <w:rPr>
+          <w:lang w:val="en-US"/>
+        </w:rPr>
+        <w:t xml:space="preserve"> must be calculated</w:t>
+      </w:r>
+      <w:r>
+        <w:rPr>
+          <w:lang w:val="en-US"/>
+        </w:rPr>
+        <w:t xml:space="preserve">. To deal with the ‘combinatorial explosion’, our approach simplifies the network to the bare minimum number of nodes and edges. We do this in different ways depending on the ‘flavour’ of DCI calculated. </w:t>
+      </w:r>
     </w:p>
     <w:p>
       <w:pPr>
@@ -10747,10 +10927,10 @@
         </w:rPr>
         <w:lastRenderedPageBreak/>
         <w:drawing>
-          <wp:inline distT="0" distB="0" distL="0" distR="0" wp14:anchorId="26BF108D" wp14:editId="35B904C4">
-            <wp:extent cx="5957570" cy="3169920"/>
-            <wp:effectExtent l="0" t="0" r="0" b="0"/>
-            <wp:docPr id="239" name="Picture 239"/>
+          <wp:inline distT="0" distB="0" distL="0" distR="0" wp14:anchorId="6A08C51D" wp14:editId="380ACA37">
+            <wp:extent cx="5957570" cy="3134995"/>
+            <wp:effectExtent l="0" t="0" r="5080" b="8255"/>
+            <wp:docPr id="4" name="Picture 4" descr="Diagram&#10;&#10;Description automatically generated"/>
             <wp:cNvGraphicFramePr>
               <a:graphicFrameLocks xmlns:a="http://schemas.openxmlformats.org/drawingml/2006/main" noChangeAspect="1"/>
             </wp:cNvGraphicFramePr>
@@ -10758,7 +10938,7 @@
               <a:graphicData uri="http://schemas.openxmlformats.org/drawingml/2006/picture">
                 <pic:pic xmlns:pic="http://schemas.openxmlformats.org/drawingml/2006/picture">
                   <pic:nvPicPr>
-                    <pic:cNvPr id="1" name=""/>
+                    <pic:cNvPr id="4" name="Picture 4" descr="Diagram&#10;&#10;Description automatically generated"/>
                     <pic:cNvPicPr/>
                   </pic:nvPicPr>
                   <pic:blipFill>
@@ -10770,7 +10950,7 @@
                   <pic:spPr>
                     <a:xfrm>
                       <a:off x="0" y="0"/>
-                      <a:ext cx="5957570" cy="3169920"/>
+                      <a:ext cx="5957570" cy="3134995"/>
                     </a:xfrm>
                     <a:prstGeom prst="rect">
                       <a:avLst/>
@@ -10806,12 +10986,99 @@
         <w:rPr>
           <w:noProof/>
         </w:rPr>
-        <w:t>3</w:t>
+        <w:t>5</w:t>
       </w:r>
       <w:r>
         <w:fldChar w:fldCharType="end"/>
       </w:r>
       <w:r>
+        <w:t>: The above abstraction is used during calculation in R of DCI without distance thresholds or distance decay functions.</w:t>
+      </w:r>
+      <w:r>
+        <w:t xml:space="preserve"> </w:t>
+      </w:r>
+    </w:p>
+    <w:p>
+      <w:pPr>
+        <w:rPr>
+          <w:lang w:val="en-US"/>
+        </w:rPr>
+      </w:pPr>
+    </w:p>
+    <w:p>
+      <w:pPr>
+        <w:keepNext/>
+      </w:pPr>
+      <w:r>
+        <w:rPr>
+          <w:noProof/>
+        </w:rPr>
+        <w:drawing>
+          <wp:inline distT="0" distB="0" distL="0" distR="0" wp14:anchorId="4409DEE1" wp14:editId="5607723B">
+            <wp:extent cx="5957570" cy="3071495"/>
+            <wp:effectExtent l="0" t="0" r="5080" b="0"/>
+            <wp:docPr id="6" name="Picture 6" descr="Diagram&#10;&#10;Description automatically generated with medium confidence"/>
+            <wp:cNvGraphicFramePr>
+              <a:graphicFrameLocks xmlns:a="http://schemas.openxmlformats.org/drawingml/2006/main" noChangeAspect="1"/>
+            </wp:cNvGraphicFramePr>
+            <a:graphic xmlns:a="http://schemas.openxmlformats.org/drawingml/2006/main">
+              <a:graphicData uri="http://schemas.openxmlformats.org/drawingml/2006/picture">
+                <pic:pic xmlns:pic="http://schemas.openxmlformats.org/drawingml/2006/picture">
+                  <pic:nvPicPr>
+                    <pic:cNvPr id="6" name="Picture 6" descr="Diagram&#10;&#10;Description automatically generated with medium confidence"/>
+                    <pic:cNvPicPr/>
+                  </pic:nvPicPr>
+                  <pic:blipFill>
+                    <a:blip r:embed="rId15"/>
+                    <a:stretch>
+                      <a:fillRect/>
+                    </a:stretch>
+                  </pic:blipFill>
+                  <pic:spPr>
+                    <a:xfrm>
+                      <a:off x="0" y="0"/>
+                      <a:ext cx="5957570" cy="3071495"/>
+                    </a:xfrm>
+                    <a:prstGeom prst="rect">
+                      <a:avLst/>
+                    </a:prstGeom>
+                  </pic:spPr>
+                </pic:pic>
+              </a:graphicData>
+            </a:graphic>
+          </wp:inline>
+        </w:drawing>
+      </w:r>
+    </w:p>
+    <w:p>
+      <w:pPr>
+        <w:pStyle w:val="Caption"/>
+        <w:rPr>
+          <w:lang w:val="en-US"/>
+        </w:rPr>
+      </w:pPr>
+      <w:r>
+        <w:t xml:space="preserve">Figure </w:t>
+      </w:r>
+      <w:r>
+        <w:fldChar w:fldCharType="begin"/>
+      </w:r>
+      <w:r>
+        <w:instrText xml:space="preserve"> SEQ Figure \* ARABIC </w:instrText>
+      </w:r>
+      <w:r>
+        <w:fldChar w:fldCharType="separate"/>
+      </w:r>
+      <w:r>
+        <w:rPr>
+          <w:noProof/>
+        </w:rPr>
+        <w:t>6</w:t>
+      </w:r>
+      <w:r>
+        <w:fldChar w:fldCharType="end"/>
+      </w:r>
+      <w:r>
         <w:t>: Network diagram of graph / network created in R when running DCI model with distance limits / decay function. The network still contains fewer edges and nodes than the geometric network in R, though it is more complicated than the network created when running DCI without distance limits / decay function.</w:t>
       </w:r>
     </w:p>
@@ -10825,11 +11092,13 @@
     <w:p>
       <w:pPr>
         <w:rPr>
-          <w:lang w:val="en-US"/>
-        </w:rPr>
-      </w:pPr>
-      <w:r>
-        <w:rPr>
+          <w:rFonts w:asciiTheme="minorHAnsi" w:hAnsiTheme="minorHAnsi" w:cstheme="minorHAnsi"/>
+          <w:lang w:val="en-US"/>
+        </w:rPr>
+      </w:pPr>
+      <w:r>
+        <w:rPr>
+          <w:rFonts w:asciiTheme="minorHAnsi" w:hAnsiTheme="minorHAnsi" w:cstheme="minorHAnsi"/>
           <w:lang w:val="en-US"/>
         </w:rPr>
         <w:t xml:space="preserve">Another important consideration is that the tables written by FIPEX and the R code may be used in different ways and from the R software itself – the user does not need to calculate the DCI only from within ArcMap. Once the necessary summary tables are created, users are free to create a network in R, modify the code, and run analyses using the DCI R code. </w:t>
@@ -10844,6 +11113,7 @@
         <w:rPr>
           <w:noProof/>
         </w:rPr>
+        <w:lastRenderedPageBreak/>
         <w:drawing>
           <wp:inline distT="0" distB="0" distL="0" distR="0" wp14:anchorId="17957C3C" wp14:editId="17DB43CF">
             <wp:extent cx="2562225" cy="1661670"/>
@@ -10860,7 +11130,7 @@
                     <pic:cNvPicPr/>
                   </pic:nvPicPr>
                   <pic:blipFill>
-                    <a:blip r:embed="rId15"/>
+                    <a:blip r:embed="rId16"/>
                     <a:stretch>
                       <a:fillRect/>
                     </a:stretch>
@@ -10905,7 +11175,7 @@
         <w:rPr>
           <w:noProof/>
         </w:rPr>
-        <w:t>4</w:t>
+        <w:t>7</w:t>
       </w:r>
       <w:r>
         <w:fldChar w:fldCharType="end"/>
@@ -10953,9 +11223,9 @@
           <w:lang w:val="en-CA"/>
         </w:rPr>
       </w:pPr>
-      <w:bookmarkStart w:id="20" w:name="_4._Tool_Installation"/>
-      <w:bookmarkStart w:id="21" w:name="_Toc52020073"/>
-      <w:bookmarkEnd w:id="20"/>
+      <w:bookmarkStart w:id="23" w:name="_4._Tool_Installation"/>
+      <w:bookmarkStart w:id="24" w:name="_Toc111795234"/>
+      <w:bookmarkEnd w:id="23"/>
       <w:r>
         <w:rPr>
           <w:lang w:val="en-US"/>
@@ -10966,8 +11236,8 @@
       <w:r>
         <w:t>Tool Installation</w:t>
       </w:r>
-      <w:bookmarkEnd w:id="19"/>
       <w:bookmarkEnd w:id="21"/>
+      <w:bookmarkEnd w:id="24"/>
     </w:p>
     <w:p>
       <w:pPr>
@@ -11012,8 +11282,8 @@
           <w:lang w:val="en-US"/>
         </w:rPr>
       </w:pPr>
-      <w:bookmarkStart w:id="22" w:name="_Toc343038080"/>
-      <w:bookmarkStart w:id="23" w:name="_Toc52020074"/>
+      <w:bookmarkStart w:id="25" w:name="_Toc343038080"/>
+      <w:bookmarkStart w:id="26" w:name="_Toc111795235"/>
       <w:r>
         <w:t>L</w:t>
       </w:r>
@@ -11022,140 +11292,138 @@
           <w:lang w:val="en-US"/>
         </w:rPr>
         <w:t>icense</w:t>
-      </w:r>
-      <w:bookmarkEnd w:id="22"/>
-      <w:bookmarkEnd w:id="23"/>
-    </w:p>
-    <w:p>
-      <w:pPr>
-        <w:rPr>
-          <w:rFonts w:asciiTheme="minorHAnsi" w:hAnsiTheme="minorHAnsi" w:cstheme="minorHAnsi"/>
-        </w:rPr>
-      </w:pPr>
-      <w:r>
-        <w:rPr>
-          <w:rFonts w:asciiTheme="minorHAnsi" w:hAnsiTheme="minorHAnsi" w:cstheme="minorHAnsi"/>
-        </w:rPr>
-        <w:t xml:space="preserve">Prior to installation please read and accept the disclaimer and license.  </w:t>
-      </w:r>
-      <w:r>
-        <w:rPr>
-          <w:rFonts w:asciiTheme="minorHAnsi" w:hAnsiTheme="minorHAnsi" w:cstheme="minorHAnsi"/>
-        </w:rPr>
-        <w:t>The FIPEX toolset is provided as is, where is (see</w:t>
-      </w:r>
-      <w:r>
-        <w:rPr>
-          <w:rFonts w:asciiTheme="minorHAnsi" w:hAnsiTheme="minorHAnsi" w:cstheme="minorHAnsi"/>
-        </w:rPr>
-        <w:t xml:space="preserve"> </w:t>
-      </w:r>
-      <w:r>
-        <w:rPr>
-          <w:rFonts w:asciiTheme="minorHAnsi" w:hAnsiTheme="minorHAnsi" w:cstheme="minorHAnsi"/>
-        </w:rPr>
-        <w:fldChar w:fldCharType="begin"/>
-      </w:r>
-      <w:r>
-        <w:rPr>
-          <w:rFonts w:asciiTheme="minorHAnsi" w:hAnsiTheme="minorHAnsi" w:cstheme="minorHAnsi"/>
-        </w:rPr>
-        <w:instrText xml:space="preserve"> REF _Ref45368779 \h </w:instrText>
-      </w:r>
-      <w:r>
-        <w:rPr>
-          <w:rFonts w:asciiTheme="minorHAnsi" w:hAnsiTheme="minorHAnsi" w:cstheme="minorHAnsi"/>
-        </w:rPr>
-      </w:r>
-      <w:r>
-        <w:rPr>
-          <w:rFonts w:asciiTheme="minorHAnsi" w:hAnsiTheme="minorHAnsi" w:cstheme="minorHAnsi"/>
-        </w:rPr>
-        <w:fldChar w:fldCharType="separate"/>
-      </w:r>
-      <w:ins w:id="24" w:author="goldford@student.ubc.ca" w:date="2022-08-18T13:57:00Z">
-        <w:r>
-          <w:rPr>
-            <w:shd w:val="clear" w:color="auto" w:fill="FFFFFF"/>
-          </w:rPr>
-          <w:t>Disclaimer and Licence</w:t>
-        </w:r>
-      </w:ins>
-      <w:r>
-        <w:rPr>
-          <w:rFonts w:asciiTheme="minorHAnsi" w:hAnsiTheme="minorHAnsi" w:cstheme="minorHAnsi"/>
-        </w:rPr>
-        <w:fldChar w:fldCharType="end"/>
-      </w:r>
-      <w:r>
-        <w:rPr>
-          <w:rFonts w:asciiTheme="minorHAnsi" w:hAnsiTheme="minorHAnsi" w:cstheme="minorHAnsi"/>
-        </w:rPr>
-        <w:t>)</w:t>
-      </w:r>
-    </w:p>
-    <w:p>
-      <w:pPr>
-        <w:rPr>
-          <w:rFonts w:asciiTheme="minorHAnsi" w:hAnsiTheme="minorHAnsi" w:cstheme="minorHAnsi"/>
-        </w:rPr>
-      </w:pPr>
-    </w:p>
-    <w:p>
-      <w:pPr>
-        <w:rPr>
-          <w:rFonts w:asciiTheme="minorHAnsi" w:hAnsiTheme="minorHAnsi" w:cstheme="minorHAnsi"/>
-        </w:rPr>
-      </w:pPr>
-      <w:r>
-        <w:rPr>
-          <w:rFonts w:asciiTheme="minorHAnsi" w:hAnsiTheme="minorHAnsi" w:cstheme="minorHAnsi"/>
-        </w:rPr>
-        <w:t xml:space="preserve">When redistributing this software, leveraging it, or presenting results based on the usage of this software we request that you adhere to </w:t>
-      </w:r>
-      <w:r>
-        <w:rPr>
-          <w:rFonts w:asciiTheme="minorHAnsi" w:hAnsiTheme="minorHAnsi" w:cstheme="minorHAnsi"/>
-        </w:rPr>
-        <w:t>the terms of</w:t>
-      </w:r>
-      <w:r>
-        <w:rPr>
-          <w:rFonts w:asciiTheme="minorHAnsi" w:hAnsiTheme="minorHAnsi" w:cstheme="minorHAnsi"/>
-        </w:rPr>
-        <w:t xml:space="preserve"> license and provide attribution</w:t>
-      </w:r>
-      <w:r>
-        <w:rPr>
-          <w:rFonts w:asciiTheme="minorHAnsi" w:hAnsiTheme="minorHAnsi" w:cstheme="minorHAnsi"/>
-        </w:rPr>
-        <w:t xml:space="preserve">. </w:t>
-      </w:r>
-    </w:p>
-    <w:p>
-      <w:pPr>
-        <w:rPr>
-          <w:rFonts w:asciiTheme="minorHAnsi" w:hAnsiTheme="minorHAnsi" w:cstheme="minorHAnsi"/>
-        </w:rPr>
-      </w:pPr>
-    </w:p>
-    <w:p>
-      <w:pPr>
-        <w:pStyle w:val="Heading2"/>
-        <w:rPr>
-          <w:lang w:val="en-US"/>
-        </w:rPr>
-      </w:pPr>
-      <w:bookmarkStart w:id="25" w:name="_Toc343038082"/>
-      <w:bookmarkStart w:id="26" w:name="_Toc52020075"/>
-      <w:r>
-        <w:rPr>
-          <w:lang w:val="en-US"/>
-        </w:rPr>
-        <w:t>Software Requirements</w:t>
       </w:r>
       <w:bookmarkEnd w:id="25"/>
       <w:bookmarkEnd w:id="26"/>
+    </w:p>
+    <w:p>
+      <w:pPr>
+        <w:rPr>
+          <w:rFonts w:asciiTheme="minorHAnsi" w:hAnsiTheme="minorHAnsi" w:cstheme="minorHAnsi"/>
+        </w:rPr>
+      </w:pPr>
+      <w:r>
+        <w:rPr>
+          <w:rFonts w:asciiTheme="minorHAnsi" w:hAnsiTheme="minorHAnsi" w:cstheme="minorHAnsi"/>
+        </w:rPr>
+        <w:t xml:space="preserve">Prior to installation please read and accept the disclaimer and license.  </w:t>
+      </w:r>
+      <w:r>
+        <w:rPr>
+          <w:rFonts w:asciiTheme="minorHAnsi" w:hAnsiTheme="minorHAnsi" w:cstheme="minorHAnsi"/>
+        </w:rPr>
+        <w:t>The FIPEX toolset is provided as is, where is (see</w:t>
+      </w:r>
+      <w:r>
+        <w:rPr>
+          <w:rFonts w:asciiTheme="minorHAnsi" w:hAnsiTheme="minorHAnsi" w:cstheme="minorHAnsi"/>
+        </w:rPr>
+        <w:t xml:space="preserve"> </w:t>
+      </w:r>
+      <w:r>
+        <w:rPr>
+          <w:rFonts w:asciiTheme="minorHAnsi" w:hAnsiTheme="minorHAnsi" w:cstheme="minorHAnsi"/>
+        </w:rPr>
+        <w:fldChar w:fldCharType="begin"/>
+      </w:r>
+      <w:r>
+        <w:rPr>
+          <w:rFonts w:asciiTheme="minorHAnsi" w:hAnsiTheme="minorHAnsi" w:cstheme="minorHAnsi"/>
+        </w:rPr>
+        <w:instrText xml:space="preserve"> REF _Ref45368779 \h </w:instrText>
+      </w:r>
+      <w:r>
+        <w:rPr>
+          <w:rFonts w:asciiTheme="minorHAnsi" w:hAnsiTheme="minorHAnsi" w:cstheme="minorHAnsi"/>
+        </w:rPr>
+      </w:r>
+      <w:r>
+        <w:rPr>
+          <w:rFonts w:asciiTheme="minorHAnsi" w:hAnsiTheme="minorHAnsi" w:cstheme="minorHAnsi"/>
+        </w:rPr>
+        <w:fldChar w:fldCharType="separate"/>
+      </w:r>
+      <w:r>
+        <w:rPr>
+          <w:shd w:val="clear" w:color="auto" w:fill="FFFFFF"/>
+        </w:rPr>
+        <w:t>Disclaimer and Licence</w:t>
+      </w:r>
+      <w:r>
+        <w:rPr>
+          <w:rFonts w:asciiTheme="minorHAnsi" w:hAnsiTheme="minorHAnsi" w:cstheme="minorHAnsi"/>
+        </w:rPr>
+        <w:fldChar w:fldCharType="end"/>
+      </w:r>
+      <w:r>
+        <w:rPr>
+          <w:rFonts w:asciiTheme="minorHAnsi" w:hAnsiTheme="minorHAnsi" w:cstheme="minorHAnsi"/>
+        </w:rPr>
+        <w:t>)</w:t>
+      </w:r>
+    </w:p>
+    <w:p>
+      <w:pPr>
+        <w:rPr>
+          <w:rFonts w:asciiTheme="minorHAnsi" w:hAnsiTheme="minorHAnsi" w:cstheme="minorHAnsi"/>
+        </w:rPr>
+      </w:pPr>
+    </w:p>
+    <w:p>
+      <w:pPr>
+        <w:rPr>
+          <w:rFonts w:asciiTheme="minorHAnsi" w:hAnsiTheme="minorHAnsi" w:cstheme="minorHAnsi"/>
+        </w:rPr>
+      </w:pPr>
+      <w:r>
+        <w:rPr>
+          <w:rFonts w:asciiTheme="minorHAnsi" w:hAnsiTheme="minorHAnsi" w:cstheme="minorHAnsi"/>
+        </w:rPr>
+        <w:t xml:space="preserve">When redistributing this software, leveraging it, or presenting results based on the usage of this software we request that you adhere to </w:t>
+      </w:r>
+      <w:r>
+        <w:rPr>
+          <w:rFonts w:asciiTheme="minorHAnsi" w:hAnsiTheme="minorHAnsi" w:cstheme="minorHAnsi"/>
+        </w:rPr>
+        <w:t>the terms of</w:t>
+      </w:r>
+      <w:r>
+        <w:rPr>
+          <w:rFonts w:asciiTheme="minorHAnsi" w:hAnsiTheme="minorHAnsi" w:cstheme="minorHAnsi"/>
+        </w:rPr>
+        <w:t xml:space="preserve"> license and provide attribution</w:t>
+      </w:r>
+      <w:r>
+        <w:rPr>
+          <w:rFonts w:asciiTheme="minorHAnsi" w:hAnsiTheme="minorHAnsi" w:cstheme="minorHAnsi"/>
+        </w:rPr>
+        <w:t xml:space="preserve">. </w:t>
+      </w:r>
+    </w:p>
+    <w:p>
+      <w:pPr>
+        <w:rPr>
+          <w:rFonts w:asciiTheme="minorHAnsi" w:hAnsiTheme="minorHAnsi" w:cstheme="minorHAnsi"/>
+        </w:rPr>
+      </w:pPr>
+    </w:p>
+    <w:p>
+      <w:pPr>
+        <w:pStyle w:val="Heading2"/>
+        <w:rPr>
+          <w:lang w:val="en-US"/>
+        </w:rPr>
+      </w:pPr>
+      <w:bookmarkStart w:id="27" w:name="_Toc343038082"/>
+      <w:bookmarkStart w:id="28" w:name="_Toc111795236"/>
+      <w:r>
+        <w:rPr>
+          <w:lang w:val="en-US"/>
+        </w:rPr>
+        <w:t>Software Requirements</w:t>
+      </w:r>
+      <w:bookmarkEnd w:id="27"/>
+      <w:bookmarkEnd w:id="28"/>
     </w:p>
     <w:p>
       <w:pPr>
@@ -11358,16 +11626,16 @@
           <w:lang w:val="en-US"/>
         </w:rPr>
       </w:pPr>
-      <w:bookmarkStart w:id="27" w:name="_Toc343038083"/>
-      <w:bookmarkStart w:id="28" w:name="_Toc52020076"/>
+      <w:bookmarkStart w:id="29" w:name="_Toc343038083"/>
+      <w:bookmarkStart w:id="30" w:name="_Toc111795237"/>
       <w:r>
         <w:rPr>
           <w:lang w:val="en-US"/>
         </w:rPr>
         <w:t>Hardware Requirements</w:t>
       </w:r>
-      <w:bookmarkEnd w:id="27"/>
-      <w:bookmarkEnd w:id="28"/>
+      <w:bookmarkEnd w:id="29"/>
+      <w:bookmarkEnd w:id="30"/>
     </w:p>
     <w:p>
       <w:pPr>
@@ -11482,16 +11750,16 @@
           <w:lang w:val="en-US"/>
         </w:rPr>
       </w:pPr>
-      <w:bookmarkStart w:id="29" w:name="_Toc343038084"/>
-      <w:bookmarkStart w:id="30" w:name="_Toc52020077"/>
+      <w:bookmarkStart w:id="31" w:name="_Toc343038084"/>
+      <w:bookmarkStart w:id="32" w:name="_Toc111795238"/>
       <w:r>
         <w:rPr>
           <w:lang w:val="en-US"/>
         </w:rPr>
         <w:t>Prerequisites</w:t>
       </w:r>
-      <w:bookmarkEnd w:id="29"/>
-      <w:bookmarkEnd w:id="30"/>
+      <w:bookmarkEnd w:id="31"/>
+      <w:bookmarkEnd w:id="32"/>
     </w:p>
     <w:p>
       <w:pPr>
@@ -11702,15 +11970,15 @@
           <w:lang w:val="en-CA"/>
         </w:rPr>
       </w:pPr>
-      <w:bookmarkStart w:id="31" w:name="_Toc52020078"/>
-      <w:bookmarkStart w:id="32" w:name="_Toc343038085"/>
+      <w:bookmarkStart w:id="33" w:name="_Toc343038085"/>
+      <w:bookmarkStart w:id="34" w:name="_Toc111795239"/>
       <w:r>
         <w:rPr>
           <w:lang w:val="en-CA"/>
         </w:rPr>
         <w:t>Downloading FIPEX</w:t>
       </w:r>
-      <w:bookmarkEnd w:id="31"/>
+      <w:bookmarkEnd w:id="34"/>
     </w:p>
     <w:p>
       <w:r>
@@ -11727,7 +11995,7 @@
         </w:rPr>
         <w:t xml:space="preserve">the website </w:t>
       </w:r>
-      <w:hyperlink r:id="rId16" w:tgtFrame="_blank" w:history="1">
+      <w:hyperlink r:id="rId17" w:tgtFrame="_blank" w:history="1">
         <w:r>
           <w:rPr>
             <w:rStyle w:val="Hyperlink"/>
@@ -11838,7 +12106,7 @@
                     <pic:cNvPicPr/>
                   </pic:nvPicPr>
                   <pic:blipFill>
-                    <a:blip r:embed="rId17"/>
+                    <a:blip r:embed="rId18"/>
                     <a:stretch>
                       <a:fillRect/>
                     </a:stretch>
@@ -12078,18 +12346,18 @@
           <w:lang w:val="en-CA"/>
         </w:rPr>
       </w:pPr>
-      <w:bookmarkStart w:id="33" w:name="_Toc52020079"/>
+      <w:bookmarkStart w:id="35" w:name="_Toc111795240"/>
       <w:r>
         <w:t xml:space="preserve">Installing </w:t>
       </w:r>
       <w:r>
         <w:t>FIPEX</w:t>
       </w:r>
+      <w:bookmarkEnd w:id="35"/>
+      <w:r>
+        <w:t xml:space="preserve"> </w:t>
+      </w:r>
       <w:bookmarkEnd w:id="33"/>
-      <w:r>
-        <w:t xml:space="preserve"> </w:t>
-      </w:r>
-      <w:bookmarkEnd w:id="32"/>
     </w:p>
     <w:p>
       <w:pPr>
@@ -12274,7 +12542,7 @@
                     <pic:cNvPicPr/>
                   </pic:nvPicPr>
                   <pic:blipFill>
-                    <a:blip r:embed="rId18">
+                    <a:blip r:embed="rId19">
                       <a:extLst>
                         <a:ext uri="{28A0092B-C50C-407E-A947-70E740481C1C}">
                           <a14:useLocalDpi xmlns:a14="http://schemas.microsoft.com/office/drawing/2010/main" val="0"/>
@@ -12482,7 +12750,7 @@
                     <pic:cNvPicPr/>
                   </pic:nvPicPr>
                   <pic:blipFill>
-                    <a:blip r:embed="rId19">
+                    <a:blip r:embed="rId20">
                       <a:extLst>
                         <a:ext uri="{28A0092B-C50C-407E-A947-70E740481C1C}">
                           <a14:useLocalDpi xmlns:a14="http://schemas.microsoft.com/office/drawing/2010/main" val="0"/>
@@ -12540,7 +12808,7 @@
                     <pic:cNvPicPr/>
                   </pic:nvPicPr>
                   <pic:blipFill>
-                    <a:blip r:embed="rId20">
+                    <a:blip r:embed="rId21">
                       <a:extLst>
                         <a:ext uri="{28A0092B-C50C-407E-A947-70E740481C1C}">
                           <a14:useLocalDpi xmlns:a14="http://schemas.microsoft.com/office/drawing/2010/main" val="0"/>
@@ -12674,7 +12942,7 @@
                     <pic:cNvPicPr/>
                   </pic:nvPicPr>
                   <pic:blipFill>
-                    <a:blip r:embed="rId21">
+                    <a:blip r:embed="rId22">
                       <a:extLst>
                         <a:ext uri="{28A0092B-C50C-407E-A947-70E740481C1C}">
                           <a14:useLocalDpi xmlns:a14="http://schemas.microsoft.com/office/drawing/2010/main" val="0"/>
@@ -12908,7 +13176,7 @@
                     <pic:cNvPicPr/>
                   </pic:nvPicPr>
                   <pic:blipFill>
-                    <a:blip r:embed="rId22">
+                    <a:blip r:embed="rId23">
                       <a:extLst>
                         <a:ext uri="{28A0092B-C50C-407E-A947-70E740481C1C}">
                           <a14:useLocalDpi xmlns:a14="http://schemas.microsoft.com/office/drawing/2010/main" val="0"/>
@@ -13138,7 +13406,7 @@
                     <pic:cNvPicPr/>
                   </pic:nvPicPr>
                   <pic:blipFill>
-                    <a:blip r:embed="rId23">
+                    <a:blip r:embed="rId24">
                       <a:extLst>
                         <a:ext uri="{28A0092B-C50C-407E-A947-70E740481C1C}">
                           <a14:useLocalDpi xmlns:a14="http://schemas.microsoft.com/office/drawing/2010/main" val="0"/>
@@ -13283,13 +13551,13 @@
           <w:lang w:val="en-CA"/>
         </w:rPr>
       </w:pPr>
-      <w:bookmarkStart w:id="34" w:name="_Ref343121082"/>
-      <w:bookmarkStart w:id="35" w:name="_Toc52020080"/>
+      <w:bookmarkStart w:id="36" w:name="_Ref343121082"/>
+      <w:bookmarkStart w:id="37" w:name="_Toc111795241"/>
       <w:r>
         <w:t>Installing the R Statistical software for Windows</w:t>
       </w:r>
-      <w:bookmarkEnd w:id="34"/>
-      <w:bookmarkEnd w:id="35"/>
+      <w:bookmarkEnd w:id="36"/>
+      <w:bookmarkEnd w:id="37"/>
     </w:p>
     <w:p>
       <w:pPr>
@@ -13377,7 +13645,7 @@
         </w:rPr>
         <w:t xml:space="preserve">from </w:t>
       </w:r>
-      <w:hyperlink r:id="rId24" w:history="1">
+      <w:hyperlink r:id="rId25" w:history="1">
         <w:r>
           <w:rPr>
             <w:rStyle w:val="Hyperlink"/>
@@ -13482,7 +13750,7 @@
                     <pic:cNvPicPr/>
                   </pic:nvPicPr>
                   <pic:blipFill>
-                    <a:blip r:embed="rId25">
+                    <a:blip r:embed="rId26">
                       <a:extLst>
                         <a:ext uri="{28A0092B-C50C-407E-A947-70E740481C1C}">
                           <a14:useLocalDpi xmlns:a14="http://schemas.microsoft.com/office/drawing/2010/main" val="0"/>
@@ -13807,7 +14075,7 @@
                     <pic:cNvPicPr/>
                   </pic:nvPicPr>
                   <pic:blipFill>
-                    <a:blip r:embed="rId26"/>
+                    <a:blip r:embed="rId27"/>
                     <a:stretch>
                       <a:fillRect/>
                     </a:stretch>
@@ -14072,7 +14340,7 @@
                     <pic:cNvPicPr/>
                   </pic:nvPicPr>
                   <pic:blipFill>
-                    <a:blip r:embed="rId27">
+                    <a:blip r:embed="rId28">
                       <a:extLst>
                         <a:ext uri="{28A0092B-C50C-407E-A947-70E740481C1C}">
                           <a14:useLocalDpi xmlns:a14="http://schemas.microsoft.com/office/drawing/2010/main" val="0"/>
@@ -14134,7 +14402,7 @@
       <w:r>
         <w:t xml:space="preserve">from </w:t>
       </w:r>
-      <w:hyperlink r:id="rId28" w:history="1">
+      <w:hyperlink r:id="rId29" w:history="1">
         <w:r>
           <w:rPr>
             <w:rStyle w:val="Hyperlink"/>
@@ -14269,7 +14537,7 @@
                     <pic:cNvPicPr/>
                   </pic:nvPicPr>
                   <pic:blipFill>
-                    <a:blip r:embed="rId17"/>
+                    <a:blip r:embed="rId18"/>
                     <a:stretch>
                       <a:fillRect/>
                     </a:stretch>
@@ -14504,11 +14772,7 @@
           </mc:Choice>
           <mc:Fallback>
             <w:pict>
-              <v:shapetype w14:anchorId="29DEFE02" id="_x0000_t202" coordsize="21600,21600" o:spt="202" path="m,l,21600r21600,l21600,xe">
-                <v:stroke joinstyle="miter"/>
-                <v:path gradientshapeok="t" o:connecttype="rect"/>
-              </v:shapetype>
-              <v:shape id="Text Box 484" o:spid="_x0000_s1028" type="#_x0000_t202" style="width:442.2pt;height:50.55pt;visibility:visible;mso-wrap-style:square;mso-left-percent:-10001;mso-top-percent:-10001;mso-position-horizontal:absolute;mso-position-horizontal-relative:char;mso-position-vertical:absolute;mso-position-vertical-relative:line;mso-left-percent:-10001;mso-top-percent:-10001;v-text-anchor:top" o:gfxdata="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" fillcolor="#5a5a5a [2109]">
+              <v:shape w14:anchorId="29DEFE02" id="Text Box 484" o:spid="_x0000_s1027" type="#_x0000_t202" style="width:442.2pt;height:50.55pt;visibility:visible;mso-wrap-style:square;mso-left-percent:-10001;mso-top-percent:-10001;mso-position-horizontal:absolute;mso-position-horizontal-relative:char;mso-position-vertical:absolute;mso-position-vertical-relative:line;mso-left-percent:-10001;mso-top-percent:-10001;v-text-anchor:top" o:gfxdata="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" fillcolor="#5a5a5a [2109]">
                 <v:textbox>
                   <w:txbxContent>
                     <w:p>
@@ -14883,19 +15147,19 @@
           <w:lang w:val="en-US"/>
         </w:rPr>
       </w:pPr>
-      <w:bookmarkStart w:id="36" w:name="_Toc343038086"/>
-      <w:bookmarkStart w:id="37" w:name="_Toc52020081"/>
+      <w:bookmarkStart w:id="38" w:name="_Toc343038086"/>
+      <w:bookmarkStart w:id="39" w:name="_Toc111795242"/>
       <w:r>
         <w:t>Configuring FIPEX</w:t>
       </w:r>
-      <w:bookmarkEnd w:id="36"/>
+      <w:bookmarkEnd w:id="38"/>
       <w:r>
         <w:rPr>
           <w:lang w:val="en-US"/>
         </w:rPr>
         <w:t xml:space="preserve"> - Network Build and Options Config Walkthrough</w:t>
       </w:r>
-      <w:bookmarkEnd w:id="37"/>
+      <w:bookmarkEnd w:id="39"/>
     </w:p>
     <w:p>
       <w:pPr>
@@ -15246,15 +15510,15 @@
           <w:lang w:val="en-CA"/>
         </w:rPr>
       </w:pPr>
-      <w:bookmarkStart w:id="38" w:name="_Toc343038087"/>
-      <w:bookmarkStart w:id="39" w:name="_Ref343702141"/>
-      <w:bookmarkStart w:id="40" w:name="_Toc52020082"/>
+      <w:bookmarkStart w:id="40" w:name="_Toc343038087"/>
+      <w:bookmarkStart w:id="41" w:name="_Ref343702141"/>
+      <w:bookmarkStart w:id="42" w:name="_Toc111795243"/>
       <w:r>
         <w:t>Network Creation</w:t>
       </w:r>
-      <w:bookmarkEnd w:id="38"/>
-      <w:bookmarkEnd w:id="39"/>
       <w:bookmarkEnd w:id="40"/>
+      <w:bookmarkEnd w:id="41"/>
+      <w:bookmarkEnd w:id="42"/>
       <w:r>
         <w:t xml:space="preserve"> </w:t>
       </w:r>
@@ -15474,7 +15738,7 @@
                     <pic:cNvPicPr/>
                   </pic:nvPicPr>
                   <pic:blipFill>
-                    <a:blip r:embed="rId29"/>
+                    <a:blip r:embed="rId30"/>
                     <a:stretch>
                       <a:fillRect/>
                     </a:stretch>
@@ -15617,7 +15881,7 @@
                     <pic:cNvPicPr/>
                   </pic:nvPicPr>
                   <pic:blipFill>
-                    <a:blip r:embed="rId30"/>
+                    <a:blip r:embed="rId31"/>
                     <a:srcRect l="2183"/>
                     <a:stretch>
                       <a:fillRect/>
@@ -15822,7 +16086,7 @@
                     <pic:cNvPicPr/>
                   </pic:nvPicPr>
                   <pic:blipFill>
-                    <a:blip r:embed="rId31"/>
+                    <a:blip r:embed="rId32"/>
                     <a:stretch>
                       <a:fillRect/>
                     </a:stretch>
@@ -15861,8 +16125,6 @@
         </w:rPr>
       </w:pPr>
     </w:p>
-    <w:bookmarkStart w:id="41" w:name="DFO_Maritimes_American_Eel_Dec_403059115"/>
-    <w:bookmarkEnd w:id="41"/>
     <w:p>
       <w:pPr>
         <w:ind w:left="360" w:right="639" w:hanging="274"/>
@@ -15871,6 +16133,8 @@
           <w:lang w:val="en-US"/>
         </w:rPr>
       </w:pPr>
+      <w:bookmarkStart w:id="43" w:name="DFO_Maritimes_American_Eel_Dec_403059115"/>
+      <w:bookmarkEnd w:id="43"/>
       <w:r>
         <w:rPr>
           <w:rFonts w:ascii="Calibri" w:hAnsi="Calibri"/>
@@ -15966,7 +16230,7 @@
           </mc:Choice>
           <mc:Fallback>
             <w:pict>
-              <v:shape w14:anchorId="244727B9" id="Text Box 483" o:spid="_x0000_s1030" type="#_x0000_t202" style="width:442.2pt;height:40.1pt;visibility:visible;mso-wrap-style:square;mso-left-percent:-10001;mso-top-percent:-10001;mso-position-horizontal:absolute;mso-position-horizontal-relative:char;mso-position-vertical:absolute;mso-position-vertical-relative:line;mso-left-percent:-10001;mso-top-percent:-10001;v-text-anchor:top" o:gfxdata="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" fillcolor="#5a5a5a [2109]">
+              <v:shape w14:anchorId="244727B9" id="Text Box 483" o:spid="_x0000_s1028" type="#_x0000_t202" style="width:442.2pt;height:40.1pt;visibility:visible;mso-wrap-style:square;mso-left-percent:-10001;mso-top-percent:-10001;mso-position-horizontal:absolute;mso-position-horizontal-relative:char;mso-position-vertical:absolute;mso-position-vertical-relative:line;mso-left-percent:-10001;mso-top-percent:-10001;v-text-anchor:top" o:gfxdata="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" fillcolor="#5a5a5a [2109]">
                 <v:textbox>
                   <w:txbxContent>
                     <w:p>
@@ -16522,7 +16786,7 @@
           </mc:Choice>
           <mc:Fallback>
             <w:pict>
-              <v:shape w14:anchorId="1780CF7D" id="Text Box 482" o:spid="_x0000_s1031" type="#_x0000_t202" style="width:465.15pt;height:216.75pt;visibility:visible;mso-wrap-style:square;mso-left-percent:-10001;mso-top-percent:-10001;mso-position-horizontal:absolute;mso-position-horizontal-relative:char;mso-position-vertical:absolute;mso-position-vertical-relative:line;mso-left-percent:-10001;mso-top-percent:-10001;v-text-anchor:top" o:gfxdata="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" fillcolor="#5a5a5a [2109]">
+              <v:shape w14:anchorId="1780CF7D" id="Text Box 482" o:spid="_x0000_s1029" type="#_x0000_t202" style="width:465.15pt;height:216.75pt;visibility:visible;mso-wrap-style:square;mso-left-percent:-10001;mso-top-percent:-10001;mso-position-horizontal:absolute;mso-position-horizontal-relative:char;mso-position-vertical:absolute;mso-position-vertical-relative:line;mso-left-percent:-10001;mso-top-percent:-10001;v-text-anchor:top" o:gfxdata="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" fillcolor="#5a5a5a [2109]">
                 <v:textbox>
                   <w:txbxContent>
                     <w:p>
@@ -16933,7 +17197,7 @@
                     <pic:cNvPicPr/>
                   </pic:nvPicPr>
                   <pic:blipFill>
-                    <a:blip r:embed="rId32"/>
+                    <a:blip r:embed="rId33"/>
                     <a:stretch>
                       <a:fillRect/>
                     </a:stretch>
@@ -17166,7 +17430,7 @@
                     <pic:cNvPicPr/>
                   </pic:nvPicPr>
                   <pic:blipFill>
-                    <a:blip r:embed="rId33"/>
+                    <a:blip r:embed="rId34"/>
                     <a:stretch>
                       <a:fillRect/>
                     </a:stretch>
@@ -17239,7 +17503,7 @@
                     <pic:cNvPicPr/>
                   </pic:nvPicPr>
                   <pic:blipFill>
-                    <a:blip r:embed="rId34"/>
+                    <a:blip r:embed="rId35"/>
                     <a:stretch>
                       <a:fillRect/>
                     </a:stretch>
@@ -17356,7 +17620,7 @@
           </mc:Choice>
           <mc:Fallback>
             <w:pict>
-              <v:shape w14:anchorId="5178E0DF" id="Text Box 481" o:spid="_x0000_s1032" type="#_x0000_t202" style="width:442.2pt;height:57.6pt;visibility:visible;mso-wrap-style:square;mso-left-percent:-10001;mso-top-percent:-10001;mso-position-horizontal:absolute;mso-position-horizontal-relative:char;mso-position-vertical:absolute;mso-position-vertical-relative:line;mso-left-percent:-10001;mso-top-percent:-10001;v-text-anchor:top" o:gfxdata="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" fillcolor="#5a5a5a [2109]">
+              <v:shape w14:anchorId="5178E0DF" id="Text Box 481" o:spid="_x0000_s1030" type="#_x0000_t202" style="width:442.2pt;height:57.6pt;visibility:visible;mso-wrap-style:square;mso-left-percent:-10001;mso-top-percent:-10001;mso-position-horizontal:absolute;mso-position-horizontal-relative:char;mso-position-vertical:absolute;mso-position-vertical-relative:line;mso-left-percent:-10001;mso-top-percent:-10001;v-text-anchor:top" o:gfxdata="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" fillcolor="#5a5a5a [2109]">
                 <v:textbox>
                   <w:txbxContent>
                     <w:p>
@@ -17458,13 +17722,13 @@
           <w:lang w:val="en-CA"/>
         </w:rPr>
       </w:pPr>
-      <w:bookmarkStart w:id="42" w:name="_Toc343038088"/>
-      <w:bookmarkStart w:id="43" w:name="_Toc52020083"/>
+      <w:bookmarkStart w:id="44" w:name="_Toc343038088"/>
+      <w:bookmarkStart w:id="45" w:name="_Toc111795244"/>
       <w:r>
         <w:t>Quality Control</w:t>
       </w:r>
-      <w:bookmarkEnd w:id="42"/>
-      <w:bookmarkEnd w:id="43"/>
+      <w:bookmarkEnd w:id="44"/>
+      <w:bookmarkEnd w:id="45"/>
       <w:r>
         <w:t xml:space="preserve"> </w:t>
       </w:r>
@@ -17588,7 +17852,7 @@
                     <pic:cNvPicPr/>
                   </pic:nvPicPr>
                   <pic:blipFill>
-                    <a:blip r:embed="rId35"/>
+                    <a:blip r:embed="rId36"/>
                     <a:stretch>
                       <a:fillRect/>
                     </a:stretch>
@@ -17676,7 +17940,7 @@
                     <pic:cNvPicPr/>
                   </pic:nvPicPr>
                   <pic:blipFill>
-                    <a:blip r:embed="rId36"/>
+                    <a:blip r:embed="rId37"/>
                     <a:stretch>
                       <a:fillRect/>
                     </a:stretch>
@@ -17831,7 +18095,7 @@
           </mc:Choice>
           <mc:Fallback>
             <w:pict>
-              <v:shape w14:anchorId="23DB0A99" id="Text Box 480" o:spid="_x0000_s1033" type="#_x0000_t202" style="width:442.2pt;height:38.9pt;visibility:visible;mso-wrap-style:square;mso-left-percent:-10001;mso-top-percent:-10001;mso-position-horizontal:absolute;mso-position-horizontal-relative:char;mso-position-vertical:absolute;mso-position-vertical-relative:line;mso-left-percent:-10001;mso-top-percent:-10001;v-text-anchor:top" o:gfxdata="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" fillcolor="#5a5a5a [2109]">
+              <v:shape w14:anchorId="23DB0A99" id="Text Box 480" o:spid="_x0000_s1031" type="#_x0000_t202" style="width:442.2pt;height:38.9pt;visibility:visible;mso-wrap-style:square;mso-left-percent:-10001;mso-top-percent:-10001;mso-position-horizontal:absolute;mso-position-horizontal-relative:char;mso-position-vertical:absolute;mso-position-vertical-relative:line;mso-left-percent:-10001;mso-top-percent:-10001;v-text-anchor:top" o:gfxdata="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" fillcolor="#5a5a5a [2109]">
                 <v:textbox>
                   <w:txbxContent>
                     <w:p>
@@ -18081,7 +18345,7 @@
                     </pic:cNvPicPr>
                   </pic:nvPicPr>
                   <pic:blipFill rotWithShape="1">
-                    <a:blip r:embed="rId37">
+                    <a:blip r:embed="rId38">
                       <a:extLst>
                         <a:ext uri="{28A0092B-C50C-407E-A947-70E740481C1C}">
                           <a14:useLocalDpi xmlns:a14="http://schemas.microsoft.com/office/drawing/2010/main" val="0"/>
@@ -18298,7 +18562,7 @@
           </mc:Choice>
           <mc:Fallback>
             <w:pict>
-              <v:shape w14:anchorId="4BB229D8" id="Text Box 479" o:spid="_x0000_s1034" type="#_x0000_t202" style="width:442.2pt;height:87.75pt;visibility:visible;mso-wrap-style:square;mso-left-percent:-10001;mso-top-percent:-10001;mso-position-horizontal:absolute;mso-position-horizontal-relative:char;mso-position-vertical:absolute;mso-position-vertical-relative:line;mso-left-percent:-10001;mso-top-percent:-10001;v-text-anchor:top" o:gfxdata="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" fillcolor="#5a5a5a [2109]">
+              <v:shape w14:anchorId="4BB229D8" id="Text Box 479" o:spid="_x0000_s1032" type="#_x0000_t202" style="width:442.2pt;height:87.75pt;visibility:visible;mso-wrap-style:square;mso-left-percent:-10001;mso-top-percent:-10001;mso-position-horizontal:absolute;mso-position-horizontal-relative:char;mso-position-vertical:absolute;mso-position-vertical-relative:line;mso-left-percent:-10001;mso-top-percent:-10001;v-text-anchor:top" o:gfxdata="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" fillcolor="#5a5a5a [2109]">
                 <v:textbox>
                   <w:txbxContent>
                     <w:p>
@@ -18334,25 +18598,7 @@
                           <w:color w:val="FFFFFF" w:themeColor="background1"/>
                           <w:lang w:val="en-US"/>
                         </w:rPr>
-                        <w:t xml:space="preserve">NOTE: FIPEX can only 'see' Junction barriers - barriers and flags must be placed on existing nodes or barriers, and not </w:t>
-                      </w:r>
-                      <w:proofErr w:type="gramStart"/>
-                      <w:r>
-                        <w:rPr>
-                          <w:rFonts w:ascii="Calibri" w:hAnsi="Calibri"/>
-                          <w:color w:val="FFFFFF" w:themeColor="background1"/>
-                          <w:lang w:val="en-US"/>
-                        </w:rPr>
-                        <w:t>on line</w:t>
-                      </w:r>
-                      <w:proofErr w:type="gramEnd"/>
-                      <w:r>
-                        <w:rPr>
-                          <w:rFonts w:ascii="Calibri" w:hAnsi="Calibri"/>
-                          <w:color w:val="FFFFFF" w:themeColor="background1"/>
-                          <w:lang w:val="en-US"/>
-                        </w:rPr>
-                        <w:t xml:space="preserve"> edges.  </w:t>
+                        <w:t xml:space="preserve">NOTE: FIPEX can only 'see' Junction barriers - barriers and flags must be placed on existing nodes or barriers, and not on line edges.  </w:t>
                       </w:r>
                       <w:r>
                         <w:rPr>
@@ -18451,13 +18697,13 @@
           <w:lang w:val="en-CA"/>
         </w:rPr>
       </w:pPr>
-      <w:bookmarkStart w:id="44" w:name="_Toc343038089"/>
-      <w:bookmarkStart w:id="45" w:name="_Toc52020084"/>
+      <w:bookmarkStart w:id="46" w:name="_Toc343038089"/>
+      <w:bookmarkStart w:id="47" w:name="_Toc111795245"/>
       <w:r>
         <w:t>Set up the FIPEX Options</w:t>
       </w:r>
-      <w:bookmarkEnd w:id="44"/>
-      <w:bookmarkEnd w:id="45"/>
+      <w:bookmarkEnd w:id="46"/>
+      <w:bookmarkEnd w:id="47"/>
     </w:p>
     <w:p>
       <w:pPr>
@@ -18836,7 +19082,7 @@
           </mc:Choice>
           <mc:Fallback>
             <w:pict>
-              <v:shape w14:anchorId="3D95E18A" id="Text Box 478" o:spid="_x0000_s1035" type="#_x0000_t202" style="width:442.2pt;height:40.3pt;visibility:visible;mso-wrap-style:square;mso-left-percent:-10001;mso-top-percent:-10001;mso-position-horizontal:absolute;mso-position-horizontal-relative:char;mso-position-vertical:absolute;mso-position-vertical-relative:line;mso-left-percent:-10001;mso-top-percent:-10001;v-text-anchor:top" o:gfxdata="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" fillcolor="#5a5a5a [2109]">
+              <v:shape w14:anchorId="3D95E18A" id="Text Box 478" o:spid="_x0000_s1033" type="#_x0000_t202" style="width:442.2pt;height:40.3pt;visibility:visible;mso-wrap-style:square;mso-left-percent:-10001;mso-top-percent:-10001;mso-position-horizontal:absolute;mso-position-horizontal-relative:char;mso-position-vertical:absolute;mso-position-vertical-relative:line;mso-left-percent:-10001;mso-top-percent:-10001;v-text-anchor:top" o:gfxdata="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" fillcolor="#5a5a5a [2109]">
                 <v:textbox>
                   <w:txbxContent>
                     <w:p>
@@ -18922,7 +19168,7 @@
                     <pic:cNvPicPr/>
                   </pic:nvPicPr>
                   <pic:blipFill>
-                    <a:blip r:embed="rId38">
+                    <a:blip r:embed="rId39">
                       <a:extLst>
                         <a:ext uri="{28A0092B-C50C-407E-A947-70E740481C1C}">
                           <a14:useLocalDpi xmlns:a14="http://schemas.microsoft.com/office/drawing/2010/main" val="0"/>
@@ -19324,7 +19570,7 @@
           </mc:Choice>
           <mc:Fallback>
             <w:pict>
-              <v:shape w14:anchorId="290C6FD7" id="Text Box 477" o:spid="_x0000_s1036" type="#_x0000_t202" style="width:442.2pt;height:40.3pt;visibility:visible;mso-wrap-style:square;mso-left-percent:-10001;mso-top-percent:-10001;mso-position-horizontal:absolute;mso-position-horizontal-relative:char;mso-position-vertical:absolute;mso-position-vertical-relative:line;mso-left-percent:-10001;mso-top-percent:-10001;v-text-anchor:top" o:gfxdata="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" fillcolor="#5a5a5a [2109]">
+              <v:shape w14:anchorId="290C6FD7" id="Text Box 477" o:spid="_x0000_s1034" type="#_x0000_t202" style="width:442.2pt;height:40.3pt;visibility:visible;mso-wrap-style:square;mso-left-percent:-10001;mso-top-percent:-10001;mso-position-horizontal:absolute;mso-position-horizontal-relative:char;mso-position-vertical:absolute;mso-position-vertical-relative:line;mso-left-percent:-10001;mso-top-percent:-10001;v-text-anchor:top" o:gfxdata="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" fillcolor="#5a5a5a [2109]">
                 <v:textbox>
                   <w:txbxContent>
                     <w:p>
@@ -19403,11 +19649,11 @@
           <w:lang w:val="en-CA"/>
         </w:rPr>
       </w:pPr>
-      <w:bookmarkStart w:id="46" w:name="_Toc52020085"/>
+      <w:bookmarkStart w:id="48" w:name="_Toc111795246"/>
       <w:r>
         <w:t>Run a One-Click (One Barrier) analysis</w:t>
       </w:r>
-      <w:bookmarkEnd w:id="46"/>
+      <w:bookmarkEnd w:id="48"/>
     </w:p>
     <w:p>
       <w:pPr>
@@ -19488,7 +19734,7 @@
                     </pic:cNvPicPr>
                   </pic:nvPicPr>
                   <pic:blipFill rotWithShape="1">
-                    <a:blip r:embed="rId37">
+                    <a:blip r:embed="rId38">
                       <a:extLst>
                         <a:ext uri="{28A0092B-C50C-407E-A947-70E740481C1C}">
                           <a14:useLocalDpi xmlns:a14="http://schemas.microsoft.com/office/drawing/2010/main" val="0"/>
@@ -19593,7 +19839,7 @@
                     <pic:cNvPicPr/>
                   </pic:nvPicPr>
                   <pic:blipFill>
-                    <a:blip r:embed="rId39" cstate="print">
+                    <a:blip r:embed="rId40" cstate="print">
                       <a:extLst>
                         <a:ext uri="{28A0092B-C50C-407E-A947-70E740481C1C}">
                           <a14:useLocalDpi xmlns:a14="http://schemas.microsoft.com/office/drawing/2010/main" val="0"/>
@@ -19710,7 +19956,7 @@
           </mc:Choice>
           <mc:Fallback>
             <w:pict>
-              <v:shape w14:anchorId="5701081C" id="Text Box 476" o:spid="_x0000_s1037" type="#_x0000_t202" style="width:442.2pt;height:40.3pt;visibility:visible;mso-wrap-style:square;mso-left-percent:-10001;mso-top-percent:-10001;mso-position-horizontal:absolute;mso-position-horizontal-relative:char;mso-position-vertical:absolute;mso-position-vertical-relative:line;mso-left-percent:-10001;mso-top-percent:-10001;v-text-anchor:top" o:gfxdata="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" fillcolor="#5a5a5a [2109]">
+              <v:shape w14:anchorId="5701081C" id="Text Box 476" o:spid="_x0000_s1035" type="#_x0000_t202" style="width:442.2pt;height:40.3pt;visibility:visible;mso-wrap-style:square;mso-left-percent:-10001;mso-top-percent:-10001;mso-position-horizontal:absolute;mso-position-horizontal-relative:char;mso-position-vertical:absolute;mso-position-vertical-relative:line;mso-left-percent:-10001;mso-top-percent:-10001;v-text-anchor:top" o:gfxdata="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" fillcolor="#5a5a5a [2109]">
                 <v:textbox>
                   <w:txbxContent>
                     <w:p>
@@ -19934,7 +20180,7 @@
           </mc:Choice>
           <mc:Fallback>
             <w:pict>
-              <v:shape w14:anchorId="03CEFC7B" id="Text Box 475" o:spid="_x0000_s1038" type="#_x0000_t202" style="width:442.2pt;height:157.4pt;visibility:visible;mso-wrap-style:square;mso-left-percent:-10001;mso-top-percent:-10001;mso-position-horizontal:absolute;mso-position-horizontal-relative:char;mso-position-vertical:absolute;mso-position-vertical-relative:line;mso-left-percent:-10001;mso-top-percent:-10001;v-text-anchor:top" o:gfxdata="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" fillcolor="#5a5a5a [2109]">
+              <v:shape w14:anchorId="03CEFC7B" id="Text Box 475" o:spid="_x0000_s1036" type="#_x0000_t202" style="width:442.2pt;height:157.4pt;visibility:visible;mso-wrap-style:square;mso-left-percent:-10001;mso-top-percent:-10001;mso-position-horizontal:absolute;mso-position-horizontal-relative:char;mso-position-vertical:absolute;mso-position-vertical-relative:line;mso-left-percent:-10001;mso-top-percent:-10001;v-text-anchor:top" o:gfxdata="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" fillcolor="#5a5a5a [2109]">
                 <v:textbox>
                   <w:txbxContent>
                     <w:p>
@@ -19986,25 +20232,7 @@
                           <w:color w:val="FFFFFF" w:themeColor="background1"/>
                           <w:lang w:val="en-US"/>
                         </w:rPr>
-                        <w:t xml:space="preserve">FIPEX is not well-equipped to handle more than one geometric network </w:t>
-                      </w:r>
-                      <w:proofErr w:type="gramStart"/>
-                      <w:r>
-                        <w:rPr>
-                          <w:rFonts w:ascii="Calibri" w:hAnsi="Calibri"/>
-                          <w:color w:val="FFFFFF" w:themeColor="background1"/>
-                          <w:lang w:val="en-US"/>
-                        </w:rPr>
-                        <w:t>in a given</w:t>
-                      </w:r>
-                      <w:proofErr w:type="gramEnd"/>
-                      <w:r>
-                        <w:rPr>
-                          <w:rFonts w:ascii="Calibri" w:hAnsi="Calibri"/>
-                          <w:color w:val="FFFFFF" w:themeColor="background1"/>
-                          <w:lang w:val="en-US"/>
-                        </w:rPr>
-                        <w:t xml:space="preserve"> ArcMap data frame.  It is recommended that layers included in the data frame only participate in a maximum of one geometric network and that network be common among all participating layers.  </w:t>
+                        <w:t xml:space="preserve">FIPEX is not well-equipped to handle more than one geometric network in a given ArcMap data frame.  It is recommended that layers included in the data frame only participate in a maximum of one geometric network and that network be common among all participating layers.  </w:t>
                       </w:r>
                     </w:p>
                     <w:p>
@@ -20096,7 +20324,7 @@
           <w:lang w:val="en-US"/>
         </w:rPr>
       </w:pPr>
-      <w:bookmarkStart w:id="47" w:name="_Toc52020086"/>
+      <w:bookmarkStart w:id="49" w:name="_Toc111795247"/>
       <w:r>
         <w:rPr>
           <w:lang w:val="en-US"/>
@@ -20104,7 +20332,7 @@
         <w:lastRenderedPageBreak/>
         <w:t>Uninstalling FIPEX</w:t>
       </w:r>
-      <w:bookmarkEnd w:id="47"/>
+      <w:bookmarkEnd w:id="49"/>
     </w:p>
     <w:p>
       <w:pPr>
@@ -20268,7 +20496,7 @@
                     <pic:cNvPicPr/>
                   </pic:nvPicPr>
                   <pic:blipFill>
-                    <a:blip r:embed="rId23">
+                    <a:blip r:embed="rId24">
                       <a:extLst>
                         <a:ext uri="{28A0092B-C50C-407E-A947-70E740481C1C}">
                           <a14:useLocalDpi xmlns:a14="http://schemas.microsoft.com/office/drawing/2010/main" val="0"/>
@@ -20400,7 +20628,7 @@
                     <pic:cNvPicPr/>
                   </pic:nvPicPr>
                   <pic:blipFill>
-                    <a:blip r:embed="rId40">
+                    <a:blip r:embed="rId41">
                       <a:extLst>
                         <a:ext uri="{28A0092B-C50C-407E-A947-70E740481C1C}">
                           <a14:useLocalDpi xmlns:a14="http://schemas.microsoft.com/office/drawing/2010/main" val="0"/>
@@ -20441,12 +20669,12 @@
           <w:lang w:val="en-CA"/>
         </w:rPr>
       </w:pPr>
-      <w:bookmarkStart w:id="48" w:name="_5._Overview_of"/>
-      <w:bookmarkEnd w:id="48"/>
+      <w:bookmarkStart w:id="50" w:name="_5._Overview_of"/>
+      <w:bookmarkEnd w:id="50"/>
       <w:r>
         <w:br w:type="page"/>
       </w:r>
-      <w:bookmarkStart w:id="49" w:name="_Toc52020087"/>
+      <w:bookmarkStart w:id="51" w:name="_Toc111795248"/>
       <w:r>
         <w:rPr>
           <w:lang w:val="en-US"/>
@@ -20475,7 +20703,7 @@
       <w:r>
         <w:t xml:space="preserve"> FIPEX Toolset</w:t>
       </w:r>
-      <w:bookmarkEnd w:id="49"/>
+      <w:bookmarkEnd w:id="51"/>
     </w:p>
     <w:p>
       <w:pPr>
@@ -20597,7 +20825,7 @@
                     </pic:cNvPicPr>
                   </pic:nvPicPr>
                   <pic:blipFill>
-                    <a:blip r:embed="rId37">
+                    <a:blip r:embed="rId38">
                       <a:extLst>
                         <a:ext uri="{28A0092B-C50C-407E-A947-70E740481C1C}">
                           <a14:useLocalDpi xmlns:a14="http://schemas.microsoft.com/office/drawing/2010/main" val="0"/>
@@ -20647,11 +20875,11 @@
           <w:lang w:val="en-CA"/>
         </w:rPr>
       </w:pPr>
-      <w:bookmarkStart w:id="50" w:name="_Toc52020088"/>
+      <w:bookmarkStart w:id="52" w:name="_Toc111795249"/>
       <w:r>
         <w:t>Basic Features</w:t>
       </w:r>
-      <w:bookmarkEnd w:id="50"/>
+      <w:bookmarkEnd w:id="52"/>
     </w:p>
     <w:p>
       <w:pPr>
@@ -21279,7 +21507,7 @@
                     <pic:cNvPicPr/>
                   </pic:nvPicPr>
                   <pic:blipFill>
-                    <a:blip r:embed="rId41"/>
+                    <a:blip r:embed="rId42"/>
                     <a:srcRect l="22222" t="38333" r="36111" b="16667"/>
                     <a:stretch>
                       <a:fillRect/>
@@ -21340,13 +21568,13 @@
           <w:lang w:val="en-CA"/>
         </w:rPr>
       </w:pPr>
-      <w:bookmarkStart w:id="51" w:name="_Ref343418819"/>
-      <w:bookmarkStart w:id="52" w:name="_Toc52020089"/>
+      <w:bookmarkStart w:id="53" w:name="_Ref343418819"/>
+      <w:bookmarkStart w:id="54" w:name="_Toc111795250"/>
       <w:r>
         <w:t>Analysis Types</w:t>
       </w:r>
-      <w:bookmarkEnd w:id="51"/>
-      <w:bookmarkEnd w:id="52"/>
+      <w:bookmarkEnd w:id="53"/>
+      <w:bookmarkEnd w:id="54"/>
     </w:p>
     <w:p>
       <w:pPr>
@@ -21485,7 +21713,7 @@
                     <pic:cNvPicPr/>
                   </pic:nvPicPr>
                   <pic:blipFill>
-                    <a:blip r:embed="rId42"/>
+                    <a:blip r:embed="rId43"/>
                     <a:srcRect l="1319"/>
                     <a:stretch>
                       <a:fillRect/>
@@ -21616,7 +21844,7 @@
                     <pic:cNvPicPr/>
                   </pic:nvPicPr>
                   <pic:blipFill>
-                    <a:blip r:embed="rId43"/>
+                    <a:blip r:embed="rId44"/>
                     <a:stretch>
                       <a:fillRect/>
                     </a:stretch>
@@ -21744,7 +21972,7 @@
                     <pic:cNvPicPr/>
                   </pic:nvPicPr>
                   <pic:blipFill>
-                    <a:blip r:embed="rId44"/>
+                    <a:blip r:embed="rId45"/>
                     <a:srcRect l="2413"/>
                     <a:stretch>
                       <a:fillRect/>
@@ -21902,7 +22130,7 @@
                     <pic:cNvPicPr/>
                   </pic:nvPicPr>
                   <pic:blipFill>
-                    <a:blip r:embed="rId45"/>
+                    <a:blip r:embed="rId46"/>
                     <a:srcRect l="1862"/>
                     <a:stretch>
                       <a:fillRect/>
@@ -22040,7 +22268,7 @@
                     <pic:cNvPicPr/>
                   </pic:nvPicPr>
                   <pic:blipFill>
-                    <a:blip r:embed="rId46"/>
+                    <a:blip r:embed="rId47"/>
                     <a:srcRect l="3041"/>
                     <a:stretch>
                       <a:fillRect/>
@@ -22164,7 +22392,7 @@
                     <pic:cNvPicPr/>
                   </pic:nvPicPr>
                   <pic:blipFill>
-                    <a:blip r:embed="rId47"/>
+                    <a:blip r:embed="rId48"/>
                     <a:srcRect l="2317"/>
                     <a:stretch>
                       <a:fillRect/>
@@ -22203,11 +22431,11 @@
           <w:lang w:val="en-CA"/>
         </w:rPr>
       </w:pPr>
-      <w:bookmarkStart w:id="53" w:name="_Toc52020090"/>
+      <w:bookmarkStart w:id="55" w:name="_Toc111795251"/>
       <w:r>
         <w:t>Classes</w:t>
       </w:r>
-      <w:bookmarkEnd w:id="53"/>
+      <w:bookmarkEnd w:id="55"/>
     </w:p>
     <w:p>
       <w:pPr>
@@ -22248,11 +22476,11 @@
           <w:lang w:val="en-CA"/>
         </w:rPr>
       </w:pPr>
-      <w:bookmarkStart w:id="54" w:name="_Toc52020091"/>
+      <w:bookmarkStart w:id="56" w:name="_Toc111795252"/>
       <w:r>
         <w:t>Exclusions</w:t>
       </w:r>
-      <w:bookmarkEnd w:id="54"/>
+      <w:bookmarkEnd w:id="56"/>
     </w:p>
     <w:p>
       <w:pPr>
@@ -22300,11 +22528,11 @@
           <w:lang w:val="en-CA"/>
         </w:rPr>
       </w:pPr>
-      <w:bookmarkStart w:id="55" w:name="_Toc52020092"/>
+      <w:bookmarkStart w:id="57" w:name="_Toc111795253"/>
       <w:r>
         <w:t>Polygon Inclusion</w:t>
       </w:r>
-      <w:bookmarkEnd w:id="55"/>
+      <w:bookmarkEnd w:id="57"/>
     </w:p>
     <w:p>
       <w:pPr>
@@ -22383,7 +22611,7 @@
                     <pic:cNvPicPr/>
                   </pic:nvPicPr>
                   <pic:blipFill>
-                    <a:blip r:embed="rId48"/>
+                    <a:blip r:embed="rId49"/>
                     <a:stretch>
                       <a:fillRect/>
                     </a:stretch>
@@ -22477,7 +22705,7 @@
                     </pic:cNvPicPr>
                   </pic:nvPicPr>
                   <pic:blipFill rotWithShape="1">
-                    <a:blip r:embed="rId39">
+                    <a:blip r:embed="rId40">
                       <a:extLst>
                         <a:ext uri="{28A0092B-C50C-407E-A947-70E740481C1C}">
                           <a14:useLocalDpi xmlns:a14="http://schemas.microsoft.com/office/drawing/2010/main" val="0"/>
@@ -22659,7 +22887,7 @@
           </mc:Choice>
           <mc:Fallback>
             <w:pict>
-              <v:shape w14:anchorId="31EBD7B7" id="Text Box 474" o:spid="_x0000_s1039" type="#_x0000_t202" style="width:442.2pt;height:71.8pt;visibility:visible;mso-wrap-style:square;mso-left-percent:-10001;mso-top-percent:-10001;mso-position-horizontal:absolute;mso-position-horizontal-relative:char;mso-position-vertical:absolute;mso-position-vertical-relative:line;mso-left-percent:-10001;mso-top-percent:-10001;v-text-anchor:top" o:gfxdata="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" fillcolor="#5a5a5a [2109]">
+              <v:shape w14:anchorId="31EBD7B7" id="Text Box 474" o:spid="_x0000_s1037" type="#_x0000_t202" style="width:442.2pt;height:71.8pt;visibility:visible;mso-wrap-style:square;mso-left-percent:-10001;mso-top-percent:-10001;mso-position-horizontal:absolute;mso-position-horizontal-relative:char;mso-position-vertical:absolute;mso-position-vertical-relative:line;mso-left-percent:-10001;mso-top-percent:-10001;v-text-anchor:top" o:gfxdata="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" fillcolor="#5a5a5a [2109]">
                 <v:textbox>
                   <w:txbxContent>
                     <w:p>
@@ -22764,12 +22992,12 @@
           <w:lang w:val="en-CA"/>
         </w:rPr>
       </w:pPr>
-      <w:bookmarkStart w:id="56" w:name="_Toc52020093"/>
+      <w:bookmarkStart w:id="58" w:name="_Toc111795254"/>
       <w:r>
         <w:lastRenderedPageBreak/>
         <w:t>Advanced Features</w:t>
       </w:r>
-      <w:bookmarkEnd w:id="56"/>
+      <w:bookmarkEnd w:id="58"/>
       <w:r>
         <w:t xml:space="preserve"> </w:t>
       </w:r>
@@ -22940,7 +23168,7 @@
                     <pic:cNvPicPr/>
                   </pic:nvPicPr>
                   <pic:blipFill>
-                    <a:blip r:embed="rId49"/>
+                    <a:blip r:embed="rId50"/>
                     <a:srcRect/>
                     <a:stretch>
                       <a:fillRect/>
@@ -23040,7 +23268,7 @@
                     <pic:cNvPicPr/>
                   </pic:nvPicPr>
                   <pic:blipFill>
-                    <a:blip r:embed="rId50">
+                    <a:blip r:embed="rId51">
                       <a:extLst>
                         <a:ext uri="{28A0092B-C50C-407E-A947-70E740481C1C}">
                           <a14:useLocalDpi xmlns:a14="http://schemas.microsoft.com/office/drawing/2010/main" val="0"/>
@@ -23132,7 +23360,7 @@
                     <pic:cNvPicPr/>
                   </pic:nvPicPr>
                   <pic:blipFill>
-                    <a:blip r:embed="rId51">
+                    <a:blip r:embed="rId52">
                       <a:extLst>
                         <a:ext uri="{28A0092B-C50C-407E-A947-70E740481C1C}">
                           <a14:useLocalDpi xmlns:a14="http://schemas.microsoft.com/office/drawing/2010/main" val="0"/>
@@ -23231,7 +23459,7 @@
                     <pic:cNvPicPr/>
                   </pic:nvPicPr>
                   <pic:blipFill>
-                    <a:blip r:embed="rId52">
+                    <a:blip r:embed="rId53">
                       <a:extLst>
                         <a:ext uri="{28A0092B-C50C-407E-A947-70E740481C1C}">
                           <a14:useLocalDpi xmlns:a14="http://schemas.microsoft.com/office/drawing/2010/main" val="0"/>
@@ -23284,17 +23512,20 @@
           <w:lang w:val="en-US"/>
         </w:rPr>
       </w:pPr>
-      <w:bookmarkStart w:id="57" w:name="_Toc52020094"/>
+      <w:bookmarkStart w:id="59" w:name="_Toc111795255"/>
       <w:r>
         <w:t>"</w:t>
       </w:r>
       <w:r>
-        <w:t>Order</w:t>
-      </w:r>
-      <w:r>
-        <w:t>" of analysis</w:t>
-      </w:r>
-      <w:bookmarkEnd w:id="57"/>
+        <w:rPr>
+          <w:lang w:val="en-CA"/>
+        </w:rPr>
+        <w:t>Depth”</w:t>
+      </w:r>
+      <w:r>
+        <w:t xml:space="preserve"> of analysis</w:t>
+      </w:r>
+      <w:bookmarkEnd w:id="59"/>
       <w:r>
         <w:t xml:space="preserve"> </w:t>
       </w:r>
@@ -23326,10 +23557,10 @@
       <w:r>
         <w:rPr>
           <w:rFonts w:ascii="Calibri" w:hAnsi="Calibri"/>
-          <w:b/>
-          <w:lang w:val="en-US"/>
-        </w:rPr>
-        <w:t>Order</w:t>
+          <w:bCs/>
+          <w:lang w:val="en-US"/>
+        </w:rPr>
+        <w:t>depth</w:t>
       </w:r>
       <w:r>
         <w:rPr>
@@ -23385,7 +23616,21 @@
           <w:rFonts w:ascii="Calibri" w:hAnsi="Calibri"/>
           <w:lang w:val="en-US"/>
         </w:rPr>
-        <w:t xml:space="preserve"> In the image below, the orders of the barriers (red circles) with respect to the system sink (green square) are labeled.</w:t>
+        <w:t xml:space="preserve"> In the image below, the </w:t>
+      </w:r>
+      <w:r>
+        <w:rPr>
+          <w:rFonts w:ascii="Calibri" w:hAnsi="Calibri"/>
+          <w:lang w:val="en-US"/>
+        </w:rPr>
+        <w:t>depth</w:t>
+      </w:r>
+      <w:r>
+        <w:rPr>
+          <w:rFonts w:ascii="Calibri" w:hAnsi="Calibri"/>
+          <w:lang w:val="en-US"/>
+        </w:rPr>
+        <w:t xml:space="preserve"> of the barriers (red circles) with respect to the system sink (green square) are labeled.</w:t>
       </w:r>
     </w:p>
     <w:p>
@@ -23418,7 +23663,7 @@
                     <pic:cNvPicPr/>
                   </pic:nvPicPr>
                   <pic:blipFill>
-                    <a:blip r:embed="rId53"/>
+                    <a:blip r:embed="rId54"/>
                     <a:stretch>
                       <a:fillRect/>
                     </a:stretch>
@@ -23464,11 +23709,11 @@
           <w:lang w:val="en-US"/>
         </w:rPr>
       </w:pPr>
-      <w:bookmarkStart w:id="58" w:name="_Toc52020095"/>
+      <w:bookmarkStart w:id="60" w:name="_Toc111795256"/>
       <w:r>
         <w:t>Analysis Direction</w:t>
       </w:r>
-      <w:bookmarkEnd w:id="58"/>
+      <w:bookmarkEnd w:id="60"/>
     </w:p>
     <w:p>
       <w:pPr>
@@ -23502,11 +23747,11 @@
           <w:lang w:val="en-US"/>
         </w:rPr>
       </w:pPr>
-      <w:bookmarkStart w:id="59" w:name="_Toc52020096"/>
+      <w:bookmarkStart w:id="61" w:name="_Toc111795257"/>
       <w:r>
         <w:t>Output to DBF Tables</w:t>
       </w:r>
-      <w:bookmarkEnd w:id="59"/>
+      <w:bookmarkEnd w:id="61"/>
     </w:p>
     <w:p>
       <w:pPr>
@@ -23544,13 +23789,13 @@
       <w:pPr>
         <w:pStyle w:val="Heading3"/>
       </w:pPr>
-      <w:bookmarkStart w:id="60" w:name="_Ref343720998"/>
-      <w:bookmarkStart w:id="61" w:name="_Toc52020097"/>
+      <w:bookmarkStart w:id="62" w:name="_Ref343720998"/>
+      <w:bookmarkStart w:id="63" w:name="_Toc111795258"/>
       <w:r>
         <w:t>DCI Calculation</w:t>
       </w:r>
-      <w:bookmarkEnd w:id="60"/>
-      <w:bookmarkEnd w:id="61"/>
+      <w:bookmarkEnd w:id="62"/>
+      <w:bookmarkEnd w:id="63"/>
       <w:r>
         <w:t xml:space="preserve">  </w:t>
       </w:r>
@@ -23578,7 +23823,6 @@
       <w:r>
         <w:rPr>
           <w:rStyle w:val="FootnoteReference"/>
-          <w:rFonts w:ascii="Calibri" w:hAnsi="Calibri"/>
         </w:rPr>
         <w:footnoteReference w:id="2"/>
       </w:r>
@@ -23658,11 +23902,9 @@
         </w:rPr>
         <w:fldChar w:fldCharType="separate"/>
       </w:r>
-      <w:ins w:id="62" w:author="goldford@student.ubc.ca" w:date="2022-08-18T13:57:00Z">
-        <w:r>
-          <w:t>Installing the R Statistical software for Windows</w:t>
-        </w:r>
-      </w:ins>
+      <w:r>
+        <w:t>Installing the R Statistical software for Windows</w:t>
+      </w:r>
       <w:r>
         <w:rPr>
           <w:rFonts w:ascii="Calibri" w:hAnsi="Calibri"/>
@@ -23752,8 +23994,8 @@
           <w:lang w:val="en-US" w:eastAsia="ru-RU"/>
         </w:rPr>
       </w:pPr>
-      <w:bookmarkStart w:id="63" w:name="_Toc231370697"/>
-      <w:bookmarkStart w:id="64" w:name="_Toc343038098"/>
+      <w:bookmarkStart w:id="64" w:name="_Toc231370697"/>
+      <w:bookmarkStart w:id="65" w:name="_Toc343038098"/>
       <w:r>
         <w:rPr>
           <w:rFonts w:ascii="Calibri" w:hAnsi="Calibri"/>
@@ -23772,11 +24014,11 @@
           <w:lang w:val="en-CA"/>
         </w:rPr>
       </w:pPr>
-      <w:bookmarkStart w:id="65" w:name="_6._FIPEX_Tools"/>
-      <w:bookmarkStart w:id="66" w:name="_Toc52020098"/>
-      <w:bookmarkEnd w:id="63"/>
+      <w:bookmarkStart w:id="66" w:name="_6._FIPEX_Tools"/>
+      <w:bookmarkStart w:id="67" w:name="_Toc111795259"/>
       <w:bookmarkEnd w:id="64"/>
       <w:bookmarkEnd w:id="65"/>
+      <w:bookmarkEnd w:id="66"/>
       <w:r>
         <w:rPr>
           <w:lang w:val="en-US"/>
@@ -23793,7 +24035,7 @@
       <w:r>
         <w:t>FIPEX Tools and Commands</w:t>
       </w:r>
-      <w:bookmarkEnd w:id="66"/>
+      <w:bookmarkEnd w:id="67"/>
     </w:p>
     <w:p>
       <w:pPr>
@@ -23862,7 +24104,7 @@
                     </pic:cNvPicPr>
                   </pic:nvPicPr>
                   <pic:blipFill>
-                    <a:blip r:embed="rId39" cstate="print">
+                    <a:blip r:embed="rId40" cstate="print">
                       <a:extLst>
                         <a:ext uri="{28A0092B-C50C-407E-A947-70E740481C1C}">
                           <a14:useLocalDpi xmlns:a14="http://schemas.microsoft.com/office/drawing/2010/main" val="0"/>
@@ -23916,8 +24158,8 @@
           <w:szCs w:val="24"/>
         </w:rPr>
       </w:pPr>
-      <w:bookmarkStart w:id="67" w:name="References_09627839769502838_2_668408935"/>
-      <w:bookmarkEnd w:id="67"/>
+      <w:bookmarkStart w:id="68" w:name="References_09627839769502838_2_668408935"/>
+      <w:bookmarkEnd w:id="68"/>
     </w:p>
     <w:p>
       <w:pPr>
@@ -23958,7 +24200,7 @@
                     </pic:cNvPicPr>
                   </pic:nvPicPr>
                   <pic:blipFill>
-                    <a:blip r:embed="rId37">
+                    <a:blip r:embed="rId38">
                       <a:extLst>
                         <a:ext uri="{28A0092B-C50C-407E-A947-70E740481C1C}">
                           <a14:useLocalDpi xmlns:a14="http://schemas.microsoft.com/office/drawing/2010/main" val="0"/>
@@ -24044,7 +24286,7 @@
           <w:lang w:val="en-CA"/>
         </w:rPr>
       </w:pPr>
-      <w:bookmarkStart w:id="68" w:name="_Toc52020099"/>
+      <w:bookmarkStart w:id="69" w:name="_Toc111795260"/>
       <w:r>
         <w:rPr>
           <w:lang w:val="en-US"/>
@@ -24054,7 +24296,7 @@
       <w:r>
         <w:t>. Place / Remove Flag Tool</w:t>
       </w:r>
-      <w:bookmarkEnd w:id="68"/>
+      <w:bookmarkEnd w:id="69"/>
       <w:r>
         <w:t xml:space="preserve"> </w:t>
       </w:r>
@@ -24239,7 +24481,7 @@
           </mc:Choice>
           <mc:Fallback>
             <w:pict>
-              <v:shape w14:anchorId="386897E2" id="Text Box 473" o:spid="_x0000_s1040" type="#_x0000_t202" style="width:442.2pt;height:23.15pt;visibility:visible;mso-wrap-style:square;mso-left-percent:-10001;mso-top-percent:-10001;mso-position-horizontal:absolute;mso-position-horizontal-relative:char;mso-position-vertical:absolute;mso-position-vertical-relative:line;mso-left-percent:-10001;mso-top-percent:-10001;v-text-anchor:top" o:gfxdata="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" fillcolor="#5a5a5a [2109]">
+              <v:shape w14:anchorId="386897E2" id="Text Box 473" o:spid="_x0000_s1038" type="#_x0000_t202" style="width:442.2pt;height:23.15pt;visibility:visible;mso-wrap-style:square;mso-left-percent:-10001;mso-top-percent:-10001;mso-position-horizontal:absolute;mso-position-horizontal-relative:char;mso-position-vertical:absolute;mso-position-vertical-relative:line;mso-left-percent:-10001;mso-top-percent:-10001;v-text-anchor:top" o:gfxdata="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" fillcolor="#5a5a5a [2109]">
                 <v:textbox>
                   <w:txbxContent>
                     <w:p>
@@ -24302,7 +24544,7 @@
           <w:lang w:val="en-CA"/>
         </w:rPr>
       </w:pPr>
-      <w:bookmarkStart w:id="69" w:name="_Toc52020100"/>
+      <w:bookmarkStart w:id="70" w:name="_Toc111795261"/>
       <w:r>
         <w:rPr>
           <w:lang w:val="en-US"/>
@@ -24312,7 +24554,7 @@
       <w:r>
         <w:t>. Place / Remove Barrier Tool</w:t>
       </w:r>
-      <w:bookmarkEnd w:id="69"/>
+      <w:bookmarkEnd w:id="70"/>
       <w:r>
         <w:t xml:space="preserve"> </w:t>
       </w:r>
@@ -24500,7 +24742,7 @@
           </mc:Choice>
           <mc:Fallback>
             <w:pict>
-              <v:shape w14:anchorId="15EFAD96" id="Text Box 472" o:spid="_x0000_s1041" type="#_x0000_t202" style="width:442.2pt;height:23.15pt;visibility:visible;mso-wrap-style:square;mso-left-percent:-10001;mso-top-percent:-10001;mso-position-horizontal:absolute;mso-position-horizontal-relative:char;mso-position-vertical:absolute;mso-position-vertical-relative:line;mso-left-percent:-10001;mso-top-percent:-10001;v-text-anchor:top" o:gfxdata="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" fillcolor="#5a5a5a [2109]">
+              <v:shape w14:anchorId="15EFAD96" id="Text Box 472" o:spid="_x0000_s1039" type="#_x0000_t202" style="width:442.2pt;height:23.15pt;visibility:visible;mso-wrap-style:square;mso-left-percent:-10001;mso-top-percent:-10001;mso-position-horizontal:absolute;mso-position-horizontal-relative:char;mso-position-vertical:absolute;mso-position-vertical-relative:line;mso-left-percent:-10001;mso-top-percent:-10001;v-text-anchor:top" o:gfxdata="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" fillcolor="#5a5a5a [2109]">
                 <v:textbox>
                   <w:txbxContent>
                     <w:p>
@@ -24555,7 +24797,7 @@
           <w:lang w:val="en-CA"/>
         </w:rPr>
       </w:pPr>
-      <w:bookmarkStart w:id="70" w:name="_Toc52020101"/>
+      <w:bookmarkStart w:id="71" w:name="_Toc111795262"/>
       <w:r>
         <w:rPr>
           <w:lang w:val="en-US"/>
@@ -24566,7 +24808,7 @@
       <w:r>
         <w:t>. Place Flags on Selected</w:t>
       </w:r>
-      <w:bookmarkEnd w:id="70"/>
+      <w:bookmarkEnd w:id="71"/>
       <w:r>
         <w:t xml:space="preserve"> </w:t>
       </w:r>
@@ -24763,7 +25005,7 @@
           </mc:Choice>
           <mc:Fallback>
             <w:pict>
-              <v:shape w14:anchorId="7066948E" id="Text Box 471" o:spid="_x0000_s1042" type="#_x0000_t202" style="width:442.2pt;height:23.15pt;visibility:visible;mso-wrap-style:square;mso-left-percent:-10001;mso-top-percent:-10001;mso-position-horizontal:absolute;mso-position-horizontal-relative:char;mso-position-vertical:absolute;mso-position-vertical-relative:line;mso-left-percent:-10001;mso-top-percent:-10001;v-text-anchor:top" o:gfxdata="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" fillcolor="#5a5a5a [2109]">
+              <v:shape w14:anchorId="7066948E" id="Text Box 471" o:spid="_x0000_s1040" type="#_x0000_t202" style="width:442.2pt;height:23.15pt;visibility:visible;mso-wrap-style:square;mso-left-percent:-10001;mso-top-percent:-10001;mso-position-horizontal:absolute;mso-position-horizontal-relative:char;mso-position-vertical:absolute;mso-position-vertical-relative:line;mso-left-percent:-10001;mso-top-percent:-10001;v-text-anchor:top" o:gfxdata="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" fillcolor="#5a5a5a [2109]">
                 <v:textbox>
                   <w:txbxContent>
                     <w:p>
@@ -24826,7 +25068,7 @@
           <w:lang w:val="en-CA"/>
         </w:rPr>
       </w:pPr>
-      <w:bookmarkStart w:id="71" w:name="_Toc52020102"/>
+      <w:bookmarkStart w:id="72" w:name="_Toc111795263"/>
       <w:r>
         <w:rPr>
           <w:lang w:val="en-US"/>
@@ -24836,7 +25078,7 @@
       <w:r>
         <w:t>. Place Barriers on Selected</w:t>
       </w:r>
-      <w:bookmarkEnd w:id="71"/>
+      <w:bookmarkEnd w:id="72"/>
       <w:r>
         <w:t xml:space="preserve"> </w:t>
       </w:r>
@@ -25021,7 +25263,7 @@
           </mc:Choice>
           <mc:Fallback>
             <w:pict>
-              <v:shape w14:anchorId="71597FC5" id="Text Box 470" o:spid="_x0000_s1043" type="#_x0000_t202" style="width:442.2pt;height:23.15pt;visibility:visible;mso-wrap-style:square;mso-left-percent:-10001;mso-top-percent:-10001;mso-position-horizontal:absolute;mso-position-horizontal-relative:char;mso-position-vertical:absolute;mso-position-vertical-relative:line;mso-left-percent:-10001;mso-top-percent:-10001;v-text-anchor:top" o:gfxdata="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" fillcolor="#5a5a5a [2109]">
+              <v:shape w14:anchorId="71597FC5" id="Text Box 470" o:spid="_x0000_s1041" type="#_x0000_t202" style="width:442.2pt;height:23.15pt;visibility:visible;mso-wrap-style:square;mso-left-percent:-10001;mso-top-percent:-10001;mso-position-horizontal:absolute;mso-position-horizontal-relative:char;mso-position-vertical:absolute;mso-position-vertical-relative:line;mso-left-percent:-10001;mso-top-percent:-10001;v-text-anchor:top" o:gfxdata="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" fillcolor="#5a5a5a [2109]">
                 <v:textbox>
                   <w:txbxContent>
                     <w:p>
@@ -25172,7 +25414,7 @@
           </mc:Choice>
           <mc:Fallback>
             <w:pict>
-              <v:shape w14:anchorId="1B00CF26" id="Text Box 469" o:spid="_x0000_s1044" type="#_x0000_t202" style="width:442.2pt;height:52.05pt;visibility:visible;mso-wrap-style:square;mso-left-percent:-10001;mso-top-percent:-10001;mso-position-horizontal:absolute;mso-position-horizontal-relative:char;mso-position-vertical:absolute;mso-position-vertical-relative:line;mso-left-percent:-10001;mso-top-percent:-10001;v-text-anchor:top" o:gfxdata="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" fillcolor="#5a5a5a [2109]">
+              <v:shape w14:anchorId="1B00CF26" id="Text Box 469" o:spid="_x0000_s1042" type="#_x0000_t202" style="width:442.2pt;height:52.05pt;visibility:visible;mso-wrap-style:square;mso-left-percent:-10001;mso-top-percent:-10001;mso-position-horizontal:absolute;mso-position-horizontal-relative:char;mso-position-vertical:absolute;mso-position-vertical-relative:line;mso-left-percent:-10001;mso-top-percent:-10001;v-text-anchor:top" o:gfxdata="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" fillcolor="#5a5a5a [2109]">
                 <v:textbox>
                   <w:txbxContent>
                     <w:p>
@@ -25208,43 +25450,7 @@
                           <w:color w:val="FFFFFF" w:themeColor="background1"/>
                           <w:lang w:val="en-US"/>
                         </w:rPr>
-                        <w:t>Labels are applied by creating a label 'class' in the layer(s) properties.  The layer class is called "</w:t>
-                      </w:r>
-                      <w:proofErr w:type="spellStart"/>
-                      <w:r>
-                        <w:rPr>
-                          <w:rFonts w:ascii="Calibri" w:hAnsi="Calibri"/>
-                          <w:color w:val="FFFFFF" w:themeColor="background1"/>
-                          <w:lang w:val="en-US"/>
-                        </w:rPr>
-                        <w:t>BarrierOrFlagID</w:t>
-                      </w:r>
-                      <w:proofErr w:type="spellEnd"/>
-                      <w:r>
-                        <w:rPr>
-                          <w:rFonts w:ascii="Calibri" w:hAnsi="Calibri"/>
-                          <w:color w:val="FFFFFF" w:themeColor="background1"/>
-                          <w:lang w:val="en-US"/>
-                        </w:rPr>
-                        <w:t xml:space="preserve">" with </w:t>
-                      </w:r>
-                      <w:proofErr w:type="gramStart"/>
-                      <w:r>
-                        <w:rPr>
-                          <w:rFonts w:ascii="Calibri" w:hAnsi="Calibri"/>
-                          <w:color w:val="FFFFFF" w:themeColor="background1"/>
-                          <w:lang w:val="en-US"/>
-                        </w:rPr>
-                        <w:t>particular features</w:t>
-                      </w:r>
-                      <w:proofErr w:type="gramEnd"/>
-                      <w:r>
-                        <w:rPr>
-                          <w:rFonts w:ascii="Calibri" w:hAnsi="Calibri"/>
-                          <w:color w:val="FFFFFF" w:themeColor="background1"/>
-                          <w:lang w:val="en-US"/>
-                        </w:rPr>
-                        <w:t xml:space="preserve"> selected using a custom SQL Query.  </w:t>
+                        <w:t xml:space="preserve">Labels are applied by creating a label 'class' in the layer(s) properties.  The layer class is called "BarrierOrFlagID" with particular features selected using a custom SQL Query.  </w:t>
                       </w:r>
                     </w:p>
                   </w:txbxContent>
@@ -25264,7 +25470,7 @@
           <w:lang w:val="en-CA"/>
         </w:rPr>
       </w:pPr>
-      <w:bookmarkStart w:id="72" w:name="_Toc52020103"/>
+      <w:bookmarkStart w:id="73" w:name="_Toc111795264"/>
       <w:r>
         <w:rPr>
           <w:lang w:val="en-US"/>
@@ -25277,7 +25483,7 @@
       <w:r>
         <w:t>The FIPEX Menu</w:t>
       </w:r>
-      <w:bookmarkEnd w:id="72"/>
+      <w:bookmarkEnd w:id="73"/>
       <w:r>
         <w:t xml:space="preserve"> </w:t>
       </w:r>
@@ -25506,7 +25712,7 @@
           </mc:Choice>
           <mc:Fallback>
             <w:pict>
-              <v:shape w14:anchorId="0917A000" id="Text Box 310" o:spid="_x0000_s1044" type="#_x0000_t202" style="position:absolute;left:0;text-align:left;margin-left:90.55pt;margin-top:15.75pt;width:32.4pt;height:162.5pt;z-index:251669504;visibility:visible;mso-wrap-style:square;mso-width-percent:0;mso-height-percent:0;mso-wrap-distance-left:9pt;mso-wrap-distance-top:0;mso-wrap-distance-right:9pt;mso-wrap-distance-bottom:0;mso-position-horizontal:absolute;mso-position-horizontal-relative:text;mso-position-vertical:absolute;mso-position-vertical-relative:text;mso-width-percent:0;mso-height-percent:0;mso-width-relative:margin;mso-height-relative:margin;v-text-anchor:top" o:gfxdata="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" filled="f" stroked="f">
+              <v:shape w14:anchorId="0917A000" id="Text Box 310" o:spid="_x0000_s1043" type="#_x0000_t202" style="position:absolute;left:0;text-align:left;margin-left:90.55pt;margin-top:15.75pt;width:32.4pt;height:162.5pt;z-index:251669504;visibility:visible;mso-wrap-style:square;mso-width-percent:0;mso-height-percent:0;mso-wrap-distance-left:9pt;mso-wrap-distance-top:0;mso-wrap-distance-right:9pt;mso-wrap-distance-bottom:0;mso-position-horizontal:absolute;mso-position-horizontal-relative:text;mso-position-vertical:absolute;mso-position-vertical-relative:text;mso-width-percent:0;mso-height-percent:0;mso-width-relative:margin;mso-height-relative:margin;v-text-anchor:top" o:gfxdata="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" filled="f" stroked="f">
                 <v:textbox>
                   <w:txbxContent>
                     <w:p>
@@ -25604,7 +25810,7 @@
                     </pic:cNvPicPr>
                   </pic:nvPicPr>
                   <pic:blipFill>
-                    <a:blip r:embed="rId54">
+                    <a:blip r:embed="rId55">
                       <a:extLst>
                         <a:ext uri="{28A0092B-C50C-407E-A947-70E740481C1C}">
                           <a14:useLocalDpi xmlns:a14="http://schemas.microsoft.com/office/drawing/2010/main" val="0"/>
@@ -25658,7 +25864,7 @@
           <w:lang w:val="en-US"/>
         </w:rPr>
       </w:pPr>
-      <w:bookmarkStart w:id="73" w:name="_Toc52020104"/>
+      <w:bookmarkStart w:id="74" w:name="_Toc111795265"/>
       <w:r>
         <w:rPr>
           <w:lang w:val="en-US"/>
@@ -25669,7 +25875,7 @@
       <w:r>
         <w:t xml:space="preserve"> FIPEX Options</w:t>
       </w:r>
-      <w:bookmarkEnd w:id="73"/>
+      <w:bookmarkEnd w:id="74"/>
     </w:p>
     <w:p>
       <w:pPr>
@@ -25834,7 +26040,7 @@
           </mc:Choice>
           <mc:Fallback>
             <w:pict>
-              <v:shape w14:anchorId="2293407D" id="Text Box 468" o:spid="_x0000_s1046" type="#_x0000_t202" style="width:442.2pt;height:71.4pt;visibility:visible;mso-wrap-style:square;mso-left-percent:-10001;mso-top-percent:-10001;mso-position-horizontal:absolute;mso-position-horizontal-relative:char;mso-position-vertical:absolute;mso-position-vertical-relative:line;mso-left-percent:-10001;mso-top-percent:-10001;v-text-anchor:top" o:gfxdata="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" fillcolor="#5a5a5a [2109]">
+              <v:shape w14:anchorId="2293407D" id="Text Box 468" o:spid="_x0000_s1044" type="#_x0000_t202" style="width:442.2pt;height:71.4pt;visibility:visible;mso-wrap-style:square;mso-left-percent:-10001;mso-top-percent:-10001;mso-position-horizontal:absolute;mso-position-horizontal-relative:char;mso-position-vertical:absolute;mso-position-vertical-relative:line;mso-left-percent:-10001;mso-top-percent:-10001;v-text-anchor:top" o:gfxdata="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" fillcolor="#5a5a5a [2109]">
                 <v:textbox>
                   <w:txbxContent>
                     <w:p>
@@ -25943,7 +26149,7 @@
                     </pic:cNvPicPr>
                   </pic:nvPicPr>
                   <pic:blipFill>
-                    <a:blip r:embed="rId38">
+                    <a:blip r:embed="rId39">
                       <a:extLst>
                         <a:ext uri="{28A0092B-C50C-407E-A947-70E740481C1C}">
                           <a14:useLocalDpi xmlns:a14="http://schemas.microsoft.com/office/drawing/2010/main" val="0"/>
@@ -26166,11 +26372,9 @@
         </w:rPr>
         <w:fldChar w:fldCharType="separate"/>
       </w:r>
-      <w:ins w:id="74" w:author="goldford@student.ubc.ca" w:date="2022-08-18T13:57:00Z">
-        <w:r>
-          <w:t>Analysis Types</w:t>
-        </w:r>
-      </w:ins>
+      <w:r>
+        <w:t>Analysis Types</w:t>
+      </w:r>
       <w:r>
         <w:rPr>
           <w:rFonts w:ascii="Calibri" w:hAnsi="Calibri"/>
@@ -26548,7 +26752,7 @@
                     <pic:cNvPicPr/>
                   </pic:nvPicPr>
                   <pic:blipFill>
-                    <a:blip r:embed="rId55">
+                    <a:blip r:embed="rId56">
                       <a:extLst>
                         <a:ext uri="{28A0092B-C50C-407E-A947-70E740481C1C}">
                           <a14:useLocalDpi xmlns:a14="http://schemas.microsoft.com/office/drawing/2010/main" val="0"/>
@@ -27171,7 +27375,7 @@
                     <pic:cNvPicPr/>
                   </pic:nvPicPr>
                   <pic:blipFill>
-                    <a:blip r:embed="rId56">
+                    <a:blip r:embed="rId57">
                       <a:extLst>
                         <a:ext uri="{28A0092B-C50C-407E-A947-70E740481C1C}">
                           <a14:useLocalDpi xmlns:a14="http://schemas.microsoft.com/office/drawing/2010/main" val="0"/>
@@ -27363,7 +27567,7 @@
           </mc:Choice>
           <mc:Fallback>
             <w:pict>
-              <v:shape w14:anchorId="4FC30092" id="Text Box 467" o:spid="_x0000_s1047" type="#_x0000_t202" style="width:442.2pt;height:95.4pt;visibility:visible;mso-wrap-style:square;mso-left-percent:-10001;mso-top-percent:-10001;mso-position-horizontal:absolute;mso-position-horizontal-relative:char;mso-position-vertical:absolute;mso-position-vertical-relative:line;mso-left-percent:-10001;mso-top-percent:-10001;v-text-anchor:top" o:gfxdata="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" fillcolor="#5a5a5a [2109]">
+              <v:shape w14:anchorId="4FC30092" id="Text Box 467" o:spid="_x0000_s1045" type="#_x0000_t202" style="width:442.2pt;height:95.4pt;visibility:visible;mso-wrap-style:square;mso-left-percent:-10001;mso-top-percent:-10001;mso-position-horizontal:absolute;mso-position-horizontal-relative:char;mso-position-vertical:absolute;mso-position-vertical-relative:line;mso-left-percent:-10001;mso-top-percent:-10001;v-text-anchor:top" o:gfxdata="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" fillcolor="#5a5a5a [2109]">
                 <v:textbox>
                   <w:txbxContent>
                     <w:p>
@@ -27646,7 +27850,7 @@
           </mc:Choice>
           <mc:Fallback>
             <w:pict>
-              <v:shape w14:anchorId="348BE688" id="Text Box 466" o:spid="_x0000_s1048" type="#_x0000_t202" style="width:442.2pt;height:130.45pt;visibility:visible;mso-wrap-style:square;mso-left-percent:-10001;mso-top-percent:-10001;mso-position-horizontal:absolute;mso-position-horizontal-relative:char;mso-position-vertical:absolute;mso-position-vertical-relative:line;mso-left-percent:-10001;mso-top-percent:-10001;v-text-anchor:top" o:gfxdata="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" fillcolor="#5a5a5a [2109]">
+              <v:shape w14:anchorId="348BE688" id="Text Box 466" o:spid="_x0000_s1046" type="#_x0000_t202" style="width:442.2pt;height:130.45pt;visibility:visible;mso-wrap-style:square;mso-left-percent:-10001;mso-top-percent:-10001;mso-position-horizontal:absolute;mso-position-horizontal-relative:char;mso-position-vertical:absolute;mso-position-vertical-relative:line;mso-left-percent:-10001;mso-top-percent:-10001;v-text-anchor:top" o:gfxdata="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" fillcolor="#5a5a5a [2109]">
                 <v:textbox>
                   <w:txbxContent>
                     <w:p>
@@ -27772,27 +27976,7 @@
                           <w:sz w:val="24"/>
                           <w:szCs w:val="24"/>
                         </w:rPr>
-                        <w:t xml:space="preserve"> field is a </w:t>
-                      </w:r>
-                      <w:proofErr w:type="spellStart"/>
-                      <w:r>
-                        <w:rPr>
-                          <w:rFonts w:ascii="Calibri" w:hAnsi="Calibri"/>
-                          <w:color w:val="FFFFFF" w:themeColor="background1"/>
-                          <w:sz w:val="24"/>
-                          <w:szCs w:val="24"/>
-                        </w:rPr>
-                        <w:t>boolean</w:t>
-                      </w:r>
-                      <w:proofErr w:type="spellEnd"/>
-                      <w:r>
-                        <w:rPr>
-                          <w:rFonts w:ascii="Calibri" w:hAnsi="Calibri"/>
-                          <w:color w:val="FFFFFF" w:themeColor="background1"/>
-                          <w:sz w:val="24"/>
-                          <w:szCs w:val="24"/>
-                        </w:rPr>
-                        <w:t xml:space="preserve"> (i.e. true/false) field that specifies whether a barrier is naturally occurring (as opposed to anthropocentric).  Some analyses exclude these types of barriers.  </w:t>
+                        <w:t xml:space="preserve"> field is a boolean (i.e. true/false) field that specifies whether a barrier is naturally occurring (as opposed to anthropocentric).  Some analyses exclude these types of barriers.  </w:t>
                       </w:r>
                     </w:p>
                     <w:p>
@@ -27930,7 +28114,7 @@
                     <pic:cNvPicPr/>
                   </pic:nvPicPr>
                   <pic:blipFill>
-                    <a:blip r:embed="rId51">
+                    <a:blip r:embed="rId52">
                       <a:extLst>
                         <a:ext uri="{28A0092B-C50C-407E-A947-70E740481C1C}">
                           <a14:useLocalDpi xmlns:a14="http://schemas.microsoft.com/office/drawing/2010/main" val="0"/>
@@ -28017,7 +28201,27 @@
           <w:sz w:val="24"/>
           <w:szCs w:val="24"/>
         </w:rPr>
-        <w:t>"Order" of Analysis</w:t>
+        <w:t>"</w:t>
+      </w:r>
+      <w:r>
+        <w:rPr>
+          <w:rFonts w:ascii="Calibri" w:hAnsi="Calibri"/>
+          <w:b/>
+          <w:i/>
+          <w:sz w:val="24"/>
+          <w:szCs w:val="24"/>
+        </w:rPr>
+        <w:t>Depth</w:t>
+      </w:r>
+      <w:r>
+        <w:rPr>
+          <w:rFonts w:ascii="Calibri" w:hAnsi="Calibri"/>
+          <w:b/>
+          <w:i/>
+          <w:sz w:val="24"/>
+          <w:szCs w:val="24"/>
+        </w:rPr>
+        <w:t>" of Analysis</w:t>
       </w:r>
       <w:r>
         <w:rPr>
@@ -28115,7 +28319,7 @@
                     <pic:cNvPicPr/>
                   </pic:nvPicPr>
                   <pic:blipFill>
-                    <a:blip r:embed="rId53"/>
+                    <a:blip r:embed="rId54"/>
                     <a:stretch>
                       <a:fillRect/>
                     </a:stretch>
@@ -28156,7 +28360,23 @@
           <w:sz w:val="24"/>
           <w:szCs w:val="24"/>
         </w:rPr>
-        <w:t xml:space="preserve">In the image above, the order of the barriers (red circles) upstream of the sink (green square) are labeled.  If the </w:t>
+        <w:t xml:space="preserve">In the image above, the </w:t>
+      </w:r>
+      <w:r>
+        <w:rPr>
+          <w:rFonts w:ascii="Calibri" w:hAnsi="Calibri"/>
+          <w:sz w:val="24"/>
+          <w:szCs w:val="24"/>
+        </w:rPr>
+        <w:t>depth</w:t>
+      </w:r>
+      <w:r>
+        <w:rPr>
+          <w:rFonts w:ascii="Calibri" w:hAnsi="Calibri"/>
+          <w:sz w:val="24"/>
+          <w:szCs w:val="24"/>
+        </w:rPr>
+        <w:t xml:space="preserve"> of the barriers (red circles) upstream of the sink (green square) are labeled.  If the </w:t>
       </w:r>
       <w:r>
         <w:rPr>
@@ -28519,13 +28739,33 @@
                             <w:r>
                               <w:rPr>
                                 <w:rFonts w:asciiTheme="minorHAnsi" w:hAnsiTheme="minorHAnsi" w:cstheme="minorHAnsi"/>
+                                <w:color w:val="FFFFFF" w:themeColor="background1"/>
+                                <w:sz w:val="22"/>
+                                <w:szCs w:val="22"/>
+                              </w:rPr>
+                              <w:t>‘</w:t>
+                            </w:r>
+                            <w:r>
+                              <w:rPr>
+                                <w:rFonts w:asciiTheme="minorHAnsi" w:hAnsiTheme="minorHAnsi" w:cstheme="minorHAnsi"/>
                                 <w:b/>
                                 <w:i/>
                                 <w:color w:val="FFFFFF" w:themeColor="background1"/>
                                 <w:sz w:val="22"/>
                                 <w:szCs w:val="22"/>
                               </w:rPr>
-                              <w:t>'Order' of Analysis</w:t>
+                              <w:t>depth’</w:t>
+                            </w:r>
+                            <w:r>
+                              <w:rPr>
+                                <w:rFonts w:asciiTheme="minorHAnsi" w:hAnsiTheme="minorHAnsi" w:cstheme="minorHAnsi"/>
+                                <w:b/>
+                                <w:i/>
+                                <w:color w:val="FFFFFF" w:themeColor="background1"/>
+                                <w:sz w:val="22"/>
+                                <w:szCs w:val="22"/>
+                              </w:rPr>
+                              <w:t xml:space="preserve"> of Analysis</w:t>
                             </w:r>
                             <w:r>
                               <w:rPr>
@@ -28565,7 +28805,7 @@
           </mc:Choice>
           <mc:Fallback>
             <w:pict>
-              <v:shape w14:anchorId="45F2399F" id="Text Box 465" o:spid="_x0000_s1049" type="#_x0000_t202" style="width:442.2pt;height:129.9pt;visibility:visible;mso-wrap-style:square;mso-left-percent:-10001;mso-top-percent:-10001;mso-position-horizontal:absolute;mso-position-horizontal-relative:char;mso-position-vertical:absolute;mso-position-vertical-relative:line;mso-left-percent:-10001;mso-top-percent:-10001;v-text-anchor:top" o:gfxdata="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" fillcolor="#5a5a5a [2109]">
+              <v:shape w14:anchorId="45F2399F" id="Text Box 465" o:spid="_x0000_s1047" type="#_x0000_t202" style="width:442.2pt;height:129.9pt;visibility:visible;mso-wrap-style:square;mso-left-percent:-10001;mso-top-percent:-10001;mso-position-horizontal:absolute;mso-position-horizontal-relative:char;mso-position-vertical:absolute;mso-position-vertical-relative:line;mso-left-percent:-10001;mso-top-percent:-10001;v-text-anchor:top" o:gfxdata="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" fillcolor="#5a5a5a [2109]">
                 <v:textbox>
                   <w:txbxContent>
                     <w:p>
@@ -28777,13 +29017,33 @@
                       <w:r>
                         <w:rPr>
                           <w:rFonts w:asciiTheme="minorHAnsi" w:hAnsiTheme="minorHAnsi" w:cstheme="minorHAnsi"/>
+                          <w:color w:val="FFFFFF" w:themeColor="background1"/>
+                          <w:sz w:val="22"/>
+                          <w:szCs w:val="22"/>
+                        </w:rPr>
+                        <w:t>‘</w:t>
+                      </w:r>
+                      <w:r>
+                        <w:rPr>
+                          <w:rFonts w:asciiTheme="minorHAnsi" w:hAnsiTheme="minorHAnsi" w:cstheme="minorHAnsi"/>
                           <w:b/>
                           <w:i/>
                           <w:color w:val="FFFFFF" w:themeColor="background1"/>
                           <w:sz w:val="22"/>
                           <w:szCs w:val="22"/>
                         </w:rPr>
-                        <w:t>'Order' of Analysis</w:t>
+                        <w:t>depth’</w:t>
+                      </w:r>
+                      <w:r>
+                        <w:rPr>
+                          <w:rFonts w:asciiTheme="minorHAnsi" w:hAnsiTheme="minorHAnsi" w:cstheme="minorHAnsi"/>
+                          <w:b/>
+                          <w:i/>
+                          <w:color w:val="FFFFFF" w:themeColor="background1"/>
+                          <w:sz w:val="22"/>
+                          <w:szCs w:val="22"/>
+                        </w:rPr>
+                        <w:t xml:space="preserve"> of Analysis</w:t>
                       </w:r>
                       <w:r>
                         <w:rPr>
@@ -28870,7 +29130,7 @@
                     <pic:cNvPicPr/>
                   </pic:nvPicPr>
                   <pic:blipFill>
-                    <a:blip r:embed="rId50">
+                    <a:blip r:embed="rId51">
                       <a:extLst>
                         <a:ext uri="{28A0092B-C50C-407E-A947-70E740481C1C}">
                           <a14:useLocalDpi xmlns:a14="http://schemas.microsoft.com/office/drawing/2010/main" val="0"/>
@@ -29461,7 +29721,7 @@
           </mc:Choice>
           <mc:Fallback>
             <w:pict>
-              <v:shape w14:anchorId="31FDA1E0" id="Text Box 464" o:spid="_x0000_s1050" type="#_x0000_t202" style="width:442.2pt;height:130.45pt;visibility:visible;mso-wrap-style:square;mso-left-percent:-10001;mso-top-percent:-10001;mso-position-horizontal:absolute;mso-position-horizontal-relative:char;mso-position-vertical:absolute;mso-position-vertical-relative:line;mso-left-percent:-10001;mso-top-percent:-10001;v-text-anchor:top" o:gfxdata="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" fillcolor="#5a5a5a [2109]">
+              <v:shape w14:anchorId="31FDA1E0" id="Text Box 464" o:spid="_x0000_s1048" type="#_x0000_t202" style="width:442.2pt;height:130.45pt;visibility:visible;mso-wrap-style:square;mso-left-percent:-10001;mso-top-percent:-10001;mso-position-horizontal:absolute;mso-position-horizontal-relative:char;mso-position-vertical:absolute;mso-position-vertical-relative:line;mso-left-percent:-10001;mso-top-percent:-10001;v-text-anchor:top" o:gfxdata="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" fillcolor="#5a5a5a [2109]">
                 <v:textbox>
                   <w:txbxContent>
                     <w:p>
@@ -29587,27 +29847,7 @@
                           <w:sz w:val="24"/>
                           <w:szCs w:val="24"/>
                         </w:rPr>
-                        <w:t xml:space="preserve"> field is a </w:t>
-                      </w:r>
-                      <w:proofErr w:type="spellStart"/>
-                      <w:r>
-                        <w:rPr>
-                          <w:rFonts w:ascii="Calibri" w:hAnsi="Calibri"/>
-                          <w:color w:val="FFFFFF" w:themeColor="background1"/>
-                          <w:sz w:val="24"/>
-                          <w:szCs w:val="24"/>
-                        </w:rPr>
-                        <w:t>boolean</w:t>
-                      </w:r>
-                      <w:proofErr w:type="spellEnd"/>
-                      <w:r>
-                        <w:rPr>
-                          <w:rFonts w:ascii="Calibri" w:hAnsi="Calibri"/>
-                          <w:color w:val="FFFFFF" w:themeColor="background1"/>
-                          <w:sz w:val="24"/>
-                          <w:szCs w:val="24"/>
-                        </w:rPr>
-                        <w:t xml:space="preserve"> (i.e. true/false) field that specifies whether a barrier is naturally occurring (as opposed to anthropocentric).  Some analyses exclude these types of barriers.  </w:t>
+                        <w:t xml:space="preserve"> field is a boolean (i.e. true/false) field that specifies whether a barrier is naturally occurring (as opposed to anthropocentric).  Some analyses exclude these types of barriers.  </w:t>
                       </w:r>
                     </w:p>
                     <w:p>
@@ -29691,7 +29931,7 @@
                     <pic:cNvPicPr/>
                   </pic:nvPicPr>
                   <pic:blipFill>
-                    <a:blip r:embed="rId52">
+                    <a:blip r:embed="rId53">
                       <a:extLst>
                         <a:ext uri="{28A0092B-C50C-407E-A947-70E740481C1C}">
                           <a14:useLocalDpi xmlns:a14="http://schemas.microsoft.com/office/drawing/2010/main" val="0"/>
@@ -29814,14 +30054,12 @@
       <w:r>
         <w:fldChar w:fldCharType="separate"/>
       </w:r>
-      <w:ins w:id="76" w:author="goldford@student.ubc.ca" w:date="2022-08-18T13:57:00Z">
-        <w:r>
-          <w:rPr>
-            <w:b/>
-          </w:rPr>
-          <w:t>Installing the R Statistical software for Windows</w:t>
-        </w:r>
-      </w:ins>
+      <w:r>
+        <w:rPr>
+          <w:b/>
+        </w:rPr>
+        <w:t>Installing the R Statistical software for Windows</w:t>
+      </w:r>
       <w:r>
         <w:fldChar w:fldCharType="end"/>
       </w:r>
@@ -29983,11 +30221,9 @@
         </w:rPr>
         <w:fldChar w:fldCharType="separate"/>
       </w:r>
-      <w:ins w:id="77" w:author="goldford@student.ubc.ca" w:date="2022-08-18T13:57:00Z">
-        <w:r>
-          <w:t>9. A DCI Calculation Walkthrough</w:t>
-        </w:r>
-      </w:ins>
+      <w:r>
+        <w:t>9. A DCI Calculation Walkthrough</w:t>
+      </w:r>
       <w:r>
         <w:rPr>
           <w:rFonts w:ascii="Calibri" w:hAnsi="Calibri"/>
@@ -30069,14 +30305,12 @@
       <w:r>
         <w:fldChar w:fldCharType="separate"/>
       </w:r>
-      <w:ins w:id="78" w:author="goldford@student.ubc.ca" w:date="2022-08-18T13:57:00Z">
-        <w:r>
-          <w:rPr>
-            <w:b/>
-          </w:rPr>
-          <w:t>Installing the R Statistical software for Windows</w:t>
-        </w:r>
-      </w:ins>
+      <w:r>
+        <w:rPr>
+          <w:b/>
+        </w:rPr>
+        <w:t>Installing the R Statistical software for Windows</w:t>
+      </w:r>
       <w:r>
         <w:fldChar w:fldCharType="end"/>
       </w:r>
@@ -30246,7 +30480,7 @@
           </mc:Choice>
           <mc:Fallback>
             <w:pict>
-              <v:shape w14:anchorId="79B2873E" id="Text Box 463" o:spid="_x0000_s1051" type="#_x0000_t202" style="width:442.2pt;height:38.85pt;visibility:visible;mso-wrap-style:square;mso-left-percent:-10001;mso-top-percent:-10001;mso-position-horizontal:absolute;mso-position-horizontal-relative:char;mso-position-vertical:absolute;mso-position-vertical-relative:line;mso-left-percent:-10001;mso-top-percent:-10001;v-text-anchor:top" o:gfxdata="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" fillcolor="#5a5a5a [2109]">
+              <v:shape w14:anchorId="79B2873E" id="Text Box 463" o:spid="_x0000_s1049" type="#_x0000_t202" style="width:442.2pt;height:38.85pt;visibility:visible;mso-wrap-style:square;mso-left-percent:-10001;mso-top-percent:-10001;mso-position-horizontal:absolute;mso-position-horizontal-relative:char;mso-position-vertical:absolute;mso-position-vertical-relative:line;mso-left-percent:-10001;mso-top-percent:-10001;v-text-anchor:top" o:gfxdata="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" fillcolor="#5a5a5a [2109]">
                 <v:textbox>
                   <w:txbxContent>
                     <w:p>
@@ -30417,7 +30651,7 @@
       <w:pPr>
         <w:pStyle w:val="Heading3"/>
       </w:pPr>
-      <w:bookmarkStart w:id="79" w:name="_Toc52020105"/>
+      <w:bookmarkStart w:id="76" w:name="_Toc111795266"/>
       <w:r>
         <w:rPr>
           <w:lang w:val="en-US"/>
@@ -30427,7 +30661,7 @@
       <w:r>
         <w:t>2 Display Arrows</w:t>
       </w:r>
-      <w:bookmarkEnd w:id="79"/>
+      <w:bookmarkEnd w:id="76"/>
     </w:p>
     <w:p>
       <w:pPr>
@@ -30505,7 +30739,7 @@
                     <pic:cNvPicPr/>
                   </pic:nvPicPr>
                   <pic:blipFill>
-                    <a:blip r:embed="rId57"/>
+                    <a:blip r:embed="rId58"/>
                     <a:stretch>
                       <a:fillRect/>
                     </a:stretch>
@@ -30545,7 +30779,7 @@
       <w:pPr>
         <w:pStyle w:val="Heading3"/>
       </w:pPr>
-      <w:bookmarkStart w:id="80" w:name="_Toc52020106"/>
+      <w:bookmarkStart w:id="77" w:name="_Toc111795267"/>
       <w:r>
         <w:rPr>
           <w:lang w:val="en-US"/>
@@ -30555,7 +30789,7 @@
       <w:r>
         <w:t>3 Properties</w:t>
       </w:r>
-      <w:bookmarkEnd w:id="80"/>
+      <w:bookmarkEnd w:id="77"/>
     </w:p>
     <w:p>
       <w:pPr>
@@ -30664,7 +30898,7 @@
                     </pic:cNvPicPr>
                   </pic:nvPicPr>
                   <pic:blipFill>
-                    <a:blip r:embed="rId58">
+                    <a:blip r:embed="rId59">
                       <a:extLst>
                         <a:ext uri="{28A0092B-C50C-407E-A947-70E740481C1C}">
                           <a14:useLocalDpi xmlns:a14="http://schemas.microsoft.com/office/drawing/2010/main" val="0"/>
@@ -30715,7 +30949,7 @@
       <w:pPr>
         <w:pStyle w:val="Heading3"/>
       </w:pPr>
-      <w:bookmarkStart w:id="81" w:name="_Toc52020107"/>
+      <w:bookmarkStart w:id="78" w:name="_Toc111795268"/>
       <w:r>
         <w:rPr>
           <w:lang w:val="en-US"/>
@@ -30725,7 +30959,7 @@
       <w:r>
         <w:t>4 Clear Results</w:t>
       </w:r>
-      <w:bookmarkEnd w:id="81"/>
+      <w:bookmarkEnd w:id="78"/>
     </w:p>
     <w:p>
       <w:pPr>
@@ -30792,7 +31026,7 @@
       <w:pPr>
         <w:pStyle w:val="Heading3"/>
       </w:pPr>
-      <w:bookmarkStart w:id="82" w:name="_Toc52020108"/>
+      <w:bookmarkStart w:id="79" w:name="_Toc111795269"/>
       <w:r>
         <w:rPr>
           <w:lang w:val="en-US"/>
@@ -30802,7 +31036,7 @@
       <w:r>
         <w:t>5 Clear Barriers</w:t>
       </w:r>
-      <w:bookmarkEnd w:id="82"/>
+      <w:bookmarkEnd w:id="79"/>
     </w:p>
     <w:p>
       <w:pPr>
@@ -30861,7 +31095,7 @@
       <w:pPr>
         <w:pStyle w:val="Heading3"/>
       </w:pPr>
-      <w:bookmarkStart w:id="83" w:name="_Toc52020109"/>
+      <w:bookmarkStart w:id="80" w:name="_Toc111795270"/>
       <w:r>
         <w:rPr>
           <w:lang w:val="en-US"/>
@@ -30871,7 +31105,7 @@
       <w:r>
         <w:t>6 Clear Flags</w:t>
       </w:r>
-      <w:bookmarkEnd w:id="83"/>
+      <w:bookmarkEnd w:id="80"/>
     </w:p>
     <w:p>
       <w:pPr>
@@ -30933,7 +31167,7 @@
           <w:lang w:val="en-CA"/>
         </w:rPr>
       </w:pPr>
-      <w:bookmarkStart w:id="84" w:name="_Toc52020110"/>
+      <w:bookmarkStart w:id="81" w:name="_Toc111795271"/>
       <w:r>
         <w:rPr>
           <w:lang w:val="en-US"/>
@@ -30943,7 +31177,7 @@
       <w:r>
         <w:t>. One-Click Analysis Tool</w:t>
       </w:r>
-      <w:bookmarkEnd w:id="84"/>
+      <w:bookmarkEnd w:id="81"/>
     </w:p>
     <w:p>
       <w:pPr>
@@ -31094,17 +31328,15 @@
         </w:rPr>
         <w:fldChar w:fldCharType="separate"/>
       </w:r>
-      <w:ins w:id="85" w:author="goldford@student.ubc.ca" w:date="2022-08-18T13:57:00Z">
-        <w:r>
-          <w:t>A '</w:t>
-        </w:r>
-        <w:r>
-          <w:t>One-Click Analysis</w:t>
-        </w:r>
-        <w:r>
-          <w:t>' Walkthrough</w:t>
-        </w:r>
-      </w:ins>
+      <w:r>
+        <w:t>A '</w:t>
+      </w:r>
+      <w:r>
+        <w:t>One-Click Analysis</w:t>
+      </w:r>
+      <w:r>
+        <w:t>' Walkthrough</w:t>
+      </w:r>
       <w:r>
         <w:rPr>
           <w:rFonts w:ascii="Calibri" w:hAnsi="Calibri"/>
@@ -31146,7 +31378,7 @@
           <w:lang w:val="en-CA"/>
         </w:rPr>
       </w:pPr>
-      <w:bookmarkStart w:id="86" w:name="_Toc52020111"/>
+      <w:bookmarkStart w:id="82" w:name="_Toc111795272"/>
       <w:r>
         <w:rPr>
           <w:lang w:val="en-US"/>
@@ -31156,7 +31388,7 @@
       <w:r>
         <w:t>. Advanced Analysis Command</w:t>
       </w:r>
-      <w:bookmarkEnd w:id="86"/>
+      <w:bookmarkEnd w:id="82"/>
     </w:p>
     <w:p>
       <w:pPr>
@@ -31296,14 +31528,12 @@
       <w:r>
         <w:fldChar w:fldCharType="separate"/>
       </w:r>
-      <w:ins w:id="87" w:author="goldford@student.ubc.ca" w:date="2022-08-18T13:57:00Z">
-        <w:r>
-          <w:rPr>
-            <w:b/>
-          </w:rPr>
-          <w:t>The Advanced Tab</w:t>
-        </w:r>
-      </w:ins>
+      <w:r>
+        <w:rPr>
+          <w:b/>
+        </w:rPr>
+        <w:t>The Advanced Tab</w:t>
+      </w:r>
       <w:r>
         <w:fldChar w:fldCharType="end"/>
       </w:r>
@@ -31360,11 +31590,9 @@
         </w:rPr>
         <w:fldChar w:fldCharType="separate"/>
       </w:r>
-      <w:ins w:id="88" w:author="goldford@student.ubc.ca" w:date="2022-08-18T13:57:00Z">
-        <w:r>
-          <w:t>FIPEX Output Tables</w:t>
-        </w:r>
-      </w:ins>
+      <w:r>
+        <w:t>FIPEX Output Tables</w:t>
+      </w:r>
       <w:r>
         <w:rPr>
           <w:rFonts w:ascii="Calibri" w:hAnsi="Calibri"/>
@@ -31428,11 +31656,9 @@
         </w:rPr>
         <w:fldChar w:fldCharType="separate"/>
       </w:r>
-      <w:ins w:id="89" w:author="goldford@student.ubc.ca" w:date="2022-08-18T13:57:00Z">
-        <w:r>
-          <w:t>DCI Calculation</w:t>
-        </w:r>
-      </w:ins>
+      <w:r>
+        <w:t>DCI Calculation</w:t>
+      </w:r>
       <w:r>
         <w:rPr>
           <w:rFonts w:ascii="Calibri" w:hAnsi="Calibri"/>
@@ -31474,7 +31700,7 @@
           <w:lang w:val="en-CA"/>
         </w:rPr>
       </w:pPr>
-      <w:bookmarkStart w:id="90" w:name="_Toc52020112"/>
+      <w:bookmarkStart w:id="83" w:name="_Toc111795273"/>
       <w:r>
         <w:rPr>
           <w:lang w:val="en-US"/>
@@ -31484,7 +31710,7 @@
       <w:r>
         <w:t>. Batch Snap Barriers to Points</w:t>
       </w:r>
-      <w:bookmarkEnd w:id="90"/>
+      <w:bookmarkEnd w:id="83"/>
     </w:p>
     <w:p>
       <w:pPr>
@@ -31687,11 +31913,11 @@
           <w:lang w:val="en-CA"/>
         </w:rPr>
       </w:pPr>
-      <w:bookmarkStart w:id="91" w:name="_Toc52020113"/>
+      <w:bookmarkStart w:id="84" w:name="_Toc111795274"/>
       <w:r>
         <w:t>FIPEX Output Form</w:t>
       </w:r>
-      <w:bookmarkEnd w:id="91"/>
+      <w:bookmarkEnd w:id="84"/>
       <w:r>
         <w:t xml:space="preserve"> </w:t>
       </w:r>
@@ -31857,7 +32083,7 @@
                     <pic:cNvPicPr/>
                   </pic:nvPicPr>
                   <pic:blipFill>
-                    <a:blip r:embed="rId59">
+                    <a:blip r:embed="rId60">
                       <a:extLst>
                         <a:ext uri="{28A0092B-C50C-407E-A947-70E740481C1C}">
                           <a14:useLocalDpi xmlns:a14="http://schemas.microsoft.com/office/drawing/2010/main" val="0"/>
@@ -31909,7 +32135,7 @@
         <w:rPr>
           <w:noProof/>
         </w:rPr>
-        <w:t>5</w:t>
+        <w:t>8</w:t>
       </w:r>
       <w:r>
         <w:rPr>
@@ -32401,7 +32627,7 @@
                     <pic:cNvPicPr/>
                   </pic:nvPicPr>
                   <pic:blipFill>
-                    <a:blip r:embed="rId60">
+                    <a:blip r:embed="rId61">
                       <a:extLst>
                         <a:ext uri="{28A0092B-C50C-407E-A947-70E740481C1C}">
                           <a14:useLocalDpi xmlns:a14="http://schemas.microsoft.com/office/drawing/2010/main" val="0"/>
@@ -32453,7 +32679,7 @@
         <w:rPr>
           <w:noProof/>
         </w:rPr>
-        <w:t>6</w:t>
+        <w:t>9</w:t>
       </w:r>
       <w:r>
         <w:rPr>
@@ -32616,7 +32842,7 @@
           </mc:Choice>
           <mc:Fallback>
             <w:pict>
-              <v:shape w14:anchorId="7B620957" id="Text Box 462" o:spid="_x0000_s1052" type="#_x0000_t202" style="width:442.2pt;height:38.85pt;visibility:visible;mso-wrap-style:square;mso-left-percent:-10001;mso-top-percent:-10001;mso-position-horizontal:absolute;mso-position-horizontal-relative:char;mso-position-vertical:absolute;mso-position-vertical-relative:line;mso-left-percent:-10001;mso-top-percent:-10001;v-text-anchor:top" o:gfxdata="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" fillcolor="#5a5a5a [2109]">
+              <v:shape w14:anchorId="7B620957" id="Text Box 462" o:spid="_x0000_s1050" type="#_x0000_t202" style="width:442.2pt;height:38.85pt;visibility:visible;mso-wrap-style:square;mso-left-percent:-10001;mso-top-percent:-10001;mso-position-horizontal:absolute;mso-position-horizontal-relative:char;mso-position-vertical:absolute;mso-position-vertical-relative:line;mso-left-percent:-10001;mso-top-percent:-10001;v-text-anchor:top" o:gfxdata="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" fillcolor="#5a5a5a [2109]">
                 <v:textbox>
                   <w:txbxContent>
                     <w:p>
@@ -32714,13 +32940,13 @@
           <w:lang w:val="en-CA"/>
         </w:rPr>
       </w:pPr>
-      <w:bookmarkStart w:id="92" w:name="_Ref343718925"/>
-      <w:bookmarkStart w:id="93" w:name="_Toc52020114"/>
+      <w:bookmarkStart w:id="85" w:name="_Ref343718925"/>
+      <w:bookmarkStart w:id="86" w:name="_Toc111795275"/>
       <w:r>
         <w:t>FIPEX Output Tables</w:t>
       </w:r>
-      <w:bookmarkEnd w:id="92"/>
-      <w:bookmarkEnd w:id="93"/>
+      <w:bookmarkEnd w:id="85"/>
+      <w:bookmarkEnd w:id="86"/>
       <w:r>
         <w:t xml:space="preserve"> </w:t>
       </w:r>
@@ -32844,7 +33070,7 @@
                     <pic:cNvPicPr/>
                   </pic:nvPicPr>
                   <pic:blipFill>
-                    <a:blip r:embed="rId61">
+                    <a:blip r:embed="rId62">
                       <a:extLst>
                         <a:ext uri="{28A0092B-C50C-407E-A947-70E740481C1C}">
                           <a14:useLocalDpi xmlns:a14="http://schemas.microsoft.com/office/drawing/2010/main" val="0"/>
@@ -32891,7 +33117,7 @@
         <w:rPr>
           <w:noProof/>
         </w:rPr>
-        <w:t>7</w:t>
+        <w:t>10</w:t>
       </w:r>
       <w:r>
         <w:rPr>
@@ -33037,7 +33263,7 @@
           </mc:Choice>
           <mc:Fallback>
             <w:pict>
-              <v:shape w14:anchorId="77ED18A0" id="Text Box 461" o:spid="_x0000_s1053" type="#_x0000_t202" style="width:442.2pt;height:52.55pt;visibility:visible;mso-wrap-style:square;mso-left-percent:-10001;mso-top-percent:-10001;mso-position-horizontal:absolute;mso-position-horizontal-relative:char;mso-position-vertical:absolute;mso-position-vertical-relative:line;mso-left-percent:-10001;mso-top-percent:-10001;v-text-anchor:top" o:gfxdata="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" fillcolor="#5a5a5a [2109]">
+              <v:shape w14:anchorId="77ED18A0" id="Text Box 461" o:spid="_x0000_s1051" type="#_x0000_t202" style="width:442.2pt;height:52.55pt;visibility:visible;mso-wrap-style:square;mso-left-percent:-10001;mso-top-percent:-10001;mso-position-horizontal:absolute;mso-position-horizontal-relative:char;mso-position-vertical:absolute;mso-position-vertical-relative:line;mso-left-percent:-10001;mso-top-percent:-10001;v-text-anchor:top" o:gfxdata="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" fillcolor="#5a5a5a [2109]">
                 <v:textbox>
                   <w:txbxContent>
                     <w:p>
@@ -33083,27 +33309,7 @@
                           <w:sz w:val="24"/>
                           <w:szCs w:val="24"/>
                         </w:rPr>
-                        <w:t xml:space="preserve">A unique, random </w:t>
-                      </w:r>
-                      <w:proofErr w:type="gramStart"/>
-                      <w:r>
-                        <w:rPr>
-                          <w:rFonts w:ascii="Calibri" w:hAnsi="Calibri"/>
-                          <w:color w:val="FFFFFF" w:themeColor="background1"/>
-                          <w:sz w:val="24"/>
-                          <w:szCs w:val="24"/>
-                        </w:rPr>
-                        <w:t>five character</w:t>
-                      </w:r>
-                      <w:proofErr w:type="gramEnd"/>
-                      <w:r>
-                        <w:rPr>
-                          <w:rFonts w:ascii="Calibri" w:hAnsi="Calibri"/>
-                          <w:color w:val="FFFFFF" w:themeColor="background1"/>
-                          <w:sz w:val="24"/>
-                          <w:szCs w:val="24"/>
-                        </w:rPr>
-                        <w:t xml:space="preserve"> code will be generated and used as a suffix for tables generated by an Advanced Analysis.  This is to help identify tables associated with a single analysis. </w:t>
+                        <w:t xml:space="preserve">A unique, random five character code will be generated and used as a suffix for tables generated by an Advanced Analysis.  This is to help identify tables associated with a single analysis. </w:t>
                       </w:r>
                     </w:p>
                     <w:p>
@@ -33136,11 +33342,11 @@
       <w:pPr>
         <w:pStyle w:val="Heading3"/>
       </w:pPr>
-      <w:bookmarkStart w:id="94" w:name="_Toc52020115"/>
+      <w:bookmarkStart w:id="87" w:name="_Toc111795276"/>
       <w:r>
         <w:t>The Habitat Table</w:t>
       </w:r>
-      <w:bookmarkEnd w:id="94"/>
+      <w:bookmarkEnd w:id="87"/>
     </w:p>
     <w:p>
       <w:pPr>
@@ -33639,11 +33845,11 @@
           <w:lang w:val="en-CA"/>
         </w:rPr>
       </w:pPr>
-      <w:bookmarkStart w:id="95" w:name="_Toc52020116"/>
+      <w:bookmarkStart w:id="88" w:name="_Toc111795277"/>
       <w:r>
         <w:t>The Metrics Table</w:t>
       </w:r>
-      <w:bookmarkEnd w:id="95"/>
+      <w:bookmarkEnd w:id="88"/>
     </w:p>
     <w:p>
       <w:pPr>
@@ -34162,7 +34368,7 @@
           <w:lang w:val="en-CA"/>
         </w:rPr>
       </w:pPr>
-      <w:bookmarkStart w:id="96" w:name="_Toc52020117"/>
+      <w:bookmarkStart w:id="89" w:name="_Toc111795278"/>
       <w:r>
         <w:rPr>
           <w:lang w:val="en-US"/>
@@ -34175,7 +34381,7 @@
         </w:rPr>
         <w:t xml:space="preserve">. </w:t>
       </w:r>
-      <w:bookmarkStart w:id="97" w:name="_Ref343716971"/>
+      <w:bookmarkStart w:id="90" w:name="_Ref343716971"/>
       <w:r>
         <w:t xml:space="preserve">A </w:t>
       </w:r>
@@ -34197,8 +34403,8 @@
       <w:r>
         <w:t xml:space="preserve"> Walkthrough</w:t>
       </w:r>
-      <w:bookmarkEnd w:id="96"/>
-      <w:bookmarkEnd w:id="97"/>
+      <w:bookmarkEnd w:id="89"/>
+      <w:bookmarkEnd w:id="90"/>
       <w:r>
         <w:t xml:space="preserve"> </w:t>
       </w:r>
@@ -34334,11 +34540,9 @@
         </w:rPr>
         <w:fldChar w:fldCharType="separate"/>
       </w:r>
-      <w:ins w:id="98" w:author="goldford@student.ubc.ca" w:date="2022-08-18T13:57:00Z">
-        <w:r>
-          <w:t>Network Creation</w:t>
-        </w:r>
-      </w:ins>
+      <w:r>
+        <w:t>Network Creation</w:t>
+      </w:r>
       <w:r>
         <w:rPr>
           <w:rFonts w:ascii="Calibri" w:hAnsi="Calibri"/>
@@ -34636,7 +34840,7 @@
                     <pic:cNvPicPr/>
                   </pic:nvPicPr>
                   <pic:blipFill>
-                    <a:blip r:embed="rId62"/>
+                    <a:blip r:embed="rId63"/>
                     <a:stretch>
                       <a:fillRect/>
                     </a:stretch>
@@ -34941,7 +35145,7 @@
                     <pic:cNvPicPr/>
                   </pic:nvPicPr>
                   <pic:blipFill>
-                    <a:blip r:embed="rId63">
+                    <a:blip r:embed="rId64">
                       <a:extLst>
                         <a:ext uri="{28A0092B-C50C-407E-A947-70E740481C1C}">
                           <a14:useLocalDpi xmlns:a14="http://schemas.microsoft.com/office/drawing/2010/main" val="0"/>
@@ -35215,7 +35419,7 @@
                     </pic:cNvPicPr>
                   </pic:nvPicPr>
                   <pic:blipFill>
-                    <a:blip r:embed="rId64">
+                    <a:blip r:embed="rId65">
                       <a:extLst>
                         <a:ext uri="{28A0092B-C50C-407E-A947-70E740481C1C}">
                           <a14:useLocalDpi xmlns:a14="http://schemas.microsoft.com/office/drawing/2010/main" val="0"/>
@@ -35412,7 +35616,7 @@
                     <pic:cNvPicPr/>
                   </pic:nvPicPr>
                   <pic:blipFill>
-                    <a:blip r:embed="rId65"/>
+                    <a:blip r:embed="rId66"/>
                     <a:stretch>
                       <a:fillRect/>
                     </a:stretch>
@@ -35559,7 +35763,7 @@
                     <pic:cNvPicPr/>
                   </pic:nvPicPr>
                   <pic:blipFill>
-                    <a:blip r:embed="rId66"/>
+                    <a:blip r:embed="rId67"/>
                     <a:stretch>
                       <a:fillRect/>
                     </a:stretch>
@@ -35660,7 +35864,7 @@
                     <pic:cNvPicPr/>
                   </pic:nvPicPr>
                   <pic:blipFill>
-                    <a:blip r:embed="rId67"/>
+                    <a:blip r:embed="rId68"/>
                     <a:stretch>
                       <a:fillRect/>
                     </a:stretch>
@@ -35777,7 +35981,7 @@
                     <pic:cNvPicPr/>
                   </pic:nvPicPr>
                   <pic:blipFill>
-                    <a:blip r:embed="rId68"/>
+                    <a:blip r:embed="rId69"/>
                     <a:stretch>
                       <a:fillRect/>
                     </a:stretch>
@@ -35834,7 +36038,7 @@
                     </pic:cNvPicPr>
                   </pic:nvPicPr>
                   <pic:blipFill>
-                    <a:blip r:embed="rId39" cstate="print">
+                    <a:blip r:embed="rId40" cstate="print">
                       <a:extLst>
                         <a:ext uri="{28A0092B-C50C-407E-A947-70E740481C1C}">
                           <a14:useLocalDpi xmlns:a14="http://schemas.microsoft.com/office/drawing/2010/main" val="0"/>
@@ -36021,7 +36225,7 @@
           </mc:Choice>
           <mc:Fallback>
             <w:pict>
-              <v:shape w14:anchorId="5E4629CB" id="Text Box 460" o:spid="_x0000_s1054" type="#_x0000_t202" style="width:442.2pt;height:64.1pt;visibility:visible;mso-wrap-style:square;mso-left-percent:-10001;mso-top-percent:-10001;mso-position-horizontal:absolute;mso-position-horizontal-relative:char;mso-position-vertical:absolute;mso-position-vertical-relative:line;mso-left-percent:-10001;mso-top-percent:-10001;v-text-anchor:top" o:gfxdata="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" fillcolor="#5a5a5a [2109]">
+              <v:shape w14:anchorId="5E4629CB" id="Text Box 460" o:spid="_x0000_s1052" type="#_x0000_t202" style="width:442.2pt;height:64.1pt;visibility:visible;mso-wrap-style:square;mso-left-percent:-10001;mso-top-percent:-10001;mso-position-horizontal:absolute;mso-position-horizontal-relative:char;mso-position-vertical:absolute;mso-position-vertical-relative:line;mso-left-percent:-10001;mso-top-percent:-10001;v-text-anchor:top" o:gfxdata="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" fillcolor="#5a5a5a [2109]">
                 <v:textbox>
                   <w:txbxContent>
                     <w:p>
@@ -36111,7 +36315,7 @@
           <w:lang w:val="en-CA"/>
         </w:rPr>
       </w:pPr>
-      <w:bookmarkStart w:id="99" w:name="_Toc52020118"/>
+      <w:bookmarkStart w:id="91" w:name="_Toc111795279"/>
       <w:r>
         <w:rPr>
           <w:lang w:val="en-US"/>
@@ -36124,7 +36328,7 @@
         </w:rPr>
         <w:t xml:space="preserve">. </w:t>
       </w:r>
-      <w:bookmarkStart w:id="100" w:name="_Ref343847201"/>
+      <w:bookmarkStart w:id="92" w:name="_Ref343847201"/>
       <w:r>
         <w:t xml:space="preserve">An </w:t>
       </w:r>
@@ -36146,8 +36350,8 @@
       <w:r>
         <w:t xml:space="preserve"> Walkthrough</w:t>
       </w:r>
-      <w:bookmarkEnd w:id="99"/>
-      <w:bookmarkEnd w:id="100"/>
+      <w:bookmarkEnd w:id="91"/>
+      <w:bookmarkEnd w:id="92"/>
     </w:p>
     <w:p>
       <w:pPr>
@@ -36277,11 +36481,9 @@
         </w:rPr>
         <w:fldChar w:fldCharType="separate"/>
       </w:r>
-      <w:ins w:id="101" w:author="goldford@student.ubc.ca" w:date="2022-08-18T13:57:00Z">
-        <w:r>
-          <w:t>Network Creation</w:t>
-        </w:r>
-      </w:ins>
+      <w:r>
+        <w:t>Network Creation</w:t>
+      </w:r>
       <w:r>
         <w:rPr>
           <w:rFonts w:ascii="Calibri" w:hAnsi="Calibri"/>
@@ -36362,17 +36564,15 @@
         </w:rPr>
         <w:fldChar w:fldCharType="separate"/>
       </w:r>
-      <w:ins w:id="102" w:author="goldford@student.ubc.ca" w:date="2022-08-18T13:57:00Z">
-        <w:r>
-          <w:t>A '</w:t>
-        </w:r>
-        <w:r>
-          <w:t>One-Click Analysis</w:t>
-        </w:r>
-        <w:r>
-          <w:t>' Walkthrough</w:t>
-        </w:r>
-      </w:ins>
+      <w:r>
+        <w:t>A '</w:t>
+      </w:r>
+      <w:r>
+        <w:t>One-Click Analysis</w:t>
+      </w:r>
+      <w:r>
+        <w:t>' Walkthrough</w:t>
+      </w:r>
       <w:r>
         <w:rPr>
           <w:rFonts w:ascii="Calibri" w:hAnsi="Calibri"/>
@@ -36441,7 +36641,7 @@
                     <pic:cNvPicPr/>
                   </pic:nvPicPr>
                   <pic:blipFill>
-                    <a:blip r:embed="rId69"/>
+                    <a:blip r:embed="rId70"/>
                     <a:stretch>
                       <a:fillRect/>
                     </a:stretch>
@@ -36593,7 +36793,7 @@
           </mc:Choice>
           <mc:Fallback>
             <w:pict>
-              <v:shape w14:anchorId="42F1360B" id="Text Box 459" o:spid="_x0000_s1055" type="#_x0000_t202" style="width:442.2pt;height:52.5pt;visibility:visible;mso-wrap-style:square;mso-left-percent:-10001;mso-top-percent:-10001;mso-position-horizontal:absolute;mso-position-horizontal-relative:char;mso-position-vertical:absolute;mso-position-vertical-relative:line;mso-left-percent:-10001;mso-top-percent:-10001;v-text-anchor:top" o:gfxdata="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" fillcolor="#5a5a5a [2109]">
+              <v:shape w14:anchorId="42F1360B" id="Text Box 459" o:spid="_x0000_s1053" type="#_x0000_t202" style="width:442.2pt;height:52.5pt;visibility:visible;mso-wrap-style:square;mso-left-percent:-10001;mso-top-percent:-10001;mso-position-horizontal:absolute;mso-position-horizontal-relative:char;mso-position-vertical:absolute;mso-position-vertical-relative:line;mso-left-percent:-10001;mso-top-percent:-10001;v-text-anchor:top" o:gfxdata="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" fillcolor="#5a5a5a [2109]">
                 <v:textbox>
                   <w:txbxContent>
                     <w:p>
@@ -36831,7 +37031,7 @@
                     </pic:cNvPicPr>
                   </pic:nvPicPr>
                   <pic:blipFill>
-                    <a:blip r:embed="rId38">
+                    <a:blip r:embed="rId39">
                       <a:extLst>
                         <a:ext uri="{28A0092B-C50C-407E-A947-70E740481C1C}">
                           <a14:useLocalDpi xmlns:a14="http://schemas.microsoft.com/office/drawing/2010/main" val="0"/>
@@ -37118,7 +37318,7 @@
                     </pic:cNvPicPr>
                   </pic:nvPicPr>
                   <pic:blipFill>
-                    <a:blip r:embed="rId64">
+                    <a:blip r:embed="rId65">
                       <a:extLst>
                         <a:ext uri="{28A0092B-C50C-407E-A947-70E740481C1C}">
                           <a14:useLocalDpi xmlns:a14="http://schemas.microsoft.com/office/drawing/2010/main" val="0"/>
@@ -37210,7 +37410,25 @@
           <w:sz w:val="24"/>
           <w:szCs w:val="24"/>
         </w:rPr>
-        <w:t>"Order" of Analysis</w:t>
+        <w:t>"</w:t>
+      </w:r>
+      <w:r>
+        <w:rPr>
+          <w:rFonts w:ascii="Calibri" w:hAnsi="Calibri"/>
+          <w:b/>
+          <w:sz w:val="24"/>
+          <w:szCs w:val="24"/>
+        </w:rPr>
+        <w:t>Depth</w:t>
+      </w:r>
+      <w:r>
+        <w:rPr>
+          <w:rFonts w:ascii="Calibri" w:hAnsi="Calibri"/>
+          <w:b/>
+          <w:sz w:val="24"/>
+          <w:szCs w:val="24"/>
+        </w:rPr>
+        <w:t>" of Analysis</w:t>
       </w:r>
       <w:r>
         <w:rPr>
@@ -37267,16 +37485,14 @@
       </w:pPr>
       <w:r>
         <w:rPr>
-          <w:rFonts w:ascii="Calibri" w:hAnsi="Calibri"/>
           <w:noProof/>
-          <w:sz w:val="24"/>
-          <w:szCs w:val="24"/>
-        </w:rPr>
+        </w:rPr>
+        <w:lastRenderedPageBreak/>
         <w:drawing>
-          <wp:inline distT="0" distB="0" distL="0" distR="0" wp14:anchorId="11DBD09F" wp14:editId="1BB30E68">
-            <wp:extent cx="2341821" cy="805543"/>
-            <wp:effectExtent l="0" t="0" r="1905" b="0"/>
-            <wp:docPr id="134" name="Picture 134"/>
+          <wp:inline distT="0" distB="0" distL="0" distR="0" wp14:anchorId="61F7B943" wp14:editId="778B375F">
+            <wp:extent cx="3190875" cy="1190625"/>
+            <wp:effectExtent l="0" t="0" r="9525" b="9525"/>
+            <wp:docPr id="3" name="Picture 3" descr="Graphical user interface, text, application&#10;&#10;Description automatically generated"/>
             <wp:cNvGraphicFramePr>
               <a:graphicFrameLocks xmlns:a="http://schemas.openxmlformats.org/drawingml/2006/main" noChangeAspect="1"/>
             </wp:cNvGraphicFramePr>
@@ -37284,36 +37500,23 @@
               <a:graphicData uri="http://schemas.openxmlformats.org/drawingml/2006/picture">
                 <pic:pic xmlns:pic="http://schemas.openxmlformats.org/drawingml/2006/picture">
                   <pic:nvPicPr>
-                    <pic:cNvPr id="0" name="Picture 6"/>
-                    <pic:cNvPicPr>
-                      <a:picLocks noChangeAspect="1" noChangeArrowheads="1"/>
-                    </pic:cNvPicPr>
+                    <pic:cNvPr id="3" name="Picture 3" descr="Graphical user interface, text, application&#10;&#10;Description automatically generated"/>
+                    <pic:cNvPicPr/>
                   </pic:nvPicPr>
                   <pic:blipFill>
-                    <a:blip r:embed="rId70">
-                      <a:extLst>
-                        <a:ext uri="{28A0092B-C50C-407E-A947-70E740481C1C}">
-                          <a14:useLocalDpi xmlns:a14="http://schemas.microsoft.com/office/drawing/2010/main" val="0"/>
-                        </a:ext>
-                      </a:extLst>
-                    </a:blip>
-                    <a:srcRect/>
+                    <a:blip r:embed="rId71"/>
                     <a:stretch>
                       <a:fillRect/>
                     </a:stretch>
                   </pic:blipFill>
-                  <pic:spPr bwMode="auto">
+                  <pic:spPr>
                     <a:xfrm>
                       <a:off x="0" y="0"/>
-                      <a:ext cx="2364900" cy="813482"/>
+                      <a:ext cx="3190875" cy="1190625"/>
                     </a:xfrm>
                     <a:prstGeom prst="rect">
                       <a:avLst/>
                     </a:prstGeom>
-                    <a:noFill/>
-                    <a:ln>
-                      <a:noFill/>
-                    </a:ln>
                   </pic:spPr>
                 </pic:pic>
               </a:graphicData>
@@ -37321,6 +37524,15 @@
           </wp:inline>
         </w:drawing>
       </w:r>
+      <w:r>
+        <w:rPr>
+          <w:rFonts w:ascii="Calibri" w:hAnsi="Calibri"/>
+          <w:noProof/>
+          <w:sz w:val="24"/>
+          <w:szCs w:val="24"/>
+        </w:rPr>
+        <w:t xml:space="preserve"> </w:t>
+      </w:r>
     </w:p>
     <w:p>
       <w:pPr>
@@ -37339,7 +37551,6 @@
           <w:sz w:val="24"/>
           <w:szCs w:val="24"/>
         </w:rPr>
-        <w:lastRenderedPageBreak/>
         <w:t xml:space="preserve">4. Set the </w:t>
       </w:r>
       <w:r>
@@ -37437,7 +37648,7 @@
                     </pic:cNvPicPr>
                   </pic:nvPicPr>
                   <pic:blipFill>
-                    <a:blip r:embed="rId71">
+                    <a:blip r:embed="rId72">
                       <a:extLst>
                         <a:ext uri="{28A0092B-C50C-407E-A947-70E740481C1C}">
                           <a14:useLocalDpi xmlns:a14="http://schemas.microsoft.com/office/drawing/2010/main" val="0"/>
@@ -37737,13 +37948,33 @@
                             <w:r>
                               <w:rPr>
                                 <w:rFonts w:asciiTheme="minorHAnsi" w:hAnsiTheme="minorHAnsi" w:cstheme="minorHAnsi"/>
+                                <w:color w:val="FFFFFF" w:themeColor="background1"/>
+                                <w:sz w:val="22"/>
+                                <w:szCs w:val="22"/>
+                              </w:rPr>
+                              <w:t>‘</w:t>
+                            </w:r>
+                            <w:r>
+                              <w:rPr>
+                                <w:rFonts w:asciiTheme="minorHAnsi" w:hAnsiTheme="minorHAnsi" w:cstheme="minorHAnsi"/>
                                 <w:b/>
                                 <w:i/>
                                 <w:color w:val="FFFFFF" w:themeColor="background1"/>
                                 <w:sz w:val="22"/>
                                 <w:szCs w:val="22"/>
                               </w:rPr>
-                              <w:t>'Order' of Analysis</w:t>
+                              <w:t>depth’</w:t>
+                            </w:r>
+                            <w:r>
+                              <w:rPr>
+                                <w:rFonts w:asciiTheme="minorHAnsi" w:hAnsiTheme="minorHAnsi" w:cstheme="minorHAnsi"/>
+                                <w:b/>
+                                <w:i/>
+                                <w:color w:val="FFFFFF" w:themeColor="background1"/>
+                                <w:sz w:val="22"/>
+                                <w:szCs w:val="22"/>
+                              </w:rPr>
+                              <w:t xml:space="preserve"> of Analysis</w:t>
                             </w:r>
                             <w:r>
                               <w:rPr>
@@ -37783,7 +38014,7 @@
           </mc:Choice>
           <mc:Fallback>
             <w:pict>
-              <v:shape w14:anchorId="3FEF3959" id="Text Box 458" o:spid="_x0000_s1056" type="#_x0000_t202" style="width:442.2pt;height:129.9pt;visibility:visible;mso-wrap-style:square;mso-left-percent:-10001;mso-top-percent:-10001;mso-position-horizontal:absolute;mso-position-horizontal-relative:char;mso-position-vertical:absolute;mso-position-vertical-relative:line;mso-left-percent:-10001;mso-top-percent:-10001;v-text-anchor:top" o:gfxdata="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" fillcolor="#5a5a5a [2109]">
+              <v:shape w14:anchorId="3FEF3959" id="Text Box 458" o:spid="_x0000_s1054" type="#_x0000_t202" style="width:442.2pt;height:129.9pt;visibility:visible;mso-wrap-style:square;mso-left-percent:-10001;mso-top-percent:-10001;mso-position-horizontal:absolute;mso-position-horizontal-relative:char;mso-position-vertical:absolute;mso-position-vertical-relative:line;mso-left-percent:-10001;mso-top-percent:-10001;v-text-anchor:top" o:gfxdata="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" fillcolor="#5a5a5a [2109]">
                 <v:textbox>
                   <w:txbxContent>
                     <w:p>
@@ -37995,13 +38226,33 @@
                       <w:r>
                         <w:rPr>
                           <w:rFonts w:asciiTheme="minorHAnsi" w:hAnsiTheme="minorHAnsi" w:cstheme="minorHAnsi"/>
+                          <w:color w:val="FFFFFF" w:themeColor="background1"/>
+                          <w:sz w:val="22"/>
+                          <w:szCs w:val="22"/>
+                        </w:rPr>
+                        <w:t>‘</w:t>
+                      </w:r>
+                      <w:r>
+                        <w:rPr>
+                          <w:rFonts w:asciiTheme="minorHAnsi" w:hAnsiTheme="minorHAnsi" w:cstheme="minorHAnsi"/>
                           <w:b/>
                           <w:i/>
                           <w:color w:val="FFFFFF" w:themeColor="background1"/>
                           <w:sz w:val="22"/>
                           <w:szCs w:val="22"/>
                         </w:rPr>
-                        <w:t>'Order' of Analysis</w:t>
+                        <w:t>depth’</w:t>
+                      </w:r>
+                      <w:r>
+                        <w:rPr>
+                          <w:rFonts w:asciiTheme="minorHAnsi" w:hAnsiTheme="minorHAnsi" w:cstheme="minorHAnsi"/>
+                          <w:b/>
+                          <w:i/>
+                          <w:color w:val="FFFFFF" w:themeColor="background1"/>
+                          <w:sz w:val="22"/>
+                          <w:szCs w:val="22"/>
+                        </w:rPr>
+                        <w:t xml:space="preserve"> of Analysis</w:t>
                       </w:r>
                       <w:r>
                         <w:rPr>
@@ -38273,7 +38524,7 @@
                     </pic:cNvPicPr>
                   </pic:nvPicPr>
                   <pic:blipFill>
-                    <a:blip r:embed="rId50">
+                    <a:blip r:embed="rId51">
                       <a:extLst>
                         <a:ext uri="{28A0092B-C50C-407E-A947-70E740481C1C}">
                           <a14:useLocalDpi xmlns:a14="http://schemas.microsoft.com/office/drawing/2010/main" val="0"/>
@@ -38341,7 +38592,7 @@
                     </pic:cNvPicPr>
                   </pic:nvPicPr>
                   <pic:blipFill>
-                    <a:blip r:embed="rId51">
+                    <a:blip r:embed="rId52">
                       <a:extLst>
                         <a:ext uri="{28A0092B-C50C-407E-A947-70E740481C1C}">
                           <a14:useLocalDpi xmlns:a14="http://schemas.microsoft.com/office/drawing/2010/main" val="0"/>
@@ -38410,7 +38661,7 @@
                     </pic:cNvPicPr>
                   </pic:nvPicPr>
                   <pic:blipFill>
-                    <a:blip r:embed="rId52">
+                    <a:blip r:embed="rId53">
                       <a:extLst>
                         <a:ext uri="{28A0092B-C50C-407E-A947-70E740481C1C}">
                           <a14:useLocalDpi xmlns:a14="http://schemas.microsoft.com/office/drawing/2010/main" val="0"/>
@@ -38637,7 +38888,7 @@
                     <pic:cNvPicPr/>
                   </pic:nvPicPr>
                   <pic:blipFill>
-                    <a:blip r:embed="rId72"/>
+                    <a:blip r:embed="rId73"/>
                     <a:stretch>
                       <a:fillRect/>
                     </a:stretch>
@@ -38718,7 +38969,7 @@
                     <pic:cNvPicPr/>
                   </pic:nvPicPr>
                   <pic:blipFill>
-                    <a:blip r:embed="rId73"/>
+                    <a:blip r:embed="rId74"/>
                     <a:stretch>
                       <a:fillRect/>
                     </a:stretch>
@@ -38826,7 +39077,7 @@
                     <pic:cNvPicPr/>
                   </pic:nvPicPr>
                   <pic:blipFill>
-                    <a:blip r:embed="rId60">
+                    <a:blip r:embed="rId61">
                       <a:extLst>
                         <a:ext uri="{28A0092B-C50C-407E-A947-70E740481C1C}">
                           <a14:useLocalDpi xmlns:a14="http://schemas.microsoft.com/office/drawing/2010/main" val="0"/>
@@ -38921,7 +39172,7 @@
                     <pic:cNvPicPr/>
                   </pic:nvPicPr>
                   <pic:blipFill>
-                    <a:blip r:embed="rId74"/>
+                    <a:blip r:embed="rId75"/>
                     <a:stretch>
                       <a:fillRect/>
                     </a:stretch>
@@ -39012,11 +39263,9 @@
         </w:rPr>
         <w:fldChar w:fldCharType="separate"/>
       </w:r>
-      <w:ins w:id="103" w:author="goldford@student.ubc.ca" w:date="2022-08-18T13:57:00Z">
-        <w:r>
-          <w:t>FIPEX Output Tables</w:t>
-        </w:r>
-      </w:ins>
+      <w:r>
+        <w:t>FIPEX Output Tables</w:t>
+      </w:r>
       <w:r>
         <w:rPr>
           <w:rFonts w:ascii="Calibri" w:hAnsi="Calibri"/>
@@ -39147,7 +39396,7 @@
           </mc:Choice>
           <mc:Fallback>
             <w:pict>
-              <v:shape w14:anchorId="0947C98D" id="Text Box 457" o:spid="_x0000_s1057" type="#_x0000_t202" style="width:442.2pt;height:60.9pt;visibility:visible;mso-wrap-style:square;mso-left-percent:-10001;mso-top-percent:-10001;mso-position-horizontal:absolute;mso-position-horizontal-relative:char;mso-position-vertical:absolute;mso-position-vertical-relative:line;mso-left-percent:-10001;mso-top-percent:-10001;v-text-anchor:top" o:gfxdata="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" fillcolor="#5a5a5a [2109]">
+              <v:shape w14:anchorId="0947C98D" id="Text Box 457" o:spid="_x0000_s1055" type="#_x0000_t202" style="width:442.2pt;height:60.9pt;visibility:visible;mso-wrap-style:square;mso-left-percent:-10001;mso-top-percent:-10001;mso-position-horizontal:absolute;mso-position-horizontal-relative:char;mso-position-vertical:absolute;mso-position-vertical-relative:line;mso-left-percent:-10001;mso-top-percent:-10001;v-text-anchor:top" o:gfxdata="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" fillcolor="#5a5a5a [2109]">
                 <v:textbox>
                   <w:txbxContent>
                     <w:p>
@@ -39183,27 +39432,7 @@
                           <w:sz w:val="22"/>
                           <w:szCs w:val="22"/>
                         </w:rPr>
-                        <w:t xml:space="preserve">It is possible to run a single Advanced Analysis for multiple flags.  That is, multiple river systems or sections of river systems can be </w:t>
-                      </w:r>
-                      <w:proofErr w:type="gramStart"/>
-                      <w:r>
-                        <w:rPr>
-                          <w:rFonts w:asciiTheme="minorHAnsi" w:hAnsiTheme="minorHAnsi" w:cstheme="minorHAnsi"/>
-                          <w:color w:val="FFFFFF" w:themeColor="background1"/>
-                          <w:sz w:val="22"/>
-                          <w:szCs w:val="22"/>
-                        </w:rPr>
-                        <w:t>analyzed</w:t>
-                      </w:r>
-                      <w:proofErr w:type="gramEnd"/>
-                      <w:r>
-                        <w:rPr>
-                          <w:rFonts w:asciiTheme="minorHAnsi" w:hAnsiTheme="minorHAnsi" w:cstheme="minorHAnsi"/>
-                          <w:color w:val="FFFFFF" w:themeColor="background1"/>
-                          <w:sz w:val="22"/>
-                          <w:szCs w:val="22"/>
-                        </w:rPr>
-                        <w:t xml:space="preserve"> and reports generated.  In the output form, the results for multiple flags are separated by the row for each sink (partially highlighted white).  </w:t>
+                        <w:t xml:space="preserve">It is possible to run a single Advanced Analysis for multiple flags.  That is, multiple river systems or sections of river systems can be analyzed and reports generated.  In the output form, the results for multiple flags are separated by the row for each sink (partially highlighted white).  </w:t>
                       </w:r>
                     </w:p>
                     <w:p>
@@ -39251,8 +39480,8 @@
           <w:lang w:val="en-CA"/>
         </w:rPr>
       </w:pPr>
-      <w:bookmarkStart w:id="104" w:name="_Ref343864963"/>
-      <w:bookmarkStart w:id="105" w:name="_Toc52020119"/>
+      <w:bookmarkStart w:id="93" w:name="_Ref343864963"/>
+      <w:bookmarkStart w:id="94" w:name="_Toc111795280"/>
       <w:r>
         <w:rPr>
           <w:lang w:val="en-US"/>
@@ -39265,8 +39494,8 @@
       <w:r>
         <w:t>A DCI Calculation Walkthrough</w:t>
       </w:r>
-      <w:bookmarkEnd w:id="104"/>
-      <w:bookmarkEnd w:id="105"/>
+      <w:bookmarkEnd w:id="93"/>
+      <w:bookmarkEnd w:id="94"/>
     </w:p>
     <w:p>
       <w:pPr>
@@ -39428,11 +39657,9 @@
         </w:rPr>
         <w:fldChar w:fldCharType="separate"/>
       </w:r>
-      <w:ins w:id="106" w:author="goldford@student.ubc.ca" w:date="2022-08-18T13:57:00Z">
-        <w:r>
-          <w:t>Network Creation</w:t>
-        </w:r>
-      </w:ins>
+      <w:r>
+        <w:t>Network Creation</w:t>
+      </w:r>
       <w:r>
         <w:rPr>
           <w:rFonts w:ascii="Calibri" w:hAnsi="Calibri"/>
@@ -39529,17 +39756,15 @@
         </w:rPr>
         <w:fldChar w:fldCharType="separate"/>
       </w:r>
-      <w:ins w:id="107" w:author="goldford@student.ubc.ca" w:date="2022-08-18T13:57:00Z">
-        <w:r>
-          <w:t>A '</w:t>
-        </w:r>
-        <w:r>
-          <w:t>One-Click Analysis</w:t>
-        </w:r>
-        <w:r>
-          <w:t>' Walkthrough</w:t>
-        </w:r>
-      </w:ins>
+      <w:r>
+        <w:t>A '</w:t>
+      </w:r>
+      <w:r>
+        <w:t>One-Click Analysis</w:t>
+      </w:r>
+      <w:r>
+        <w:t>' Walkthrough</w:t>
+      </w:r>
       <w:r>
         <w:rPr>
           <w:rFonts w:ascii="Calibri" w:hAnsi="Calibri"/>
@@ -39597,14 +39822,12 @@
       <w:r>
         <w:fldChar w:fldCharType="separate"/>
       </w:r>
-      <w:ins w:id="108" w:author="goldford@student.ubc.ca" w:date="2022-08-18T13:57:00Z">
-        <w:r>
-          <w:rPr>
-            <w:b/>
-          </w:rPr>
-          <w:t>An 'Advanced Analysis' Walkthrough</w:t>
-        </w:r>
-      </w:ins>
+      <w:r>
+        <w:rPr>
+          <w:b/>
+        </w:rPr>
+        <w:t>An 'Advanced Analysis' Walkthrough</w:t>
+      </w:r>
       <w:r>
         <w:fldChar w:fldCharType="end"/>
       </w:r>
@@ -39719,11 +39942,9 @@
         </w:rPr>
         <w:fldChar w:fldCharType="separate"/>
       </w:r>
-      <w:ins w:id="109" w:author="goldford@student.ubc.ca" w:date="2022-08-18T13:57:00Z">
-        <w:r>
-          <w:t>Installing the R Statistical software for Windows</w:t>
-        </w:r>
-      </w:ins>
+      <w:r>
+        <w:t>Installing the R Statistical software for Windows</w:t>
+      </w:r>
       <w:r>
         <w:rPr>
           <w:rFonts w:ascii="Calibri" w:hAnsi="Calibri"/>
@@ -39854,7 +40075,7 @@
           </mc:Choice>
           <mc:Fallback>
             <w:pict>
-              <v:shape w14:anchorId="3C71D0C7" id="Text Box 456" o:spid="_x0000_s1058" type="#_x0000_t202" style="width:442.2pt;height:35.55pt;visibility:visible;mso-wrap-style:square;mso-left-percent:-10001;mso-top-percent:-10001;mso-position-horizontal:absolute;mso-position-horizontal-relative:char;mso-position-vertical:absolute;mso-position-vertical-relative:line;mso-left-percent:-10001;mso-top-percent:-10001;v-text-anchor:top" o:gfxdata="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" fillcolor="#5a5a5a [2109]">
+              <v:shape w14:anchorId="3C71D0C7" id="Text Box 456" o:spid="_x0000_s1056" type="#_x0000_t202" style="width:442.2pt;height:35.55pt;visibility:visible;mso-wrap-style:square;mso-left-percent:-10001;mso-top-percent:-10001;mso-position-horizontal:absolute;mso-position-horizontal-relative:char;mso-position-vertical:absolute;mso-position-vertical-relative:line;mso-left-percent:-10001;mso-top-percent:-10001;v-text-anchor:top" o:gfxdata="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" fillcolor="#5a5a5a [2109]">
                 <v:textbox>
                   <w:txbxContent>
                     <w:p>
@@ -39989,9 +40210,6 @@
       <w:r>
         <w:rPr>
           <w:rStyle w:val="FootnoteReference"/>
-          <w:rFonts w:ascii="Calibri" w:hAnsi="Calibri"/>
-          <w:sz w:val="24"/>
-          <w:szCs w:val="24"/>
         </w:rPr>
         <w:footnoteReference w:id="3"/>
       </w:r>
@@ -40294,7 +40512,7 @@
                               </w:rPr>
                               <w:t xml:space="preserve">- Anderson, G. B., Freeman, M. C., Freeman, B. J., Straight, C. A., Hagler, M. M., &amp; Peterson, J. T. (2012).  </w:t>
                             </w:r>
-                            <w:hyperlink r:id="rId75" w:anchor="page-1" w:history="1">
+                            <w:hyperlink r:id="rId76" w:anchor="page-1" w:history="1">
                               <w:r>
                                 <w:rPr>
                                   <w:rStyle w:val="Hyperlink"/>
@@ -40414,7 +40632,7 @@
                               </w:rPr>
                               <w:t>)</w:t>
                             </w:r>
-                            <w:hyperlink r:id="rId76" w:history="1">
+                            <w:hyperlink r:id="rId77" w:history="1">
                               <w:r>
                                 <w:rPr>
                                   <w:rStyle w:val="Hyperlink"/>
@@ -40462,7 +40680,7 @@
           </mc:Choice>
           <mc:Fallback>
             <w:pict>
-              <v:shape w14:anchorId="7896F216" id="Text Box 455" o:spid="_x0000_s1059" type="#_x0000_t202" style="width:442.2pt;height:171.8pt;visibility:visible;mso-wrap-style:square;mso-left-percent:-10001;mso-top-percent:-10001;mso-position-horizontal:absolute;mso-position-horizontal-relative:char;mso-position-vertical:absolute;mso-position-vertical-relative:line;mso-left-percent:-10001;mso-top-percent:-10001;v-text-anchor:top" o:gfxdata="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" fillcolor="#5a5a5a [2109]">
+              <v:shape w14:anchorId="7896F216" id="Text Box 455" o:spid="_x0000_s1057" type="#_x0000_t202" style="width:442.2pt;height:171.8pt;visibility:visible;mso-wrap-style:square;mso-left-percent:-10001;mso-top-percent:-10001;mso-position-horizontal:absolute;mso-position-horizontal-relative:char;mso-position-vertical:absolute;mso-position-vertical-relative:line;mso-left-percent:-10001;mso-top-percent:-10001;v-text-anchor:top" o:gfxdata="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" fillcolor="#5a5a5a [2109]">
                 <v:textbox>
                   <w:txbxContent>
                     <w:p>
@@ -40550,7 +40768,7 @@
                         </w:rPr>
                         <w:t xml:space="preserve">- Anderson, G. B., Freeman, M. C., Freeman, B. J., Straight, C. A., Hagler, M. M., &amp; Peterson, J. T. (2012).  </w:t>
                       </w:r>
-                      <w:hyperlink r:id="rId115" w:anchor="page-1" w:history="1">
+                      <w:hyperlink r:id="rId78" w:anchor="page-1" w:history="1">
                         <w:r>
                           <w:rPr>
                             <w:rStyle w:val="Hyperlink"/>
@@ -40558,27 +40776,7 @@
                             <w:sz w:val="24"/>
                             <w:szCs w:val="24"/>
                           </w:rPr>
-                          <w:t xml:space="preserve">Dealing </w:t>
-                        </w:r>
-                        <w:proofErr w:type="gramStart"/>
-                        <w:r>
-                          <w:rPr>
-                            <w:rStyle w:val="Hyperlink"/>
-                            <w:rFonts w:ascii="Calibri" w:hAnsi="Calibri"/>
-                            <w:sz w:val="24"/>
-                            <w:szCs w:val="24"/>
-                          </w:rPr>
-                          <w:t>With</w:t>
-                        </w:r>
-                        <w:proofErr w:type="gramEnd"/>
-                        <w:r>
-                          <w:rPr>
-                            <w:rStyle w:val="Hyperlink"/>
-                            <w:rFonts w:ascii="Calibri" w:hAnsi="Calibri"/>
-                            <w:sz w:val="24"/>
-                            <w:szCs w:val="24"/>
-                          </w:rPr>
-                          <w:t xml:space="preserve"> Uncertainty When Assessing Fish Passage Through Culvert Road Crossings</w:t>
+                          <w:t>Dealing With Uncertainty When Assessing Fish Passage Through Culvert Road Crossings</w:t>
                         </w:r>
                       </w:hyperlink>
                       <w:r>
@@ -40629,27 +40827,7 @@
                           <w:sz w:val="24"/>
                           <w:szCs w:val="24"/>
                         </w:rPr>
-                        <w:t xml:space="preserve">A common software to use to assess </w:t>
-                      </w:r>
-                      <w:proofErr w:type="spellStart"/>
-                      <w:r>
-                        <w:rPr>
-                          <w:rFonts w:asciiTheme="minorHAnsi" w:hAnsiTheme="minorHAnsi" w:cstheme="minorHAnsi"/>
-                          <w:color w:val="FFFFFF" w:themeColor="background1"/>
-                          <w:sz w:val="24"/>
-                          <w:szCs w:val="24"/>
-                        </w:rPr>
-                        <w:t>passability</w:t>
-                      </w:r>
-                      <w:proofErr w:type="spellEnd"/>
-                      <w:r>
-                        <w:rPr>
-                          <w:rFonts w:asciiTheme="minorHAnsi" w:hAnsiTheme="minorHAnsi" w:cstheme="minorHAnsi"/>
-                          <w:color w:val="FFFFFF" w:themeColor="background1"/>
-                          <w:sz w:val="24"/>
-                          <w:szCs w:val="24"/>
-                        </w:rPr>
-                        <w:t xml:space="preserve"> is Fish Xing:  </w:t>
+                        <w:t xml:space="preserve">A common software to use to assess passability is Fish Xing:  </w:t>
                       </w:r>
                     </w:p>
                     <w:p>
@@ -40710,7 +40888,7 @@
                         </w:rPr>
                         <w:t>)</w:t>
                       </w:r>
-                      <w:hyperlink r:id="rId116" w:history="1">
+                      <w:hyperlink r:id="rId79" w:history="1">
                         <w:r>
                           <w:rPr>
                             <w:rStyle w:val="Hyperlink"/>
@@ -40916,7 +41094,7 @@
           </mc:Choice>
           <mc:Fallback>
             <w:pict>
-              <v:shape w14:anchorId="0470DC37" id="Text Box 454" o:spid="_x0000_s1060" type="#_x0000_t202" style="width:442.2pt;height:51.7pt;visibility:visible;mso-wrap-style:square;mso-left-percent:-10001;mso-top-percent:-10001;mso-position-horizontal:absolute;mso-position-horizontal-relative:char;mso-position-vertical:absolute;mso-position-vertical-relative:line;mso-left-percent:-10001;mso-top-percent:-10001;v-text-anchor:top" o:gfxdata="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" fillcolor="#5a5a5a [2109]">
+              <v:shape w14:anchorId="0470DC37" id="Text Box 454" o:spid="_x0000_s1058" type="#_x0000_t202" style="width:442.2pt;height:51.7pt;visibility:visible;mso-wrap-style:square;mso-left-percent:-10001;mso-top-percent:-10001;mso-position-horizontal:absolute;mso-position-horizontal-relative:char;mso-position-vertical:absolute;mso-position-vertical-relative:line;mso-left-percent:-10001;mso-top-percent:-10001;v-text-anchor:top" o:gfxdata="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" fillcolor="#5a5a5a [2109]">
                 <v:textbox>
                   <w:txbxContent>
                     <w:p>
@@ -41163,7 +41341,7 @@
                     </pic:cNvPicPr>
                   </pic:nvPicPr>
                   <pic:blipFill>
-                    <a:blip r:embed="rId64">
+                    <a:blip r:embed="rId65">
                       <a:extLst>
                         <a:ext uri="{28A0092B-C50C-407E-A947-70E740481C1C}">
                           <a14:useLocalDpi xmlns:a14="http://schemas.microsoft.com/office/drawing/2010/main" val="0"/>
@@ -41308,7 +41486,7 @@
           </mc:Choice>
           <mc:Fallback>
             <w:pict>
-              <v:shape w14:anchorId="4C63001A" id="Text Box 453" o:spid="_x0000_s1061" type="#_x0000_t202" style="width:442.2pt;height:51.7pt;visibility:visible;mso-wrap-style:square;mso-left-percent:-10001;mso-top-percent:-10001;mso-position-horizontal:absolute;mso-position-horizontal-relative:char;mso-position-vertical:absolute;mso-position-vertical-relative:line;mso-left-percent:-10001;mso-top-percent:-10001;v-text-anchor:top" o:gfxdata="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" fillcolor="#5a5a5a [2109]">
+              <v:shape w14:anchorId="4C63001A" id="Text Box 453" o:spid="_x0000_s1059" type="#_x0000_t202" style="width:442.2pt;height:51.7pt;visibility:visible;mso-wrap-style:square;mso-left-percent:-10001;mso-top-percent:-10001;mso-position-horizontal:absolute;mso-position-horizontal-relative:char;mso-position-vertical:absolute;mso-position-vertical-relative:line;mso-left-percent:-10001;mso-top-percent:-10001;v-text-anchor:top" o:gfxdata="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" fillcolor="#5a5a5a [2109]">
                 <v:textbox>
                   <w:txbxContent>
                     <w:p>
@@ -41408,7 +41586,7 @@
                     <pic:cNvPicPr/>
                   </pic:nvPicPr>
                   <pic:blipFill>
-                    <a:blip r:embed="rId117"/>
+                    <a:blip r:embed="rId80"/>
                     <a:stretch>
                       <a:fillRect/>
                     </a:stretch>
@@ -41721,7 +41899,7 @@
                     <pic:cNvPicPr/>
                   </pic:nvPicPr>
                   <pic:blipFill>
-                    <a:blip r:embed="rId118">
+                    <a:blip r:embed="rId81">
                       <a:extLst>
                         <a:ext uri="{28A0092B-C50C-407E-A947-70E740481C1C}">
                           <a14:useLocalDpi xmlns:a14="http://schemas.microsoft.com/office/drawing/2010/main" val="0"/>
@@ -41874,7 +42052,7 @@
           </mc:Choice>
           <mc:Fallback>
             <w:pict>
-              <v:shape w14:anchorId="73C1CD13" id="Text Box 452" o:spid="_x0000_s1062" type="#_x0000_t202" style="width:442.2pt;height:37.45pt;visibility:visible;mso-wrap-style:square;mso-left-percent:-10001;mso-top-percent:-10001;mso-position-horizontal:absolute;mso-position-horizontal-relative:char;mso-position-vertical:absolute;mso-position-vertical-relative:line;mso-left-percent:-10001;mso-top-percent:-10001;v-text-anchor:top" o:gfxdata="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" fillcolor="#5a5a5a [2109]">
+              <v:shape w14:anchorId="73C1CD13" id="Text Box 452" o:spid="_x0000_s1060" type="#_x0000_t202" style="width:442.2pt;height:37.45pt;visibility:visible;mso-wrap-style:square;mso-left-percent:-10001;mso-top-percent:-10001;mso-position-horizontal:absolute;mso-position-horizontal-relative:char;mso-position-vertical:absolute;mso-position-vertical-relative:line;mso-left-percent:-10001;mso-top-percent:-10001;v-text-anchor:top" o:gfxdata="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" fillcolor="#5a5a5a [2109]">
                 <v:textbox>
                   <w:txbxContent>
                     <w:p>
@@ -41910,27 +42088,7 @@
                           <w:sz w:val="22"/>
                           <w:szCs w:val="22"/>
                         </w:rPr>
-                        <w:t xml:space="preserve">FIPEX checks for the bin/rterm.exe program.  In subsequent versions of R, </w:t>
-                      </w:r>
-                      <w:proofErr w:type="spellStart"/>
-                      <w:r>
-                        <w:rPr>
-                          <w:rFonts w:asciiTheme="minorHAnsi" w:hAnsiTheme="minorHAnsi" w:cstheme="minorHAnsi"/>
-                          <w:color w:val="FFFFFF" w:themeColor="background1"/>
-                          <w:sz w:val="22"/>
-                          <w:szCs w:val="22"/>
-                        </w:rPr>
-                        <w:t>rterm</w:t>
-                      </w:r>
-                      <w:proofErr w:type="spellEnd"/>
-                      <w:r>
-                        <w:rPr>
-                          <w:rFonts w:asciiTheme="minorHAnsi" w:hAnsiTheme="minorHAnsi" w:cstheme="minorHAnsi"/>
-                          <w:color w:val="FFFFFF" w:themeColor="background1"/>
-                          <w:sz w:val="22"/>
-                          <w:szCs w:val="22"/>
-                        </w:rPr>
-                        <w:t xml:space="preserve"> is not located in the same bin/ directory.    </w:t>
+                        <w:t xml:space="preserve">FIPEX checks for the bin/rterm.exe program.  In subsequent versions of R, rterm is not located in the same bin/ directory.    </w:t>
                       </w:r>
                     </w:p>
                     <w:p>
@@ -42148,7 +42306,7 @@
           </mc:Choice>
           <mc:Fallback>
             <w:pict>
-              <v:shape w14:anchorId="35A55AE2" id="Text Box 451" o:spid="_x0000_s1063" type="#_x0000_t202" style="width:442.2pt;height:66.25pt;visibility:visible;mso-wrap-style:square;mso-left-percent:-10001;mso-top-percent:-10001;mso-position-horizontal:absolute;mso-position-horizontal-relative:char;mso-position-vertical:absolute;mso-position-vertical-relative:line;mso-left-percent:-10001;mso-top-percent:-10001;v-text-anchor:top" o:gfxdata="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" fillcolor="#5a5a5a [2109]">
+              <v:shape w14:anchorId="35A55AE2" id="Text Box 451" o:spid="_x0000_s1061" type="#_x0000_t202" style="width:442.2pt;height:66.25pt;visibility:visible;mso-wrap-style:square;mso-left-percent:-10001;mso-top-percent:-10001;mso-position-horizontal:absolute;mso-position-horizontal-relative:char;mso-position-vertical:absolute;mso-position-vertical-relative:line;mso-left-percent:-10001;mso-top-percent:-10001;v-text-anchor:top" o:gfxdata="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" fillcolor="#5a5a5a [2109]">
                 <v:textbox>
                   <w:txbxContent>
                     <w:p>
@@ -42333,7 +42491,7 @@
                     <pic:cNvPicPr/>
                   </pic:nvPicPr>
                   <pic:blipFill>
-                    <a:blip r:embed="rId73"/>
+                    <a:blip r:embed="rId74"/>
                     <a:stretch>
                       <a:fillRect/>
                     </a:stretch>
@@ -42416,7 +42574,7 @@
                     </pic:cNvPicPr>
                   </pic:nvPicPr>
                   <pic:blipFill>
-                    <a:blip r:embed="rId52">
+                    <a:blip r:embed="rId53">
                       <a:extLst>
                         <a:ext uri="{28A0092B-C50C-407E-A947-70E740481C1C}">
                           <a14:useLocalDpi xmlns:a14="http://schemas.microsoft.com/office/drawing/2010/main" val="0"/>
@@ -42483,7 +42641,7 @@
                     <pic:cNvPicPr/>
                   </pic:nvPicPr>
                   <pic:blipFill>
-                    <a:blip r:embed="rId119"/>
+                    <a:blip r:embed="rId82"/>
                     <a:stretch>
                       <a:fillRect/>
                     </a:stretch>
@@ -42560,7 +42718,7 @@
                     <pic:cNvPicPr/>
                   </pic:nvPicPr>
                   <pic:blipFill>
-                    <a:blip r:embed="rId60">
+                    <a:blip r:embed="rId61">
                       <a:extLst>
                         <a:ext uri="{28A0092B-C50C-407E-A947-70E740481C1C}">
                           <a14:useLocalDpi xmlns:a14="http://schemas.microsoft.com/office/drawing/2010/main" val="0"/>
@@ -42683,7 +42841,7 @@
                     <pic:cNvPicPr/>
                   </pic:nvPicPr>
                   <pic:blipFill>
-                    <a:blip r:embed="rId120"/>
+                    <a:blip r:embed="rId83"/>
                     <a:srcRect r="1138" b="4348"/>
                     <a:stretch>
                       <a:fillRect/>
@@ -42756,10 +42914,10 @@
           <w:lang w:val="en-CA"/>
         </w:rPr>
       </w:pPr>
-      <w:bookmarkStart w:id="110" w:name="_10._Getting_Started"/>
-      <w:bookmarkStart w:id="111" w:name="_Toc343038090"/>
-      <w:bookmarkStart w:id="112" w:name="_Toc52020120"/>
-      <w:bookmarkEnd w:id="110"/>
+      <w:bookmarkStart w:id="95" w:name="_10._Getting_Started"/>
+      <w:bookmarkStart w:id="96" w:name="_Toc343038090"/>
+      <w:bookmarkStart w:id="97" w:name="_Toc111795281"/>
+      <w:bookmarkEnd w:id="95"/>
       <w:r>
         <w:rPr>
           <w:lang w:val="en-US"/>
@@ -42772,11 +42930,11 @@
       <w:r>
         <w:t xml:space="preserve">Getting Started -- </w:t>
       </w:r>
-      <w:bookmarkEnd w:id="111"/>
+      <w:bookmarkEnd w:id="96"/>
       <w:r>
         <w:t>Network Building Tips</w:t>
       </w:r>
-      <w:bookmarkEnd w:id="112"/>
+      <w:bookmarkEnd w:id="97"/>
     </w:p>
     <w:p>
       <w:pPr>
@@ -42822,8 +42980,8 @@
           <w:lang w:val="en-US"/>
         </w:rPr>
       </w:pPr>
-      <w:bookmarkStart w:id="113" w:name="Installation_3480890897102843__378842386"/>
-      <w:bookmarkEnd w:id="113"/>
+      <w:bookmarkStart w:id="98" w:name="Installation_3480890897102843__378842386"/>
+      <w:bookmarkEnd w:id="98"/>
     </w:p>
     <w:p>
       <w:pPr>
@@ -42857,14 +43015,14 @@
           <w:lang w:val="en-US"/>
         </w:rPr>
       </w:pPr>
-      <w:bookmarkStart w:id="114" w:name="_Toc52020121"/>
+      <w:bookmarkStart w:id="99" w:name="_Toc111795282"/>
       <w:r>
         <w:rPr>
           <w:lang w:val="en-US"/>
         </w:rPr>
         <w:t>Use a 'File Geodatabase'</w:t>
       </w:r>
-      <w:bookmarkEnd w:id="114"/>
+      <w:bookmarkEnd w:id="99"/>
     </w:p>
     <w:p>
       <w:pPr>
@@ -42936,7 +43094,7 @@
       <w:r>
         <w:t xml:space="preserve"> </w:t>
       </w:r>
-      <w:bookmarkStart w:id="115" w:name="_Toc52020123"/>
+      <w:bookmarkStart w:id="100" w:name="_Toc111795283"/>
       <w:r>
         <w:t xml:space="preserve">Use a </w:t>
       </w:r>
@@ -42976,7 +43134,7 @@
       <w:r>
         <w:t>ataset</w:t>
       </w:r>
-      <w:bookmarkEnd w:id="115"/>
+      <w:bookmarkEnd w:id="100"/>
     </w:p>
     <w:p>
       <w:pPr>
@@ -43418,7 +43576,7 @@
                     <pic:cNvPicPr/>
                   </pic:nvPicPr>
                   <pic:blipFill>
-                    <a:blip r:embed="rId121"/>
+                    <a:blip r:embed="rId84"/>
                     <a:stretch>
                       <a:fillRect/>
                     </a:stretch>
@@ -43723,7 +43881,7 @@
                                           <pic:cNvPicPr/>
                                         </pic:nvPicPr>
                                         <pic:blipFill>
-                                          <a:blip r:embed="rId122"/>
+                                          <a:blip r:embed="rId85"/>
                                           <a:srcRect l="5727" t="12727" r="6167" b="12727"/>
                                           <a:stretch>
                                             <a:fillRect/>
@@ -43758,7 +43916,7 @@
           </mc:Choice>
           <mc:Fallback>
             <w:pict>
-              <v:shape w14:anchorId="199EE77F" id="Text Box 447" o:spid="_x0000_s1067" type="#_x0000_t202" style="width:442.2pt;height:88.45pt;visibility:visible;mso-wrap-style:square;mso-left-percent:-10001;mso-top-percent:-10001;mso-position-horizontal:absolute;mso-position-horizontal-relative:char;mso-position-vertical:absolute;mso-position-vertical-relative:line;mso-left-percent:-10001;mso-top-percent:-10001;v-text-anchor:top" o:gfxdata="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" fillcolor="#5a5a5a [2109]">
+              <v:shape w14:anchorId="199EE77F" id="Text Box 447" o:spid="_x0000_s1062" type="#_x0000_t202" style="width:442.2pt;height:88.45pt;visibility:visible;mso-wrap-style:square;mso-left-percent:-10001;mso-top-percent:-10001;mso-position-horizontal:absolute;mso-position-horizontal-relative:char;mso-position-vertical:absolute;mso-position-vertical-relative:line;mso-left-percent:-10001;mso-top-percent:-10001;v-text-anchor:top" o:gfxdata="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" fillcolor="#5a5a5a [2109]">
                 <v:textbox>
                   <w:txbxContent>
                     <w:p>
@@ -43810,7 +43968,7 @@
                                     <pic:cNvPicPr/>
                                   </pic:nvPicPr>
                                   <pic:blipFill>
-                                    <a:blip r:embed="rId127"/>
+                                    <a:blip r:embed="rId85"/>
                                     <a:srcRect l="5727" t="12727" r="6167" b="12727"/>
                                     <a:stretch>
                                       <a:fillRect/>
@@ -43972,12 +44130,12 @@
       <w:pPr>
         <w:pStyle w:val="Heading2"/>
       </w:pPr>
-      <w:bookmarkStart w:id="116" w:name="_Toc52020124"/>
+      <w:bookmarkStart w:id="101" w:name="_Toc111795284"/>
       <w:r>
         <w:lastRenderedPageBreak/>
         <w:t>Problem Lines or Points may Cause Other Features to be Disconnected</w:t>
       </w:r>
-      <w:bookmarkEnd w:id="116"/>
+      <w:bookmarkEnd w:id="101"/>
       <w:r>
         <w:t xml:space="preserve"> </w:t>
       </w:r>
@@ -44102,11 +44260,11 @@
       <w:pPr>
         <w:pStyle w:val="Heading2"/>
       </w:pPr>
-      <w:bookmarkStart w:id="117" w:name="_Toc52020125"/>
+      <w:bookmarkStart w:id="102" w:name="_Toc111795285"/>
       <w:r>
         <w:t>Check the table of Network Build Errors for Error Codes</w:t>
       </w:r>
-      <w:bookmarkEnd w:id="117"/>
+      <w:bookmarkEnd w:id="102"/>
     </w:p>
     <w:p>
       <w:pPr>
@@ -44292,7 +44450,7 @@
                     <pic:cNvPicPr/>
                   </pic:nvPicPr>
                   <pic:blipFill>
-                    <a:blip r:embed="rId128"/>
+                    <a:blip r:embed="rId86"/>
                     <a:stretch>
                       <a:fillRect/>
                     </a:stretch>
@@ -44362,12 +44520,12 @@
       <w:pPr>
         <w:pStyle w:val="Heading2"/>
       </w:pPr>
-      <w:bookmarkStart w:id="118" w:name="_Toc52020126"/>
+      <w:bookmarkStart w:id="103" w:name="_Toc111795286"/>
       <w:r>
         <w:lastRenderedPageBreak/>
         <w:t>Deal with 'Loops' or 'Braids' on a Case-by-Case Basis</w:t>
       </w:r>
-      <w:bookmarkEnd w:id="118"/>
+      <w:bookmarkEnd w:id="103"/>
     </w:p>
     <w:p>
       <w:pPr>
@@ -44577,7 +44735,7 @@
           </mc:Choice>
           <mc:Fallback>
             <w:pict>
-              <v:shape w14:anchorId="17B71602" id="Text Box 446" o:spid="_x0000_s1068" type="#_x0000_t202" style="width:442.2pt;height:69.35pt;visibility:visible;mso-wrap-style:square;mso-left-percent:-10001;mso-top-percent:-10001;mso-position-horizontal:absolute;mso-position-horizontal-relative:char;mso-position-vertical:absolute;mso-position-vertical-relative:line;mso-left-percent:-10001;mso-top-percent:-10001;v-text-anchor:top" o:gfxdata="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" fillcolor="#5a5a5a [2109]">
+              <v:shape w14:anchorId="17B71602" id="Text Box 446" o:spid="_x0000_s1063" type="#_x0000_t202" style="width:442.2pt;height:69.35pt;visibility:visible;mso-wrap-style:square;mso-left-percent:-10001;mso-top-percent:-10001;mso-position-horizontal:absolute;mso-position-horizontal-relative:char;mso-position-vertical:absolute;mso-position-vertical-relative:line;mso-left-percent:-10001;mso-top-percent:-10001;v-text-anchor:top" o:gfxdata="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" fillcolor="#5a5a5a [2109]">
                 <v:textbox>
                   <w:txbxContent>
                     <w:p>
@@ -44888,7 +45046,7 @@
                     <pic:cNvPicPr/>
                   </pic:nvPicPr>
                   <pic:blipFill>
-                    <a:blip r:embed="rId129"/>
+                    <a:blip r:embed="rId87"/>
                     <a:srcRect l="8967" t="5574" r="6965" b="33358"/>
                     <a:stretch>
                       <a:fillRect/>
@@ -44935,7 +45093,7 @@
         <w:rPr>
           <w:noProof/>
         </w:rPr>
-        <w:t>8</w:t>
+        <w:t>11</w:t>
       </w:r>
       <w:r>
         <w:rPr>
@@ -44961,11 +45119,11 @@
       <w:pPr>
         <w:pStyle w:val="Heading2"/>
       </w:pPr>
-      <w:bookmarkStart w:id="119" w:name="_Toc52020127"/>
+      <w:bookmarkStart w:id="104" w:name="_Toc111795287"/>
       <w:r>
         <w:t>Thoroughly Check for Duplicate (i.e. stacked) Barriers</w:t>
       </w:r>
-      <w:bookmarkEnd w:id="119"/>
+      <w:bookmarkEnd w:id="104"/>
     </w:p>
     <w:p>
       <w:pPr>
@@ -45139,7 +45297,7 @@
           </mc:Choice>
           <mc:Fallback>
             <w:pict>
-              <v:shape w14:anchorId="3E91D846" id="Text Box 445" o:spid="_x0000_s1069" type="#_x0000_t202" style="width:442.2pt;height:41.3pt;visibility:visible;mso-wrap-style:square;mso-left-percent:-10001;mso-top-percent:-10001;mso-position-horizontal:absolute;mso-position-horizontal-relative:char;mso-position-vertical:absolute;mso-position-vertical-relative:line;mso-left-percent:-10001;mso-top-percent:-10001;v-text-anchor:top" o:gfxdata="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" fillcolor="#5a5a5a [2109]">
+              <v:shape w14:anchorId="3E91D846" id="Text Box 445" o:spid="_x0000_s1064" type="#_x0000_t202" style="width:442.2pt;height:41.3pt;visibility:visible;mso-wrap-style:square;mso-left-percent:-10001;mso-top-percent:-10001;mso-position-horizontal:absolute;mso-position-horizontal-relative:char;mso-position-vertical:absolute;mso-position-vertical-relative:line;mso-left-percent:-10001;mso-top-percent:-10001;v-text-anchor:top" o:gfxdata="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" fillcolor="#5a5a5a [2109]">
                 <v:textbox>
                   <w:txbxContent>
                     <w:p>
@@ -45218,7 +45376,7 @@
       <w:pPr>
         <w:pStyle w:val="Heading2"/>
       </w:pPr>
-      <w:bookmarkStart w:id="120" w:name="_Toc52020128"/>
+      <w:bookmarkStart w:id="105" w:name="_Toc111795288"/>
       <w:r>
         <w:lastRenderedPageBreak/>
         <w:t xml:space="preserve">Check with the Data Provider </w:t>
@@ -45232,7 +45390,7 @@
       <w:r>
         <w:t xml:space="preserve"> Hydrographic Specifications</w:t>
       </w:r>
-      <w:bookmarkEnd w:id="120"/>
+      <w:bookmarkEnd w:id="105"/>
       <w:r>
         <w:t xml:space="preserve">  </w:t>
       </w:r>
@@ -45316,7 +45474,7 @@
       <w:pPr>
         <w:pStyle w:val="Heading2"/>
       </w:pPr>
-      <w:bookmarkStart w:id="121" w:name="_Toc52020129"/>
+      <w:bookmarkStart w:id="106" w:name="_Toc111795289"/>
       <w:r>
         <w:t>Creat</w:t>
       </w:r>
@@ -45329,7 +45487,7 @@
         </w:rPr>
         <w:t>a separate 'Sinks' layer</w:t>
       </w:r>
-      <w:bookmarkEnd w:id="121"/>
+      <w:bookmarkEnd w:id="106"/>
       <w:r>
         <w:rPr>
           <w:lang w:val="en-US"/>
@@ -45505,7 +45663,7 @@
           </mc:Choice>
           <mc:Fallback>
             <w:pict>
-              <v:shape w14:anchorId="60453261" id="Text Box 444" o:spid="_x0000_s1070" type="#_x0000_t202" style="width:442.2pt;height:84.3pt;visibility:visible;mso-wrap-style:square;mso-left-percent:-10001;mso-top-percent:-10001;mso-position-horizontal:absolute;mso-position-horizontal-relative:char;mso-position-vertical:absolute;mso-position-vertical-relative:line;mso-left-percent:-10001;mso-top-percent:-10001;v-text-anchor:top" o:gfxdata="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" fillcolor="#5a5a5a [2109]">
+              <v:shape w14:anchorId="60453261" id="Text Box 444" o:spid="_x0000_s1065" type="#_x0000_t202" style="width:442.2pt;height:84.3pt;visibility:visible;mso-wrap-style:square;mso-left-percent:-10001;mso-top-percent:-10001;mso-position-horizontal:absolute;mso-position-horizontal-relative:char;mso-position-vertical:absolute;mso-position-vertical-relative:line;mso-left-percent:-10001;mso-top-percent:-10001;v-text-anchor:top" o:gfxdata="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" fillcolor="#5a5a5a [2109]">
                 <v:textbox>
                   <w:txbxContent>
                     <w:p>
@@ -45556,11 +45714,11 @@
       <w:pPr>
         <w:pStyle w:val="Heading2"/>
       </w:pPr>
-      <w:bookmarkStart w:id="122" w:name="_Toc52020130"/>
+      <w:bookmarkStart w:id="107" w:name="_Toc111795290"/>
       <w:r>
         <w:t>Create a single sink for multiple watersheds</w:t>
       </w:r>
-      <w:bookmarkEnd w:id="122"/>
+      <w:bookmarkEnd w:id="107"/>
     </w:p>
     <w:p>
       <w:pPr>
@@ -45698,7 +45856,7 @@
                     </pic:cNvPicPr>
                   </pic:nvPicPr>
                   <pic:blipFill>
-                    <a:blip r:embed="rId130"/>
+                    <a:blip r:embed="rId88"/>
                     <a:srcRect/>
                     <a:stretch>
                       <a:fillRect/>
@@ -45766,8 +45924,8 @@
       <w:r>
         <w:br w:type="page"/>
       </w:r>
-      <w:bookmarkStart w:id="123" w:name="_Toc343038075"/>
-      <w:bookmarkStart w:id="124" w:name="_Toc52020131"/>
+      <w:bookmarkStart w:id="108" w:name="_Toc343038075"/>
+      <w:bookmarkStart w:id="109" w:name="_Toc111795291"/>
       <w:r>
         <w:rPr>
           <w:rFonts w:asciiTheme="minorHAnsi" w:hAnsiTheme="minorHAnsi" w:cstheme="minorHAnsi"/>
@@ -45786,18 +45944,11 @@
       <w:r>
         <w:rPr>
           <w:rFonts w:asciiTheme="minorHAnsi" w:hAnsiTheme="minorHAnsi" w:cstheme="minorHAnsi"/>
-          <w:lang w:val="en-US"/>
-        </w:rPr>
-        <w:t xml:space="preserve">General </w:t>
-      </w:r>
-      <w:r>
-        <w:rPr>
-          <w:rFonts w:asciiTheme="minorHAnsi" w:hAnsiTheme="minorHAnsi" w:cstheme="minorHAnsi"/>
         </w:rPr>
         <w:t>Timeline of Development</w:t>
       </w:r>
-      <w:bookmarkEnd w:id="123"/>
-      <w:bookmarkEnd w:id="124"/>
+      <w:bookmarkEnd w:id="108"/>
+      <w:bookmarkEnd w:id="109"/>
     </w:p>
     <w:p>
       <w:pPr>
@@ -45939,7 +46090,6 @@
       <w:r>
         <w:rPr>
           <w:rStyle w:val="FootnoteReference"/>
-          <w:rFonts w:asciiTheme="minorHAnsi" w:hAnsiTheme="minorHAnsi" w:cstheme="minorHAnsi"/>
         </w:rPr>
         <w:footnoteReference w:id="4"/>
       </w:r>
@@ -46472,8 +46622,8 @@
           <w:lang w:val="en-US" w:eastAsia="ru-RU"/>
         </w:rPr>
       </w:pPr>
-      <w:bookmarkStart w:id="125" w:name="FiPEx_43674521416248746_170370_245795510"/>
-      <w:bookmarkEnd w:id="125"/>
+      <w:bookmarkStart w:id="110" w:name="FiPEx_43674521416248746_170370_245795510"/>
+      <w:bookmarkEnd w:id="110"/>
     </w:p>
     <w:p>
       <w:pPr>
@@ -46519,8 +46669,8 @@
       </w:pPr>
     </w:p>
     <w:sectPr>
-      <w:footerReference w:type="even" r:id="rId131"/>
-      <w:footerReference w:type="default" r:id="rId132"/>
+      <w:footerReference w:type="even" r:id="rId89"/>
+      <w:footerReference w:type="default" r:id="rId90"/>
       <w:pgSz w:w="12240" w:h="15840"/>
       <w:pgMar w:top="1418" w:right="1440" w:bottom="1418" w:left="1418" w:header="709" w:footer="709" w:gutter="0"/>
       <w:cols w:space="708"/>
@@ -46810,8 +46960,6 @@
       <w:r>
         <w:rPr>
           <w:rStyle w:val="FootnoteReference"/>
-          <w:sz w:val="18"/>
-          <w:szCs w:val="18"/>
         </w:rPr>
         <w:footnoteRef/>
       </w:r>
@@ -49460,14 +49608,6 @@
   </w:num>
   <w:numIdMacAtCleanup w:val="23"/>
 </w:numbering>
-</file>
-
-<file path=word/people.xml><?xml version="1.0" encoding="utf-8"?>
-<w15:people xmlns:wpc="http://schemas.microsoft.com/office/word/2010/wordprocessingCanvas" xmlns:cx="http://schemas.microsoft.com/office/drawing/2014/chartex" xmlns:cx1="http://schemas.microsoft.com/office/drawing/2015/9/8/chartex" xmlns:cx2="http://schemas.microsoft.com/office/drawing/2015/10/21/chartex" xmlns:cx3="http://schemas.microsoft.com/office/drawing/2016/5/9/chartex" xmlns:cx4="http://schemas.microsoft.com/office/drawing/2016/5/10/chartex" xmlns:cx5="http://schemas.microsoft.com/office/drawing/2016/5/11/chartex" xmlns:cx6="http://schemas.microsoft.com/office/drawing/2016/5/12/chartex" xmlns:cx7="http://schemas.microsoft.com/office/drawing/2016/5/13/chartex" xmlns:cx8="http://schemas.microsoft.com/office/drawing/2016/5/14/chartex" xmlns:mc="http://schemas.openxmlformats.org/markup-compatibility/2006" xmlns:aink="http://schemas.microsoft.com/office/drawing/2016/ink" xmlns:am3d="http://schemas.microsoft.com/office/drawing/2017/model3d" xmlns:o="urn:schemas-microsoft-com:office:office" xmlns:oel="http://schemas.microsoft.com/office/2019/extlst" xmlns:r="http://schemas.openxmlformats.org/officeDocument/2006/relationships" xmlns:m="http://schemas.openxmlformats.org/officeDocument/2006/math" xmlns:v="urn:schemas-microsoft-com:vml" xmlns:wp14="http://schemas.microsoft.com/office/word/2010/wordprocessingDrawing" xmlns:wp="http://schemas.openxmlformats.org/drawingml/2006/wordprocessingDrawing" xmlns:w10="urn:schemas-microsoft-com:office:word" xmlns:w="http://schemas.openxmlformats.org/wordprocessingml/2006/main" xmlns:w14="http://schemas.microsoft.com/office/word/2010/wordml" xmlns:w15="http://schemas.microsoft.com/office/word/2012/wordml" xmlns:w16cex="http://schemas.microsoft.com/office/word/2018/wordml/cex" xmlns:w16cid="http://schemas.microsoft.com/office/word/2016/wordml/cid" xmlns:w16="http://schemas.microsoft.com/office/word/2018/wordml" xmlns:w16sdtdh="http://schemas.microsoft.com/office/word/2020/wordml/sdtdatahash" xmlns:w16se="http://schemas.microsoft.com/office/word/2015/wordml/symex" xmlns:wpg="http://schemas.microsoft.com/office/word/2010/wordprocessingGroup" xmlns:wpi="http://schemas.microsoft.com/office/word/2010/wordprocessingInk" xmlns:wne="http://schemas.microsoft.com/office/word/2006/wordml" xmlns:wps="http://schemas.microsoft.com/office/word/2010/wordprocessingShape" mc:Ignorable="w14 w15 w16se w16cid w16 w16cex w16sdtdh wp14">
-  <w15:person w15:author="goldford@student.ubc.ca">
-    <w15:presenceInfo w15:providerId="None" w15:userId="goldford@student.ubc.ca"/>
-  </w15:person>
-</w15:people>
 </file>
 
 <file path=word/styles.xml><?xml version="1.0" encoding="utf-8"?>
@@ -50483,6 +50623,17 @@
       <w:u w:val="single"/>
     </w:rPr>
   </w:style>
+  <w:style w:type="character" w:styleId="EndnoteReference">
+    <w:name w:val="endnote reference"/>
+    <w:basedOn w:val="DefaultParagraphFont"/>
+    <w:uiPriority w:val="99"/>
+    <w:semiHidden/>
+    <w:unhideWhenUsed/>
+    <w:rsid w:val="00A73689"/>
+    <w:rPr>
+      <w:vertAlign w:val="superscript"/>
+    </w:rPr>
+  </w:style>
 </w:styles>
 </file>
 
